--- a/instructions/project template.docx
+++ b/instructions/project template.docx
@@ -74,31 +74,7 @@
           <w:lang w:eastAsia="en-GB"/>
           <w14:ligatures w14:val="none"/>
         </w:rPr>
-        <w:t>[</w:t>
-      </w:r>
-      <w:r>
-        <w:rPr>
-          <w:rFonts w:ascii="Calibri" w:eastAsia="Times New Roman" w:hAnsi="Calibri" w:cs="Calibri"/>
-          <w:i/>
-          <w:iCs/>
-          <w:kern w:val="0"/>
-          <w:sz w:val="20"/>
-          <w:szCs w:val="20"/>
-          <w:lang w:eastAsia="en-GB"/>
-          <w14:ligatures w14:val="none"/>
-        </w:rPr>
-        <w:t>Name and Surnames</w:t>
-      </w:r>
-      <w:r>
-        <w:rPr>
-          <w:rFonts w:ascii="Calibri" w:eastAsia="Times New Roman" w:hAnsi="Calibri" w:cs="Calibri"/>
-          <w:kern w:val="0"/>
-          <w:sz w:val="20"/>
-          <w:szCs w:val="20"/>
-          <w:lang w:eastAsia="en-GB"/>
-          <w14:ligatures w14:val="none"/>
-        </w:rPr>
-        <w:t xml:space="preserve">] </w:t>
+        <w:t>Nicolas Humbert</w:t>
       </w:r>
     </w:p>
     <w:p>
@@ -127,32 +103,45 @@
           <w:lang w:eastAsia="en-GB"/>
           <w14:ligatures w14:val="none"/>
         </w:rPr>
-        <w:t>[</w:t>
-      </w:r>
-      <w:r>
-        <w:rPr>
-          <w:rFonts w:ascii="Calibri" w:eastAsia="Times New Roman" w:hAnsi="Calibri" w:cs="Calibri"/>
-          <w:i/>
-          <w:iCs/>
-          <w:kern w:val="0"/>
-          <w:sz w:val="20"/>
-          <w:szCs w:val="20"/>
-          <w:lang w:eastAsia="en-GB"/>
-          <w14:ligatures w14:val="none"/>
-        </w:rPr>
-        <w:t>Name and Surnames</w:t>
-      </w:r>
-      <w:r>
-        <w:rPr>
-          <w:rFonts w:ascii="Calibri" w:eastAsia="Times New Roman" w:hAnsi="Calibri" w:cs="Calibri"/>
-          <w:kern w:val="0"/>
-          <w:sz w:val="20"/>
-          <w:szCs w:val="20"/>
-          <w:lang w:eastAsia="en-GB"/>
-          <w14:ligatures w14:val="none"/>
-        </w:rPr>
-        <w:t xml:space="preserve">] </w:t>
-      </w:r>
+        <w:t xml:space="preserve">Yann-Arthur </w:t>
+      </w:r>
+      <w:proofErr w:type="spellStart"/>
+      <w:r>
+        <w:rPr>
+          <w:rFonts w:ascii="Calibri" w:eastAsia="Times New Roman" w:hAnsi="Calibri" w:cs="Calibri"/>
+          <w:kern w:val="0"/>
+          <w:sz w:val="20"/>
+          <w:szCs w:val="20"/>
+          <w:lang w:eastAsia="en-GB"/>
+          <w14:ligatures w14:val="none"/>
+        </w:rPr>
+        <w:t>Tcheumani</w:t>
+      </w:r>
+      <w:proofErr w:type="spellEnd"/>
+      <w:r>
+        <w:rPr>
+          <w:rFonts w:ascii="Calibri" w:eastAsia="Times New Roman" w:hAnsi="Calibri" w:cs="Calibri"/>
+          <w:kern w:val="0"/>
+          <w:sz w:val="20"/>
+          <w:szCs w:val="20"/>
+          <w:lang w:eastAsia="en-GB"/>
+          <w14:ligatures w14:val="none"/>
+        </w:rPr>
+        <w:t xml:space="preserve"> </w:t>
+      </w:r>
+      <w:proofErr w:type="spellStart"/>
+      <w:r>
+        <w:rPr>
+          <w:rFonts w:ascii="Calibri" w:eastAsia="Times New Roman" w:hAnsi="Calibri" w:cs="Calibri"/>
+          <w:kern w:val="0"/>
+          <w:sz w:val="20"/>
+          <w:szCs w:val="20"/>
+          <w:lang w:eastAsia="en-GB"/>
+          <w14:ligatures w14:val="none"/>
+        </w:rPr>
+        <w:t>Mbialeu</w:t>
+      </w:r>
+      <w:proofErr w:type="spellEnd"/>
     </w:p>
     <w:p>
       <w:pPr>
@@ -180,32 +169,21 @@
           <w:lang w:eastAsia="en-GB"/>
           <w14:ligatures w14:val="none"/>
         </w:rPr>
-        <w:t>[</w:t>
-      </w:r>
-      <w:r>
-        <w:rPr>
-          <w:rFonts w:ascii="Calibri" w:eastAsia="Times New Roman" w:hAnsi="Calibri" w:cs="Calibri"/>
-          <w:i/>
-          <w:iCs/>
-          <w:kern w:val="0"/>
-          <w:sz w:val="20"/>
-          <w:szCs w:val="20"/>
-          <w:lang w:eastAsia="en-GB"/>
-          <w14:ligatures w14:val="none"/>
-        </w:rPr>
-        <w:t>Name and Surnames</w:t>
-      </w:r>
-      <w:r>
-        <w:rPr>
-          <w:rFonts w:ascii="Calibri" w:eastAsia="Times New Roman" w:hAnsi="Calibri" w:cs="Calibri"/>
-          <w:kern w:val="0"/>
-          <w:sz w:val="20"/>
-          <w:szCs w:val="20"/>
-          <w:lang w:eastAsia="en-GB"/>
-          <w14:ligatures w14:val="none"/>
-        </w:rPr>
-        <w:t xml:space="preserve">] </w:t>
-      </w:r>
+        <w:t xml:space="preserve">Tobias </w:t>
+      </w:r>
+      <w:proofErr w:type="spellStart"/>
+      <w:r>
+        <w:rPr>
+          <w:rFonts w:ascii="Calibri" w:eastAsia="Times New Roman" w:hAnsi="Calibri" w:cs="Calibri"/>
+          <w:kern w:val="0"/>
+          <w:sz w:val="20"/>
+          <w:szCs w:val="20"/>
+          <w:lang w:eastAsia="en-GB"/>
+          <w14:ligatures w14:val="none"/>
+        </w:rPr>
+        <w:t>Münzberg</w:t>
+      </w:r>
+      <w:proofErr w:type="spellEnd"/>
     </w:p>
     <w:p>
       <w:pPr>
@@ -233,31 +211,7 @@
           <w:lang w:eastAsia="en-GB"/>
           <w14:ligatures w14:val="none"/>
         </w:rPr>
-        <w:t>[</w:t>
-      </w:r>
-      <w:r>
-        <w:rPr>
-          <w:rFonts w:ascii="Calibri" w:eastAsia="Times New Roman" w:hAnsi="Calibri" w:cs="Calibri"/>
-          <w:i/>
-          <w:iCs/>
-          <w:kern w:val="0"/>
-          <w:sz w:val="20"/>
-          <w:szCs w:val="20"/>
-          <w:lang w:eastAsia="en-GB"/>
-          <w14:ligatures w14:val="none"/>
-        </w:rPr>
-        <w:t>Name and Surnames</w:t>
-      </w:r>
-      <w:r>
-        <w:rPr>
-          <w:rFonts w:ascii="Calibri" w:eastAsia="Times New Roman" w:hAnsi="Calibri" w:cs="Calibri"/>
-          <w:kern w:val="0"/>
-          <w:sz w:val="20"/>
-          <w:szCs w:val="20"/>
-          <w:lang w:eastAsia="en-GB"/>
-          <w14:ligatures w14:val="none"/>
-        </w:rPr>
-        <w:t xml:space="preserve">] </w:t>
+        <w:t>Jan Tagge</w:t>
       </w:r>
     </w:p>
     <w:p>
@@ -286,9 +240,36 @@
           <w:lang w:eastAsia="en-GB"/>
           <w14:ligatures w14:val="none"/>
         </w:rPr>
-        <w:t>[</w:t>
-      </w:r>
-      <w:r>
+        <w:t xml:space="preserve"> </w:t>
+      </w:r>
+    </w:p>
+    <w:p>
+      <w:pPr>
+        <w:spacing w:before="100" w:beforeAutospacing="1"/>
+        <w:jc w:val="both"/>
+        <w:rPr>
+          <w:rFonts w:ascii="Times New Roman" w:eastAsia="Times New Roman" w:hAnsi="Times New Roman" w:cs="Times New Roman"/>
+          <w:kern w:val="0"/>
+          <w:lang w:eastAsia="en-GB"/>
+          <w14:ligatures w14:val="none"/>
+        </w:rPr>
+      </w:pPr>
+      <w:r>
+        <w:rPr>
+          <w:rFonts w:ascii="Calibri" w:eastAsia="Times New Roman" w:hAnsi="Calibri" w:cs="Calibri"/>
+          <w:b/>
+          <w:bCs/>
+          <w:kern w:val="0"/>
+          <w:lang w:eastAsia="en-GB"/>
+          <w14:ligatures w14:val="none"/>
+        </w:rPr>
+        <w:t xml:space="preserve">Project Description </w:t>
+      </w:r>
+    </w:p>
+    <w:p>
+      <w:pPr>
+        <w:spacing w:before="100" w:beforeAutospacing="1" w:after="100" w:afterAutospacing="1"/>
+        <w:jc w:val="both"/>
         <w:rPr>
           <w:rFonts w:ascii="Calibri" w:eastAsia="Times New Roman" w:hAnsi="Calibri" w:cs="Calibri"/>
           <w:i/>
@@ -299,23 +280,76 @@
           <w:lang w:eastAsia="en-GB"/>
           <w14:ligatures w14:val="none"/>
         </w:rPr>
-        <w:t>Name and Surnames</w:t>
-      </w:r>
-      <w:r>
-        <w:rPr>
-          <w:rFonts w:ascii="Calibri" w:eastAsia="Times New Roman" w:hAnsi="Calibri" w:cs="Calibri"/>
-          <w:kern w:val="0"/>
-          <w:sz w:val="20"/>
-          <w:szCs w:val="20"/>
-          <w:lang w:eastAsia="en-GB"/>
-          <w14:ligatures w14:val="none"/>
-        </w:rPr>
-        <w:t>]</w:t>
-      </w:r>
-    </w:p>
-    <w:p>
-      <w:pPr>
-        <w:spacing w:before="100" w:beforeAutospacing="1"/>
+      </w:pPr>
+      <w:r>
+        <w:rPr>
+          <w:rFonts w:ascii="Calibri" w:eastAsia="Times New Roman" w:hAnsi="Calibri" w:cs="Calibri"/>
+          <w:i/>
+          <w:iCs/>
+          <w:kern w:val="0"/>
+          <w:sz w:val="20"/>
+          <w:szCs w:val="20"/>
+          <w:lang w:eastAsia="en-GB"/>
+          <w14:ligatures w14:val="none"/>
+        </w:rPr>
+        <w:t>Explain the main overall objectives of the project and provide a brief review on previous research on that topic</w:t>
+      </w:r>
+      <w:r>
+        <w:rPr>
+          <w:rFonts w:ascii="Calibri" w:eastAsia="Times New Roman" w:hAnsi="Calibri" w:cs="Calibri"/>
+          <w:i/>
+          <w:iCs/>
+          <w:kern w:val="0"/>
+          <w:sz w:val="20"/>
+          <w:szCs w:val="20"/>
+          <w:lang w:eastAsia="en-GB"/>
+          <w14:ligatures w14:val="none"/>
+        </w:rPr>
+        <w:t xml:space="preserve"> </w:t>
+      </w:r>
+      <w:r>
+        <w:rPr>
+          <w:rFonts w:ascii="Calibri" w:eastAsia="Times New Roman" w:hAnsi="Calibri" w:cs="Calibri"/>
+          <w:i/>
+          <w:iCs/>
+          <w:kern w:val="0"/>
+          <w:sz w:val="20"/>
+          <w:szCs w:val="20"/>
+          <w:lang w:eastAsia="en-GB"/>
+          <w14:ligatures w14:val="none"/>
+        </w:rPr>
+        <w:t>(Maximum length 300 words)</w:t>
+      </w:r>
+      <w:r>
+        <w:rPr>
+          <w:rFonts w:ascii="Calibri" w:eastAsia="Times New Roman" w:hAnsi="Calibri" w:cs="Calibri"/>
+          <w:i/>
+          <w:iCs/>
+          <w:kern w:val="0"/>
+          <w:sz w:val="20"/>
+          <w:szCs w:val="20"/>
+          <w:lang w:eastAsia="en-GB"/>
+          <w14:ligatures w14:val="none"/>
+        </w:rPr>
+        <w:t>.</w:t>
+      </w:r>
+      <w:r>
+        <w:rPr>
+          <w:rFonts w:ascii="Calibri" w:eastAsia="Times New Roman" w:hAnsi="Calibri" w:cs="Calibri"/>
+          <w:i/>
+          <w:iCs/>
+          <w:kern w:val="0"/>
+          <w:sz w:val="20"/>
+          <w:szCs w:val="20"/>
+          <w:lang w:eastAsia="en-GB"/>
+          <w14:ligatures w14:val="none"/>
+        </w:rPr>
+        <w:t xml:space="preserve"> </w:t>
+      </w:r>
+    </w:p>
+    <w:p>
+      <w:pPr>
+        <w:spacing w:before="100" w:beforeAutospacing="1" w:after="100" w:afterAutospacing="1"/>
         <w:jc w:val="both"/>
         <w:rPr>
           <w:rFonts w:ascii="Times New Roman" w:eastAsia="Times New Roman" w:hAnsi="Times New Roman" w:cs="Times New Roman"/>
@@ -325,6 +359,118 @@
         </w:rPr>
       </w:pPr>
       <w:r>
+        <w:rPr>
+          <w:rFonts w:ascii="Calibri" w:eastAsia="Times New Roman" w:hAnsi="Calibri" w:cs="Calibri"/>
+          <w:i/>
+          <w:iCs/>
+          <w:kern w:val="0"/>
+          <w:sz w:val="20"/>
+          <w:szCs w:val="20"/>
+          <w:lang w:eastAsia="en-GB"/>
+          <w14:ligatures w14:val="none"/>
+        </w:rPr>
+        <w:t xml:space="preserve">We want to develop a software for potentially autonomous vehicles that detects zebra crossings and decides if there are people or animals </w:t>
+      </w:r>
+      <w:r>
+        <w:rPr>
+          <w:rFonts w:ascii="Calibri" w:eastAsia="Times New Roman" w:hAnsi="Calibri" w:cs="Calibri"/>
+          <w:i/>
+          <w:iCs/>
+          <w:kern w:val="0"/>
+          <w:sz w:val="20"/>
+          <w:szCs w:val="20"/>
+          <w:lang w:eastAsia="en-GB"/>
+          <w14:ligatures w14:val="none"/>
+        </w:rPr>
+        <w:t xml:space="preserve">crossing it using a deep learning system. The software will be based on </w:t>
+      </w:r>
+      <w:proofErr w:type="spellStart"/>
+      <w:r>
+        <w:rPr>
+          <w:rFonts w:ascii="Calibri" w:eastAsia="Times New Roman" w:hAnsi="Calibri" w:cs="Calibri"/>
+          <w:i/>
+          <w:iCs/>
+          <w:kern w:val="0"/>
+          <w:sz w:val="20"/>
+          <w:szCs w:val="20"/>
+          <w:lang w:eastAsia="en-GB"/>
+          <w14:ligatures w14:val="none"/>
+        </w:rPr>
+        <w:t>Matlab</w:t>
+      </w:r>
+      <w:proofErr w:type="spellEnd"/>
+      <w:r>
+        <w:rPr>
+          <w:rFonts w:ascii="Calibri" w:eastAsia="Times New Roman" w:hAnsi="Calibri" w:cs="Calibri"/>
+          <w:i/>
+          <w:iCs/>
+          <w:kern w:val="0"/>
+          <w:sz w:val="20"/>
+          <w:szCs w:val="20"/>
+          <w:lang w:eastAsia="en-GB"/>
+          <w14:ligatures w14:val="none"/>
+        </w:rPr>
+        <w:t xml:space="preserve"> and will use the image processing toolbox and functions such as edge detection. To detect the zebra crossings we will use </w:t>
+      </w:r>
+      <w:r>
+        <w:rPr>
+          <w:rFonts w:ascii="Calibri" w:eastAsia="Times New Roman" w:hAnsi="Calibri" w:cs="Calibri"/>
+          <w:i/>
+          <w:iCs/>
+          <w:kern w:val="0"/>
+          <w:sz w:val="20"/>
+          <w:szCs w:val="20"/>
+          <w:lang w:eastAsia="en-GB"/>
+          <w14:ligatures w14:val="none"/>
+        </w:rPr>
+        <w:t xml:space="preserve">a camera which is always mounted on a car and takes pictures of crossings </w:t>
+      </w:r>
+      <w:proofErr w:type="spellStart"/>
+      <w:r>
+        <w:rPr>
+          <w:rFonts w:ascii="Calibri" w:eastAsia="Times New Roman" w:hAnsi="Calibri" w:cs="Calibri"/>
+          <w:i/>
+          <w:iCs/>
+          <w:kern w:val="0"/>
+          <w:sz w:val="20"/>
+          <w:szCs w:val="20"/>
+          <w:lang w:eastAsia="en-GB"/>
+          <w14:ligatures w14:val="none"/>
+        </w:rPr>
+        <w:t>infront</w:t>
+      </w:r>
+      <w:proofErr w:type="spellEnd"/>
+      <w:r>
+        <w:rPr>
+          <w:rFonts w:ascii="Calibri" w:eastAsia="Times New Roman" w:hAnsi="Calibri" w:cs="Calibri"/>
+          <w:i/>
+          <w:iCs/>
+          <w:kern w:val="0"/>
+          <w:sz w:val="20"/>
+          <w:szCs w:val="20"/>
+          <w:lang w:eastAsia="en-GB"/>
+          <w14:ligatures w14:val="none"/>
+        </w:rPr>
+        <w:t xml:space="preserve"> of the car</w:t>
+      </w:r>
+      <w:r>
+        <w:rPr>
+          <w:rFonts w:ascii="Calibri" w:eastAsia="Times New Roman" w:hAnsi="Calibri" w:cs="Calibri"/>
+          <w:i/>
+          <w:iCs/>
+          <w:kern w:val="0"/>
+          <w:sz w:val="20"/>
+          <w:szCs w:val="20"/>
+          <w:lang w:eastAsia="en-GB"/>
+          <w14:ligatures w14:val="none"/>
+        </w:rPr>
+        <w:t xml:space="preserve"> </w:t>
+      </w:r>
+    </w:p>
+    <w:p>
+      <w:pPr>
+        <w:spacing w:before="100" w:beforeAutospacing="1" w:after="100" w:afterAutospacing="1"/>
+        <w:jc w:val="both"/>
         <w:rPr>
           <w:rFonts w:ascii="Calibri" w:eastAsia="Times New Roman" w:hAnsi="Calibri" w:cs="Calibri"/>
           <w:b/>
@@ -333,14 +479,41 @@
           <w:lang w:eastAsia="en-GB"/>
           <w14:ligatures w14:val="none"/>
         </w:rPr>
-        <w:t xml:space="preserve">Project Description </w:t>
-      </w:r>
+      </w:pPr>
     </w:p>
     <w:p>
       <w:pPr>
         <w:spacing w:before="100" w:beforeAutospacing="1" w:after="100" w:afterAutospacing="1"/>
         <w:jc w:val="both"/>
         <w:rPr>
+          <w:rFonts w:ascii="Calibri" w:eastAsia="Times New Roman" w:hAnsi="Calibri" w:cs="Calibri"/>
+          <w:b/>
+          <w:bCs/>
+          <w:kern w:val="0"/>
+          <w:lang w:eastAsia="en-GB"/>
+          <w14:ligatures w14:val="none"/>
+        </w:rPr>
+      </w:pPr>
+    </w:p>
+    <w:p>
+      <w:pPr>
+        <w:spacing w:before="100" w:beforeAutospacing="1" w:after="100" w:afterAutospacing="1"/>
+        <w:jc w:val="both"/>
+        <w:rPr>
+          <w:rFonts w:ascii="Calibri" w:eastAsia="Times New Roman" w:hAnsi="Calibri" w:cs="Calibri"/>
+          <w:b/>
+          <w:bCs/>
+          <w:kern w:val="0"/>
+          <w:lang w:eastAsia="en-GB"/>
+          <w14:ligatures w14:val="none"/>
+        </w:rPr>
+      </w:pPr>
+    </w:p>
+    <w:p>
+      <w:pPr>
+        <w:spacing w:before="100" w:beforeAutospacing="1"/>
+        <w:jc w:val="both"/>
+        <w:rPr>
           <w:rFonts w:ascii="Times New Roman" w:eastAsia="Times New Roman" w:hAnsi="Times New Roman" w:cs="Times New Roman"/>
           <w:kern w:val="0"/>
           <w:lang w:eastAsia="en-GB"/>
@@ -348,6 +521,21 @@
         </w:rPr>
       </w:pPr>
       <w:r>
+        <w:rPr>
+          <w:rFonts w:ascii="Calibri" w:eastAsia="Times New Roman" w:hAnsi="Calibri" w:cs="Calibri"/>
+          <w:b/>
+          <w:bCs/>
+          <w:kern w:val="0"/>
+          <w:lang w:eastAsia="en-GB"/>
+          <w14:ligatures w14:val="none"/>
+        </w:rPr>
+        <w:t xml:space="preserve">Specific Objectives </w:t>
+      </w:r>
+    </w:p>
+    <w:p>
+      <w:pPr>
+        <w:spacing w:after="100" w:afterAutospacing="1"/>
+        <w:jc w:val="both"/>
         <w:rPr>
           <w:rFonts w:ascii="Calibri" w:eastAsia="Times New Roman" w:hAnsi="Calibri" w:cs="Calibri"/>
           <w:i/>
@@ -358,8 +546,7 @@
           <w:lang w:eastAsia="en-GB"/>
           <w14:ligatures w14:val="none"/>
         </w:rPr>
-        <w:t>Explain the main overall objectives of the project and provide a brief review on previous research on that topic</w:t>
-      </w:r>
+      </w:pPr>
       <w:r>
         <w:rPr>
           <w:rFonts w:ascii="Calibri" w:eastAsia="Times New Roman" w:hAnsi="Calibri" w:cs="Calibri"/>
@@ -371,7 +558,7 @@
           <w:lang w:eastAsia="en-GB"/>
           <w14:ligatures w14:val="none"/>
         </w:rPr>
-        <w:t xml:space="preserve"> </w:t>
+        <w:t>List the specific objectives of your project (Maximum length 300 words)</w:t>
       </w:r>
       <w:r>
         <w:rPr>
@@ -384,7 +571,7 @@
           <w:lang w:eastAsia="en-GB"/>
           <w14:ligatures w14:val="none"/>
         </w:rPr>
-        <w:t>(Maximum length 300 words)</w:t>
+        <w:t>.</w:t>
       </w:r>
       <w:r>
         <w:rPr>
@@ -397,67 +584,17 @@
           <w:lang w:eastAsia="en-GB"/>
           <w14:ligatures w14:val="none"/>
         </w:rPr>
-        <w:t>.</w:t>
-      </w:r>
-      <w:r>
-        <w:rPr>
-          <w:rFonts w:ascii="Calibri" w:eastAsia="Times New Roman" w:hAnsi="Calibri" w:cs="Calibri"/>
-          <w:i/>
-          <w:iCs/>
-          <w:kern w:val="0"/>
-          <w:sz w:val="20"/>
-          <w:szCs w:val="20"/>
-          <w:lang w:eastAsia="en-GB"/>
-          <w14:ligatures w14:val="none"/>
-        </w:rPr>
         <w:t xml:space="preserve"> </w:t>
       </w:r>
     </w:p>
     <w:p>
       <w:pPr>
-        <w:spacing w:before="100" w:beforeAutospacing="1" w:after="100" w:afterAutospacing="1"/>
-        <w:jc w:val="both"/>
-        <w:rPr>
-          <w:rFonts w:ascii="Calibri" w:eastAsia="Times New Roman" w:hAnsi="Calibri" w:cs="Calibri"/>
-          <w:b/>
-          <w:bCs/>
-          <w:kern w:val="0"/>
-          <w:lang w:eastAsia="en-GB"/>
-          <w14:ligatures w14:val="none"/>
-        </w:rPr>
-      </w:pPr>
-    </w:p>
-    <w:p>
-      <w:pPr>
-        <w:spacing w:before="100" w:beforeAutospacing="1" w:after="100" w:afterAutospacing="1"/>
-        <w:jc w:val="both"/>
-        <w:rPr>
-          <w:rFonts w:ascii="Calibri" w:eastAsia="Times New Roman" w:hAnsi="Calibri" w:cs="Calibri"/>
-          <w:b/>
-          <w:bCs/>
-          <w:kern w:val="0"/>
-          <w:lang w:eastAsia="en-GB"/>
-          <w14:ligatures w14:val="none"/>
-        </w:rPr>
-      </w:pPr>
-    </w:p>
-    <w:p>
-      <w:pPr>
-        <w:spacing w:before="100" w:beforeAutospacing="1" w:after="100" w:afterAutospacing="1"/>
-        <w:jc w:val="both"/>
-        <w:rPr>
-          <w:rFonts w:ascii="Calibri" w:eastAsia="Times New Roman" w:hAnsi="Calibri" w:cs="Calibri"/>
-          <w:b/>
-          <w:bCs/>
-          <w:kern w:val="0"/>
-          <w:lang w:eastAsia="en-GB"/>
-          <w14:ligatures w14:val="none"/>
-        </w:rPr>
-      </w:pPr>
-    </w:p>
-    <w:p>
-      <w:pPr>
-        <w:spacing w:before="100" w:beforeAutospacing="1"/>
+        <w:pStyle w:val="ListParagraph"/>
+        <w:numPr>
+          <w:ilvl w:val="0"/>
+          <w:numId w:val="3"/>
+        </w:numPr>
+        <w:spacing w:after="100" w:afterAutospacing="1"/>
         <w:jc w:val="both"/>
         <w:rPr>
           <w:rFonts w:ascii="Times New Roman" w:eastAsia="Times New Roman" w:hAnsi="Times New Roman" w:cs="Times New Roman"/>
@@ -468,18 +605,32 @@
       </w:pPr>
       <w:r>
         <w:rPr>
-          <w:rFonts w:ascii="Calibri" w:eastAsia="Times New Roman" w:hAnsi="Calibri" w:cs="Calibri"/>
-          <w:b/>
-          <w:bCs/>
-          <w:kern w:val="0"/>
-          <w:lang w:eastAsia="en-GB"/>
-          <w14:ligatures w14:val="none"/>
-        </w:rPr>
-        <w:t xml:space="preserve">Specific Objectives </w:t>
-      </w:r>
-    </w:p>
-    <w:p>
-      <w:pPr>
+          <w:rFonts w:ascii="Times New Roman" w:eastAsia="Times New Roman" w:hAnsi="Times New Roman" w:cs="Times New Roman"/>
+          <w:kern w:val="0"/>
+          <w:lang w:eastAsia="en-GB"/>
+          <w14:ligatures w14:val="none"/>
+        </w:rPr>
+        <w:t xml:space="preserve">Create a code to detect zebra </w:t>
+      </w:r>
+      <w:proofErr w:type="gramStart"/>
+      <w:r>
+        <w:rPr>
+          <w:rFonts w:ascii="Times New Roman" w:eastAsia="Times New Roman" w:hAnsi="Times New Roman" w:cs="Times New Roman"/>
+          <w:kern w:val="0"/>
+          <w:lang w:eastAsia="en-GB"/>
+          <w14:ligatures w14:val="none"/>
+        </w:rPr>
+        <w:t>crossings</w:t>
+      </w:r>
+      <w:proofErr w:type="gramEnd"/>
+    </w:p>
+    <w:p>
+      <w:pPr>
+        <w:pStyle w:val="ListParagraph"/>
+        <w:numPr>
+          <w:ilvl w:val="0"/>
+          <w:numId w:val="3"/>
+        </w:numPr>
         <w:spacing w:after="100" w:afterAutospacing="1"/>
         <w:jc w:val="both"/>
         <w:rPr>
@@ -491,52 +642,36 @@
       </w:pPr>
       <w:r>
         <w:rPr>
-          <w:rFonts w:ascii="Calibri" w:eastAsia="Times New Roman" w:hAnsi="Calibri" w:cs="Calibri"/>
-          <w:i/>
-          <w:iCs/>
-          <w:kern w:val="0"/>
-          <w:sz w:val="20"/>
-          <w:szCs w:val="20"/>
-          <w:lang w:eastAsia="en-GB"/>
-          <w14:ligatures w14:val="none"/>
-        </w:rPr>
-        <w:t>List the specific objectives of your project (Maximum length 300 words)</w:t>
-      </w:r>
-      <w:r>
-        <w:rPr>
-          <w:rFonts w:ascii="Calibri" w:eastAsia="Times New Roman" w:hAnsi="Calibri" w:cs="Calibri"/>
-          <w:i/>
-          <w:iCs/>
-          <w:kern w:val="0"/>
-          <w:sz w:val="20"/>
-          <w:szCs w:val="20"/>
-          <w:lang w:eastAsia="en-GB"/>
-          <w14:ligatures w14:val="none"/>
-        </w:rPr>
-        <w:t>.</w:t>
-      </w:r>
-      <w:r>
-        <w:rPr>
-          <w:rFonts w:ascii="Calibri" w:eastAsia="Times New Roman" w:hAnsi="Calibri" w:cs="Calibri"/>
-          <w:i/>
-          <w:iCs/>
-          <w:kern w:val="0"/>
-          <w:sz w:val="20"/>
-          <w:szCs w:val="20"/>
-          <w:lang w:eastAsia="en-GB"/>
-          <w14:ligatures w14:val="none"/>
-        </w:rPr>
-        <w:t xml:space="preserve"> </w:t>
-      </w:r>
-    </w:p>
-    <w:p>
-      <w:pPr>
-        <w:spacing w:before="100" w:beforeAutospacing="1"/>
-        <w:jc w:val="both"/>
-        <w:rPr>
-          <w:rFonts w:ascii="Calibri" w:eastAsia="Times New Roman" w:hAnsi="Calibri" w:cs="Calibri"/>
-          <w:b/>
-          <w:bCs/>
+          <w:rFonts w:ascii="Times New Roman" w:eastAsia="Times New Roman" w:hAnsi="Times New Roman" w:cs="Times New Roman"/>
+          <w:kern w:val="0"/>
+          <w:lang w:eastAsia="en-GB"/>
+          <w14:ligatures w14:val="none"/>
+        </w:rPr>
+        <w:t xml:space="preserve">Pick and train a deep learning net to classify if people or animals are </w:t>
+      </w:r>
+      <w:proofErr w:type="gramStart"/>
+      <w:r>
+        <w:rPr>
+          <w:rFonts w:ascii="Times New Roman" w:eastAsia="Times New Roman" w:hAnsi="Times New Roman" w:cs="Times New Roman"/>
+          <w:kern w:val="0"/>
+          <w:lang w:eastAsia="en-GB"/>
+          <w14:ligatures w14:val="none"/>
+        </w:rPr>
+        <w:t>crossing</w:t>
+      </w:r>
+      <w:proofErr w:type="gramEnd"/>
+    </w:p>
+    <w:p>
+      <w:pPr>
+        <w:pStyle w:val="ListParagraph"/>
+        <w:numPr>
+          <w:ilvl w:val="0"/>
+          <w:numId w:val="3"/>
+        </w:numPr>
+        <w:spacing w:after="100" w:afterAutospacing="1"/>
+        <w:jc w:val="both"/>
+        <w:rPr>
+          <w:rFonts w:ascii="Times New Roman" w:eastAsia="Times New Roman" w:hAnsi="Times New Roman" w:cs="Times New Roman"/>
           <w:kern w:val="0"/>
           <w:lang w:eastAsia="en-GB"/>
           <w14:ligatures w14:val="none"/>
@@ -675,16 +810,151 @@
     </w:p>
     <w:p>
       <w:pPr>
-        <w:jc w:val="both"/>
-        <w:rPr>
-          <w:rFonts w:ascii="Calibri" w:eastAsia="Times New Roman" w:hAnsi="Calibri" w:cs="Calibri"/>
-          <w:b/>
-          <w:bCs/>
-          <w:kern w:val="0"/>
-          <w:lang w:eastAsia="en-GB"/>
-          <w14:ligatures w14:val="none"/>
-        </w:rPr>
-      </w:pPr>
+        <w:spacing w:before="100" w:beforeAutospacing="1" w:after="100" w:afterAutospacing="1"/>
+        <w:jc w:val="both"/>
+        <w:rPr>
+          <w:rFonts w:ascii="Times New Roman" w:eastAsia="Times New Roman" w:hAnsi="Times New Roman" w:cs="Times New Roman"/>
+          <w:kern w:val="0"/>
+          <w:lang w:eastAsia="en-GB"/>
+          <w14:ligatures w14:val="none"/>
+        </w:rPr>
+      </w:pPr>
+      <w:r>
+        <w:rPr>
+          <w:rFonts w:ascii="Times New Roman" w:eastAsia="Times New Roman" w:hAnsi="Times New Roman" w:cs="Times New Roman"/>
+          <w:kern w:val="0"/>
+          <w:lang w:eastAsia="en-GB"/>
+          <w14:ligatures w14:val="none"/>
+        </w:rPr>
+        <w:t>-</w:t>
+      </w:r>
+      <w:r>
+        <w:rPr>
+          <w:rFonts w:ascii="Times New Roman" w:eastAsia="Times New Roman" w:hAnsi="Times New Roman" w:cs="Times New Roman"/>
+          <w:kern w:val="0"/>
+          <w:lang w:eastAsia="en-GB"/>
+          <w14:ligatures w14:val="none"/>
+        </w:rPr>
+        <w:t xml:space="preserve"> </w:t>
+      </w:r>
+      <w:r>
+        <w:rPr>
+          <w:rFonts w:ascii="Times New Roman" w:eastAsia="Times New Roman" w:hAnsi="Times New Roman" w:cs="Times New Roman"/>
+          <w:kern w:val="0"/>
+          <w:lang w:eastAsia="en-GB"/>
+          <w14:ligatures w14:val="none"/>
+        </w:rPr>
+        <w:t>Split the work between the group members</w:t>
+      </w:r>
+    </w:p>
+    <w:p>
+      <w:pPr>
+        <w:spacing w:before="100" w:beforeAutospacing="1" w:after="100" w:afterAutospacing="1"/>
+        <w:jc w:val="both"/>
+        <w:rPr>
+          <w:rFonts w:ascii="Times New Roman" w:eastAsia="Times New Roman" w:hAnsi="Times New Roman" w:cs="Times New Roman"/>
+          <w:kern w:val="0"/>
+          <w:lang w:eastAsia="en-GB"/>
+          <w14:ligatures w14:val="none"/>
+        </w:rPr>
+      </w:pPr>
+      <w:r>
+        <w:rPr>
+          <w:rFonts w:ascii="Times New Roman" w:eastAsia="Times New Roman" w:hAnsi="Times New Roman" w:cs="Times New Roman"/>
+          <w:kern w:val="0"/>
+          <w:lang w:eastAsia="en-GB"/>
+          <w14:ligatures w14:val="none"/>
+        </w:rPr>
+        <w:t xml:space="preserve">- Regularly discussion on the actual status of our sub tasks to </w:t>
+      </w:r>
+      <w:r>
+        <w:rPr>
+          <w:rFonts w:ascii="Times New Roman" w:eastAsia="Times New Roman" w:hAnsi="Times New Roman" w:cs="Times New Roman"/>
+          <w:kern w:val="0"/>
+          <w:lang w:eastAsia="en-GB"/>
+          <w14:ligatures w14:val="none"/>
+        </w:rPr>
+        <w:t>tackle</w:t>
+      </w:r>
+      <w:r>
+        <w:rPr>
+          <w:rFonts w:ascii="Times New Roman" w:eastAsia="Times New Roman" w:hAnsi="Times New Roman" w:cs="Times New Roman"/>
+          <w:kern w:val="0"/>
+          <w:lang w:eastAsia="en-GB"/>
+          <w14:ligatures w14:val="none"/>
+        </w:rPr>
+        <w:t xml:space="preserve"> </w:t>
+      </w:r>
+      <w:r>
+        <w:rPr>
+          <w:rFonts w:ascii="Times New Roman" w:eastAsia="Times New Roman" w:hAnsi="Times New Roman" w:cs="Times New Roman"/>
+          <w:kern w:val="0"/>
+          <w:lang w:eastAsia="en-GB"/>
+          <w14:ligatures w14:val="none"/>
+        </w:rPr>
+        <w:t>challenges quickly and together.</w:t>
+      </w:r>
+    </w:p>
+    <w:p>
+      <w:pPr>
+        <w:spacing w:before="100" w:beforeAutospacing="1" w:after="100" w:afterAutospacing="1"/>
+        <w:jc w:val="both"/>
+        <w:rPr>
+          <w:rFonts w:ascii="Times New Roman" w:eastAsia="Times New Roman" w:hAnsi="Times New Roman" w:cs="Times New Roman"/>
+          <w:kern w:val="0"/>
+          <w:lang w:eastAsia="en-GB"/>
+          <w14:ligatures w14:val="none"/>
+        </w:rPr>
+      </w:pPr>
+      <w:r>
+        <w:rPr>
+          <w:rFonts w:ascii="Times New Roman" w:eastAsia="Times New Roman" w:hAnsi="Times New Roman" w:cs="Times New Roman"/>
+          <w:kern w:val="0"/>
+          <w:lang w:eastAsia="en-GB"/>
+          <w14:ligatures w14:val="none"/>
+        </w:rPr>
+        <w:t xml:space="preserve">- </w:t>
+      </w:r>
+      <w:proofErr w:type="spellStart"/>
+      <w:r>
+        <w:rPr>
+          <w:rFonts w:ascii="Times New Roman" w:eastAsia="Times New Roman" w:hAnsi="Times New Roman" w:cs="Times New Roman"/>
+          <w:kern w:val="0"/>
+          <w:lang w:eastAsia="en-GB"/>
+          <w14:ligatures w14:val="none"/>
+        </w:rPr>
+        <w:t>Usea</w:t>
+      </w:r>
+      <w:proofErr w:type="spellEnd"/>
+      <w:r>
+        <w:rPr>
+          <w:rFonts w:ascii="Times New Roman" w:eastAsia="Times New Roman" w:hAnsi="Times New Roman" w:cs="Times New Roman"/>
+          <w:kern w:val="0"/>
+          <w:lang w:eastAsia="en-GB"/>
+          <w14:ligatures w14:val="none"/>
+        </w:rPr>
+        <w:t xml:space="preserve"> the methods we learned in our Course so far to create a </w:t>
+      </w:r>
+      <w:proofErr w:type="spellStart"/>
+      <w:r>
+        <w:rPr>
+          <w:rFonts w:ascii="Times New Roman" w:eastAsia="Times New Roman" w:hAnsi="Times New Roman" w:cs="Times New Roman"/>
+          <w:kern w:val="0"/>
+          <w:lang w:eastAsia="en-GB"/>
+          <w14:ligatures w14:val="none"/>
+        </w:rPr>
+        <w:t>Matlab</w:t>
+      </w:r>
+      <w:proofErr w:type="spellEnd"/>
+      <w:r>
+        <w:rPr>
+          <w:rFonts w:ascii="Times New Roman" w:eastAsia="Times New Roman" w:hAnsi="Times New Roman" w:cs="Times New Roman"/>
+          <w:kern w:val="0"/>
+          <w:lang w:eastAsia="en-GB"/>
+          <w14:ligatures w14:val="none"/>
+        </w:rPr>
+        <w:t xml:space="preserve"> Code to detect Zerba Crossings</w:t>
+      </w:r>
       <w:r>
         <w:rPr>
           <w:rFonts w:ascii="Calibri" w:eastAsia="Times New Roman" w:hAnsi="Calibri" w:cs="Calibri"/>
@@ -890,6 +1160,9 @@
           </w:tcPr>
           <w:p>
             <w:pPr>
+              <w:tabs>
+                <w:tab w:val="left" w:pos="459"/>
+              </w:tabs>
               <w:spacing w:before="100" w:beforeAutospacing="1" w:after="100" w:afterAutospacing="1"/>
               <w:jc w:val="both"/>
               <w:rPr>
@@ -915,6 +1188,811 @@
                 <w14:ligatures w14:val="none"/>
               </w:rPr>
               <w:t>1</w:t>
+            </w:r>
+          </w:p>
+        </w:tc>
+        <w:tc>
+          <w:tcPr>
+            <w:tcW w:w="4961" w:type="dxa"/>
+          </w:tcPr>
+          <w:p>
+            <w:pPr>
+              <w:spacing w:before="100" w:beforeAutospacing="1" w:after="100" w:afterAutospacing="1"/>
+              <w:jc w:val="both"/>
+              <w:rPr>
+                <w:rFonts w:ascii="Calibri" w:eastAsia="Times New Roman" w:hAnsi="Calibri" w:cs="Calibri"/>
+                <w:b/>
+                <w:bCs/>
+                <w:kern w:val="0"/>
+                <w:sz w:val="22"/>
+                <w:szCs w:val="22"/>
+                <w:lang w:eastAsia="en-GB"/>
+                <w14:ligatures w14:val="none"/>
+              </w:rPr>
+            </w:pPr>
+            <w:r>
+              <w:rPr>
+                <w:rFonts w:ascii="Calibri" w:eastAsia="Times New Roman" w:hAnsi="Calibri" w:cs="Calibri"/>
+                <w:b/>
+                <w:bCs/>
+                <w:kern w:val="0"/>
+                <w:sz w:val="22"/>
+                <w:szCs w:val="22"/>
+                <w:lang w:eastAsia="en-GB"/>
+                <w14:ligatures w14:val="none"/>
+              </w:rPr>
+              <w:t>Create a git repository to organize the project</w:t>
+            </w:r>
+          </w:p>
+        </w:tc>
+        <w:tc>
+          <w:tcPr>
+            <w:tcW w:w="3209" w:type="dxa"/>
+          </w:tcPr>
+          <w:p>
+            <w:pPr>
+              <w:spacing w:before="100" w:beforeAutospacing="1" w:after="100" w:afterAutospacing="1"/>
+              <w:jc w:val="both"/>
+              <w:rPr>
+                <w:rFonts w:ascii="Calibri" w:eastAsia="Times New Roman" w:hAnsi="Calibri" w:cs="Calibri"/>
+                <w:b/>
+                <w:bCs/>
+                <w:kern w:val="0"/>
+                <w:sz w:val="22"/>
+                <w:szCs w:val="22"/>
+                <w:lang w:eastAsia="en-GB"/>
+                <w14:ligatures w14:val="none"/>
+              </w:rPr>
+            </w:pPr>
+          </w:p>
+        </w:tc>
+      </w:tr>
+      <w:tr>
+        <w:tc>
+          <w:tcPr>
+            <w:tcW w:w="846" w:type="dxa"/>
+          </w:tcPr>
+          <w:p>
+            <w:pPr>
+              <w:tabs>
+                <w:tab w:val="left" w:pos="459"/>
+              </w:tabs>
+              <w:spacing w:before="100" w:beforeAutospacing="1" w:after="100" w:afterAutospacing="1"/>
+              <w:jc w:val="both"/>
+              <w:rPr>
+                <w:rFonts w:ascii="Calibri" w:eastAsia="Times New Roman" w:hAnsi="Calibri" w:cs="Calibri"/>
+                <w:b/>
+                <w:bCs/>
+                <w:kern w:val="0"/>
+                <w:sz w:val="22"/>
+                <w:szCs w:val="22"/>
+                <w:lang w:eastAsia="en-GB"/>
+                <w14:ligatures w14:val="none"/>
+              </w:rPr>
+            </w:pPr>
+            <w:r>
+              <w:rPr>
+                <w:rFonts w:ascii="Calibri" w:eastAsia="Times New Roman" w:hAnsi="Calibri" w:cs="Calibri"/>
+                <w:b/>
+                <w:bCs/>
+                <w:kern w:val="0"/>
+                <w:sz w:val="22"/>
+                <w:szCs w:val="22"/>
+                <w:lang w:eastAsia="en-GB"/>
+                <w14:ligatures w14:val="none"/>
+              </w:rPr>
+              <w:t>1</w:t>
+            </w:r>
+          </w:p>
+        </w:tc>
+        <w:tc>
+          <w:tcPr>
+            <w:tcW w:w="4961" w:type="dxa"/>
+          </w:tcPr>
+          <w:p>
+            <w:pPr>
+              <w:spacing w:before="100" w:beforeAutospacing="1" w:after="100" w:afterAutospacing="1"/>
+              <w:jc w:val="both"/>
+              <w:rPr>
+                <w:rFonts w:ascii="Calibri" w:eastAsia="Times New Roman" w:hAnsi="Calibri" w:cs="Calibri"/>
+                <w:b/>
+                <w:bCs/>
+                <w:kern w:val="0"/>
+                <w:sz w:val="22"/>
+                <w:szCs w:val="22"/>
+                <w:lang w:eastAsia="en-GB"/>
+                <w14:ligatures w14:val="none"/>
+              </w:rPr>
+            </w:pPr>
+            <w:r>
+              <w:rPr>
+                <w:rFonts w:ascii="Calibri" w:eastAsia="Times New Roman" w:hAnsi="Calibri" w:cs="Calibri"/>
+                <w:b/>
+                <w:bCs/>
+                <w:kern w:val="0"/>
+                <w:sz w:val="22"/>
+                <w:szCs w:val="22"/>
+                <w:lang w:eastAsia="en-GB"/>
+                <w14:ligatures w14:val="none"/>
+              </w:rPr>
+              <w:t>Organize the group and think of subtasks</w:t>
+            </w:r>
+          </w:p>
+        </w:tc>
+        <w:tc>
+          <w:tcPr>
+            <w:tcW w:w="3209" w:type="dxa"/>
+          </w:tcPr>
+          <w:p>
+            <w:pPr>
+              <w:spacing w:before="100" w:beforeAutospacing="1" w:after="100" w:afterAutospacing="1"/>
+              <w:jc w:val="both"/>
+              <w:rPr>
+                <w:rFonts w:ascii="Calibri" w:eastAsia="Times New Roman" w:hAnsi="Calibri" w:cs="Calibri"/>
+                <w:b/>
+                <w:bCs/>
+                <w:kern w:val="0"/>
+                <w:sz w:val="22"/>
+                <w:szCs w:val="22"/>
+                <w:lang w:eastAsia="en-GB"/>
+                <w14:ligatures w14:val="none"/>
+              </w:rPr>
+            </w:pPr>
+            <w:r>
+              <w:rPr>
+                <w:rFonts w:ascii="Calibri" w:eastAsia="Times New Roman" w:hAnsi="Calibri" w:cs="Calibri"/>
+                <w:b/>
+                <w:bCs/>
+                <w:kern w:val="0"/>
+                <w:sz w:val="22"/>
+                <w:szCs w:val="22"/>
+                <w:lang w:eastAsia="en-GB"/>
+                <w14:ligatures w14:val="none"/>
+              </w:rPr>
+              <w:t>29.11.23</w:t>
+            </w:r>
+          </w:p>
+        </w:tc>
+      </w:tr>
+      <w:tr>
+        <w:tc>
+          <w:tcPr>
+            <w:tcW w:w="846" w:type="dxa"/>
+          </w:tcPr>
+          <w:p>
+            <w:pPr>
+              <w:spacing w:before="100" w:beforeAutospacing="1" w:after="100" w:afterAutospacing="1"/>
+              <w:jc w:val="both"/>
+              <w:rPr>
+                <w:rFonts w:ascii="Calibri" w:eastAsia="Times New Roman" w:hAnsi="Calibri" w:cs="Calibri"/>
+                <w:b/>
+                <w:bCs/>
+                <w:kern w:val="0"/>
+                <w:sz w:val="22"/>
+                <w:szCs w:val="22"/>
+                <w:lang w:eastAsia="en-GB"/>
+                <w14:ligatures w14:val="none"/>
+              </w:rPr>
+            </w:pPr>
+            <w:r>
+              <w:rPr>
+                <w:rFonts w:ascii="Calibri" w:eastAsia="Times New Roman" w:hAnsi="Calibri" w:cs="Calibri"/>
+                <w:b/>
+                <w:bCs/>
+                <w:kern w:val="0"/>
+                <w:sz w:val="22"/>
+                <w:szCs w:val="22"/>
+                <w:lang w:eastAsia="en-GB"/>
+                <w14:ligatures w14:val="none"/>
+              </w:rPr>
+              <w:t>1</w:t>
+            </w:r>
+          </w:p>
+        </w:tc>
+        <w:tc>
+          <w:tcPr>
+            <w:tcW w:w="4961" w:type="dxa"/>
+          </w:tcPr>
+          <w:p>
+            <w:pPr>
+              <w:spacing w:before="100" w:beforeAutospacing="1" w:after="100" w:afterAutospacing="1"/>
+              <w:jc w:val="both"/>
+              <w:rPr>
+                <w:rFonts w:ascii="Calibri" w:eastAsia="Times New Roman" w:hAnsi="Calibri" w:cs="Calibri"/>
+                <w:b/>
+                <w:bCs/>
+                <w:kern w:val="0"/>
+                <w:sz w:val="22"/>
+                <w:szCs w:val="22"/>
+                <w:lang w:eastAsia="en-GB"/>
+                <w14:ligatures w14:val="none"/>
+              </w:rPr>
+            </w:pPr>
+            <w:r>
+              <w:rPr>
+                <w:rFonts w:ascii="Calibri" w:eastAsia="Times New Roman" w:hAnsi="Calibri" w:cs="Calibri"/>
+                <w:b/>
+                <w:bCs/>
+                <w:kern w:val="0"/>
+                <w:sz w:val="22"/>
+                <w:szCs w:val="22"/>
+                <w:lang w:eastAsia="en-GB"/>
+                <w14:ligatures w14:val="none"/>
+              </w:rPr>
+              <w:t xml:space="preserve">Acquire pictures to train and test later </w:t>
+            </w:r>
+            <w:r>
+              <w:rPr>
+                <w:rFonts w:ascii="Calibri" w:eastAsia="Times New Roman" w:hAnsi="Calibri" w:cs="Calibri"/>
+                <w:b/>
+                <w:bCs/>
+                <w:kern w:val="0"/>
+                <w:sz w:val="22"/>
+                <w:szCs w:val="22"/>
+                <w:lang w:eastAsia="en-GB"/>
+                <w14:ligatures w14:val="none"/>
+              </w:rPr>
+              <w:t>algorithms</w:t>
+            </w:r>
+          </w:p>
+        </w:tc>
+        <w:tc>
+          <w:tcPr>
+            <w:tcW w:w="3209" w:type="dxa"/>
+          </w:tcPr>
+          <w:p>
+            <w:pPr>
+              <w:spacing w:before="100" w:beforeAutospacing="1" w:after="100" w:afterAutospacing="1"/>
+              <w:jc w:val="both"/>
+              <w:rPr>
+                <w:rFonts w:ascii="Calibri" w:eastAsia="Times New Roman" w:hAnsi="Calibri" w:cs="Calibri"/>
+                <w:b/>
+                <w:bCs/>
+                <w:kern w:val="0"/>
+                <w:sz w:val="22"/>
+                <w:szCs w:val="22"/>
+                <w:lang w:eastAsia="en-GB"/>
+                <w14:ligatures w14:val="none"/>
+              </w:rPr>
+            </w:pPr>
+            <w:r>
+              <w:rPr>
+                <w:rFonts w:ascii="Calibri" w:eastAsia="Times New Roman" w:hAnsi="Calibri" w:cs="Calibri"/>
+                <w:b/>
+                <w:bCs/>
+                <w:kern w:val="0"/>
+                <w:sz w:val="22"/>
+                <w:szCs w:val="22"/>
+                <w:lang w:eastAsia="en-GB"/>
+                <w14:ligatures w14:val="none"/>
+              </w:rPr>
+              <w:t>Due to 03.12.23</w:t>
+            </w:r>
+          </w:p>
+        </w:tc>
+      </w:tr>
+      <w:tr>
+        <w:tc>
+          <w:tcPr>
+            <w:tcW w:w="846" w:type="dxa"/>
+          </w:tcPr>
+          <w:p>
+            <w:pPr>
+              <w:spacing w:before="100" w:beforeAutospacing="1" w:after="100" w:afterAutospacing="1"/>
+              <w:jc w:val="both"/>
+              <w:rPr>
+                <w:rFonts w:ascii="Calibri" w:eastAsia="Times New Roman" w:hAnsi="Calibri" w:cs="Calibri"/>
+                <w:b/>
+                <w:bCs/>
+                <w:kern w:val="0"/>
+                <w:sz w:val="22"/>
+                <w:szCs w:val="22"/>
+                <w:lang w:eastAsia="en-GB"/>
+                <w14:ligatures w14:val="none"/>
+              </w:rPr>
+            </w:pPr>
+            <w:r>
+              <w:rPr>
+                <w:rFonts w:ascii="Calibri" w:eastAsia="Times New Roman" w:hAnsi="Calibri" w:cs="Calibri"/>
+                <w:b/>
+                <w:bCs/>
+                <w:kern w:val="0"/>
+                <w:sz w:val="22"/>
+                <w:szCs w:val="22"/>
+                <w:lang w:eastAsia="en-GB"/>
+                <w14:ligatures w14:val="none"/>
+              </w:rPr>
+              <w:t>1</w:t>
+            </w:r>
+          </w:p>
+        </w:tc>
+        <w:tc>
+          <w:tcPr>
+            <w:tcW w:w="4961" w:type="dxa"/>
+          </w:tcPr>
+          <w:p>
+            <w:pPr>
+              <w:spacing w:before="100" w:beforeAutospacing="1" w:after="100" w:afterAutospacing="1"/>
+              <w:jc w:val="both"/>
+              <w:rPr>
+                <w:rFonts w:ascii="Calibri" w:eastAsia="Times New Roman" w:hAnsi="Calibri" w:cs="Calibri"/>
+                <w:b/>
+                <w:bCs/>
+                <w:kern w:val="0"/>
+                <w:sz w:val="22"/>
+                <w:szCs w:val="22"/>
+                <w:lang w:eastAsia="en-GB"/>
+                <w14:ligatures w14:val="none"/>
+              </w:rPr>
+            </w:pPr>
+            <w:r>
+              <w:rPr>
+                <w:rFonts w:ascii="Calibri" w:eastAsia="Times New Roman" w:hAnsi="Calibri" w:cs="Calibri"/>
+                <w:b/>
+                <w:bCs/>
+                <w:kern w:val="0"/>
+                <w:sz w:val="22"/>
+                <w:szCs w:val="22"/>
+                <w:lang w:eastAsia="en-GB"/>
+                <w14:ligatures w14:val="none"/>
+              </w:rPr>
+              <w:t xml:space="preserve">Search for a good deep learning model </w:t>
+            </w:r>
+          </w:p>
+          <w:p>
+            <w:pPr>
+              <w:spacing w:before="100" w:beforeAutospacing="1" w:after="100" w:afterAutospacing="1"/>
+              <w:jc w:val="both"/>
+              <w:rPr>
+                <w:rFonts w:ascii="Calibri" w:eastAsia="Times New Roman" w:hAnsi="Calibri" w:cs="Calibri"/>
+                <w:b/>
+                <w:bCs/>
+                <w:kern w:val="0"/>
+                <w:sz w:val="22"/>
+                <w:szCs w:val="22"/>
+                <w:lang w:eastAsia="en-GB"/>
+                <w14:ligatures w14:val="none"/>
+              </w:rPr>
+            </w:pPr>
+            <w:r>
+              <w:rPr>
+                <w:rFonts w:ascii="Calibri" w:eastAsia="Times New Roman" w:hAnsi="Calibri" w:cs="Calibri"/>
+                <w:b/>
+                <w:bCs/>
+                <w:kern w:val="0"/>
+                <w:sz w:val="22"/>
+                <w:szCs w:val="22"/>
+                <w:lang w:eastAsia="en-GB"/>
+                <w14:ligatures w14:val="none"/>
+              </w:rPr>
+              <w:t>(</w:t>
+            </w:r>
+            <w:proofErr w:type="spellStart"/>
+            <w:r>
+              <w:rPr>
+                <w:rFonts w:ascii="Calibri" w:eastAsia="Times New Roman" w:hAnsi="Calibri" w:cs="Calibri"/>
+                <w:b/>
+                <w:bCs/>
+                <w:kern w:val="0"/>
+                <w:sz w:val="22"/>
+                <w:szCs w:val="22"/>
+                <w:lang w:eastAsia="en-GB"/>
+                <w14:ligatures w14:val="none"/>
+              </w:rPr>
+              <w:t>deepnet</w:t>
+            </w:r>
+            <w:proofErr w:type="spellEnd"/>
+            <w:r>
+              <w:rPr>
+                <w:rFonts w:ascii="Calibri" w:eastAsia="Times New Roman" w:hAnsi="Calibri" w:cs="Calibri"/>
+                <w:b/>
+                <w:bCs/>
+                <w:kern w:val="0"/>
+                <w:sz w:val="22"/>
+                <w:szCs w:val="22"/>
+                <w:lang w:eastAsia="en-GB"/>
+                <w14:ligatures w14:val="none"/>
+              </w:rPr>
+              <w:t xml:space="preserve"> or </w:t>
+            </w:r>
+            <w:proofErr w:type="spellStart"/>
+            <w:r>
+              <w:rPr>
+                <w:rFonts w:ascii="Calibri" w:eastAsia="Times New Roman" w:hAnsi="Calibri" w:cs="Calibri"/>
+                <w:b/>
+                <w:bCs/>
+                <w:kern w:val="0"/>
+                <w:sz w:val="22"/>
+                <w:szCs w:val="22"/>
+                <w:lang w:eastAsia="en-GB"/>
+                <w14:ligatures w14:val="none"/>
+              </w:rPr>
+              <w:t>Keras</w:t>
+            </w:r>
+            <w:proofErr w:type="spellEnd"/>
+            <w:r>
+              <w:rPr>
+                <w:rFonts w:ascii="Calibri" w:eastAsia="Times New Roman" w:hAnsi="Calibri" w:cs="Calibri"/>
+                <w:b/>
+                <w:bCs/>
+                <w:kern w:val="0"/>
+                <w:sz w:val="22"/>
+                <w:szCs w:val="22"/>
+                <w:lang w:eastAsia="en-GB"/>
+                <w14:ligatures w14:val="none"/>
+              </w:rPr>
+              <w:t>)</w:t>
+            </w:r>
+          </w:p>
+        </w:tc>
+        <w:tc>
+          <w:tcPr>
+            <w:tcW w:w="3209" w:type="dxa"/>
+          </w:tcPr>
+          <w:p>
+            <w:pPr>
+              <w:spacing w:before="100" w:beforeAutospacing="1" w:after="100" w:afterAutospacing="1"/>
+              <w:jc w:val="both"/>
+              <w:rPr>
+                <w:rFonts w:ascii="Calibri" w:eastAsia="Times New Roman" w:hAnsi="Calibri" w:cs="Calibri"/>
+                <w:b/>
+                <w:bCs/>
+                <w:kern w:val="0"/>
+                <w:sz w:val="22"/>
+                <w:szCs w:val="22"/>
+                <w:lang w:eastAsia="en-GB"/>
+                <w14:ligatures w14:val="none"/>
+              </w:rPr>
+            </w:pPr>
+            <w:r>
+              <w:rPr>
+                <w:rFonts w:ascii="Calibri" w:eastAsia="Times New Roman" w:hAnsi="Calibri" w:cs="Calibri"/>
+                <w:b/>
+                <w:bCs/>
+                <w:kern w:val="0"/>
+                <w:sz w:val="22"/>
+                <w:szCs w:val="22"/>
+                <w:lang w:eastAsia="en-GB"/>
+                <w14:ligatures w14:val="none"/>
+              </w:rPr>
+              <w:t>Due to 03.12.23</w:t>
+            </w:r>
+            <w:r>
+              <w:rPr>
+                <w:rFonts w:ascii="Calibri" w:eastAsia="Times New Roman" w:hAnsi="Calibri" w:cs="Calibri"/>
+                <w:b/>
+                <w:bCs/>
+                <w:kern w:val="0"/>
+                <w:sz w:val="22"/>
+                <w:szCs w:val="22"/>
+                <w:lang w:eastAsia="en-GB"/>
+                <w14:ligatures w14:val="none"/>
+              </w:rPr>
+              <w:t xml:space="preserve"> (Nico &amp; Yann)</w:t>
+            </w:r>
+          </w:p>
+        </w:tc>
+      </w:tr>
+      <w:tr>
+        <w:tc>
+          <w:tcPr>
+            <w:tcW w:w="846" w:type="dxa"/>
+          </w:tcPr>
+          <w:p>
+            <w:pPr>
+              <w:spacing w:before="100" w:beforeAutospacing="1" w:after="100" w:afterAutospacing="1"/>
+              <w:jc w:val="both"/>
+              <w:rPr>
+                <w:rFonts w:ascii="Calibri" w:eastAsia="Times New Roman" w:hAnsi="Calibri" w:cs="Calibri"/>
+                <w:b/>
+                <w:bCs/>
+                <w:kern w:val="0"/>
+                <w:sz w:val="22"/>
+                <w:szCs w:val="22"/>
+                <w:lang w:eastAsia="en-GB"/>
+                <w14:ligatures w14:val="none"/>
+              </w:rPr>
+            </w:pPr>
+          </w:p>
+        </w:tc>
+        <w:tc>
+          <w:tcPr>
+            <w:tcW w:w="4961" w:type="dxa"/>
+          </w:tcPr>
+          <w:p>
+            <w:pPr>
+              <w:spacing w:before="100" w:beforeAutospacing="1" w:after="100" w:afterAutospacing="1"/>
+              <w:jc w:val="both"/>
+              <w:rPr>
+                <w:rFonts w:ascii="Calibri" w:eastAsia="Times New Roman" w:hAnsi="Calibri" w:cs="Calibri"/>
+                <w:b/>
+                <w:bCs/>
+                <w:kern w:val="0"/>
+                <w:sz w:val="22"/>
+                <w:szCs w:val="22"/>
+                <w:lang w:eastAsia="en-GB"/>
+                <w14:ligatures w14:val="none"/>
+              </w:rPr>
+            </w:pPr>
+            <w:r>
+              <w:rPr>
+                <w:rFonts w:ascii="Calibri" w:eastAsia="Times New Roman" w:hAnsi="Calibri" w:cs="Calibri"/>
+                <w:b/>
+                <w:bCs/>
+                <w:kern w:val="0"/>
+                <w:sz w:val="22"/>
+                <w:szCs w:val="22"/>
+                <w:lang w:eastAsia="en-GB"/>
+                <w14:ligatures w14:val="none"/>
+              </w:rPr>
+              <w:t xml:space="preserve">Implement the Crossing detection in </w:t>
+            </w:r>
+            <w:proofErr w:type="spellStart"/>
+            <w:r>
+              <w:rPr>
+                <w:rFonts w:ascii="Calibri" w:eastAsia="Times New Roman" w:hAnsi="Calibri" w:cs="Calibri"/>
+                <w:b/>
+                <w:bCs/>
+                <w:kern w:val="0"/>
+                <w:sz w:val="22"/>
+                <w:szCs w:val="22"/>
+                <w:lang w:eastAsia="en-GB"/>
+                <w14:ligatures w14:val="none"/>
+              </w:rPr>
+              <w:t>Matlab</w:t>
+            </w:r>
+            <w:proofErr w:type="spellEnd"/>
+            <w:r>
+              <w:rPr>
+                <w:rFonts w:ascii="Calibri" w:eastAsia="Times New Roman" w:hAnsi="Calibri" w:cs="Calibri"/>
+                <w:b/>
+                <w:bCs/>
+                <w:kern w:val="0"/>
+                <w:sz w:val="22"/>
+                <w:szCs w:val="22"/>
+                <w:lang w:eastAsia="en-GB"/>
+                <w14:ligatures w14:val="none"/>
+              </w:rPr>
+              <w:t xml:space="preserve"> (use knowledge from former projects)</w:t>
+            </w:r>
+          </w:p>
+        </w:tc>
+        <w:tc>
+          <w:tcPr>
+            <w:tcW w:w="3209" w:type="dxa"/>
+          </w:tcPr>
+          <w:p>
+            <w:pPr>
+              <w:spacing w:before="100" w:beforeAutospacing="1" w:after="100" w:afterAutospacing="1"/>
+              <w:jc w:val="both"/>
+              <w:rPr>
+                <w:rFonts w:ascii="Calibri" w:eastAsia="Times New Roman" w:hAnsi="Calibri" w:cs="Calibri"/>
+                <w:b/>
+                <w:bCs/>
+                <w:kern w:val="0"/>
+                <w:sz w:val="22"/>
+                <w:szCs w:val="22"/>
+                <w:lang w:eastAsia="en-GB"/>
+                <w14:ligatures w14:val="none"/>
+              </w:rPr>
+            </w:pPr>
+            <w:r>
+              <w:rPr>
+                <w:rFonts w:ascii="Calibri" w:eastAsia="Times New Roman" w:hAnsi="Calibri" w:cs="Calibri"/>
+                <w:b/>
+                <w:bCs/>
+                <w:kern w:val="0"/>
+                <w:sz w:val="22"/>
+                <w:szCs w:val="22"/>
+                <w:lang w:eastAsia="en-GB"/>
+                <w14:ligatures w14:val="none"/>
+              </w:rPr>
+              <w:t>Due to 10.12.23 (Tobi &amp; Jan)</w:t>
+            </w:r>
+          </w:p>
+        </w:tc>
+      </w:tr>
+      <w:tr>
+        <w:tc>
+          <w:tcPr>
+            <w:tcW w:w="846" w:type="dxa"/>
+          </w:tcPr>
+          <w:p>
+            <w:pPr>
+              <w:spacing w:before="100" w:beforeAutospacing="1" w:after="100" w:afterAutospacing="1"/>
+              <w:jc w:val="both"/>
+              <w:rPr>
+                <w:rFonts w:ascii="Calibri" w:eastAsia="Times New Roman" w:hAnsi="Calibri" w:cs="Calibri"/>
+                <w:b/>
+                <w:bCs/>
+                <w:kern w:val="0"/>
+                <w:sz w:val="22"/>
+                <w:szCs w:val="22"/>
+                <w:lang w:eastAsia="en-GB"/>
+                <w14:ligatures w14:val="none"/>
+              </w:rPr>
+            </w:pPr>
+            <w:r>
+              <w:rPr>
+                <w:rFonts w:ascii="Calibri" w:eastAsia="Times New Roman" w:hAnsi="Calibri" w:cs="Calibri"/>
+                <w:b/>
+                <w:bCs/>
+                <w:kern w:val="0"/>
+                <w:sz w:val="22"/>
+                <w:szCs w:val="22"/>
+                <w:lang w:eastAsia="en-GB"/>
+                <w14:ligatures w14:val="none"/>
+              </w:rPr>
+              <w:t>2</w:t>
+            </w:r>
+          </w:p>
+        </w:tc>
+        <w:tc>
+          <w:tcPr>
+            <w:tcW w:w="4961" w:type="dxa"/>
+          </w:tcPr>
+          <w:p>
+            <w:pPr>
+              <w:spacing w:before="100" w:beforeAutospacing="1" w:after="100" w:afterAutospacing="1"/>
+              <w:jc w:val="both"/>
+              <w:rPr>
+                <w:rFonts w:ascii="Calibri" w:eastAsia="Times New Roman" w:hAnsi="Calibri" w:cs="Calibri"/>
+                <w:b/>
+                <w:bCs/>
+                <w:kern w:val="0"/>
+                <w:sz w:val="22"/>
+                <w:szCs w:val="22"/>
+                <w:lang w:eastAsia="en-GB"/>
+                <w14:ligatures w14:val="none"/>
+              </w:rPr>
+            </w:pPr>
+            <w:r>
+              <w:rPr>
+                <w:rFonts w:ascii="Calibri" w:eastAsia="Times New Roman" w:hAnsi="Calibri" w:cs="Calibri"/>
+                <w:b/>
+                <w:bCs/>
+                <w:kern w:val="0"/>
+                <w:sz w:val="22"/>
+                <w:szCs w:val="22"/>
+                <w:lang w:eastAsia="en-GB"/>
+                <w14:ligatures w14:val="none"/>
+              </w:rPr>
+              <w:t>Train the net to r</w:t>
+            </w:r>
+            <w:r>
+              <w:rPr>
+                <w:rFonts w:ascii="Calibri" w:eastAsia="Times New Roman" w:hAnsi="Calibri" w:cs="Calibri"/>
+                <w:b/>
+                <w:bCs/>
+                <w:kern w:val="0"/>
+                <w:sz w:val="22"/>
+                <w:szCs w:val="22"/>
+                <w:lang w:eastAsia="en-GB"/>
+                <w14:ligatures w14:val="none"/>
+              </w:rPr>
+              <w:t>ecogni</w:t>
+            </w:r>
+            <w:r>
+              <w:rPr>
+                <w:rFonts w:ascii="Calibri" w:eastAsia="Times New Roman" w:hAnsi="Calibri" w:cs="Calibri"/>
+                <w:b/>
+                <w:bCs/>
+                <w:kern w:val="0"/>
+                <w:sz w:val="22"/>
+                <w:szCs w:val="22"/>
+                <w:lang w:eastAsia="en-GB"/>
+                <w14:ligatures w14:val="none"/>
+              </w:rPr>
+              <w:t>ze</w:t>
+            </w:r>
+            <w:r>
+              <w:rPr>
+                <w:rFonts w:ascii="Calibri" w:eastAsia="Times New Roman" w:hAnsi="Calibri" w:cs="Calibri"/>
+                <w:b/>
+                <w:bCs/>
+                <w:kern w:val="0"/>
+                <w:sz w:val="22"/>
+                <w:szCs w:val="22"/>
+                <w:lang w:eastAsia="en-GB"/>
+                <w14:ligatures w14:val="none"/>
+              </w:rPr>
+              <w:t xml:space="preserve"> zebra crossings</w:t>
+            </w:r>
+            <w:r>
+              <w:rPr>
+                <w:rFonts w:ascii="Calibri" w:eastAsia="Times New Roman" w:hAnsi="Calibri" w:cs="Calibri"/>
+                <w:b/>
+                <w:bCs/>
+                <w:kern w:val="0"/>
+                <w:sz w:val="22"/>
+                <w:szCs w:val="22"/>
+                <w:lang w:eastAsia="en-GB"/>
+                <w14:ligatures w14:val="none"/>
+              </w:rPr>
+              <w:t xml:space="preserve"> and people on it</w:t>
+            </w:r>
+          </w:p>
+        </w:tc>
+        <w:tc>
+          <w:tcPr>
+            <w:tcW w:w="3209" w:type="dxa"/>
+          </w:tcPr>
+          <w:p>
+            <w:pPr>
+              <w:spacing w:before="100" w:beforeAutospacing="1" w:after="100" w:afterAutospacing="1"/>
+              <w:jc w:val="both"/>
+              <w:rPr>
+                <w:rFonts w:ascii="Calibri" w:eastAsia="Times New Roman" w:hAnsi="Calibri" w:cs="Calibri"/>
+                <w:b/>
+                <w:bCs/>
+                <w:kern w:val="0"/>
+                <w:sz w:val="22"/>
+                <w:szCs w:val="22"/>
+                <w:lang w:eastAsia="en-GB"/>
+                <w14:ligatures w14:val="none"/>
+              </w:rPr>
+            </w:pPr>
+            <w:r>
+              <w:rPr>
+                <w:rFonts w:ascii="Calibri" w:eastAsia="Times New Roman" w:hAnsi="Calibri" w:cs="Calibri"/>
+                <w:b/>
+                <w:bCs/>
+                <w:kern w:val="0"/>
+                <w:sz w:val="22"/>
+                <w:szCs w:val="22"/>
+                <w:lang w:eastAsia="en-GB"/>
+                <w14:ligatures w14:val="none"/>
+              </w:rPr>
+              <w:t>Due to 10.12.23</w:t>
+            </w:r>
+            <w:r>
+              <w:rPr>
+                <w:rFonts w:ascii="Calibri" w:eastAsia="Times New Roman" w:hAnsi="Calibri" w:cs="Calibri"/>
+                <w:b/>
+                <w:bCs/>
+                <w:kern w:val="0"/>
+                <w:sz w:val="22"/>
+                <w:szCs w:val="22"/>
+                <w:lang w:eastAsia="en-GB"/>
+                <w14:ligatures w14:val="none"/>
+              </w:rPr>
+              <w:t xml:space="preserve"> (Nico &amp; Jan)</w:t>
+            </w:r>
+          </w:p>
+        </w:tc>
+      </w:tr>
+      <w:tr>
+        <w:tc>
+          <w:tcPr>
+            <w:tcW w:w="846" w:type="dxa"/>
+          </w:tcPr>
+          <w:p>
+            <w:pPr>
+              <w:spacing w:before="100" w:beforeAutospacing="1" w:after="100" w:afterAutospacing="1"/>
+              <w:jc w:val="both"/>
+              <w:rPr>
+                <w:rFonts w:ascii="Calibri" w:eastAsia="Times New Roman" w:hAnsi="Calibri" w:cs="Calibri"/>
+                <w:b/>
+                <w:bCs/>
+                <w:kern w:val="0"/>
+                <w:sz w:val="22"/>
+                <w:szCs w:val="22"/>
+                <w:lang w:eastAsia="en-GB"/>
+                <w14:ligatures w14:val="none"/>
+              </w:rPr>
+            </w:pPr>
+            <w:r>
+              <w:rPr>
+                <w:rFonts w:ascii="Calibri" w:eastAsia="Times New Roman" w:hAnsi="Calibri" w:cs="Calibri"/>
+                <w:b/>
+                <w:bCs/>
+                <w:kern w:val="0"/>
+                <w:sz w:val="22"/>
+                <w:szCs w:val="22"/>
+                <w:lang w:eastAsia="en-GB"/>
+                <w14:ligatures w14:val="none"/>
+              </w:rPr>
+              <w:t>4</w:t>
             </w:r>
           </w:p>
         </w:tc>
@@ -971,12 +2049,8 @@
               <w:spacing w:before="100" w:beforeAutospacing="1" w:after="100" w:afterAutospacing="1"/>
               <w:jc w:val="both"/>
               <w:rPr>
-                <w:rFonts w:ascii="Calibri" w:eastAsia="Times New Roman" w:hAnsi="Calibri" w:cs="Calibri"/>
-                <w:b/>
-                <w:bCs/>
-                <w:kern w:val="0"/>
-                <w:sz w:val="22"/>
-                <w:szCs w:val="22"/>
+                <w:rFonts w:ascii="Times New Roman" w:eastAsia="Times New Roman" w:hAnsi="Times New Roman" w:cs="Times New Roman"/>
+                <w:kern w:val="0"/>
                 <w:lang w:eastAsia="en-GB"/>
                 <w14:ligatures w14:val="none"/>
               </w:rPr>
@@ -992,7 +2066,7 @@
                 <w:lang w:eastAsia="en-GB"/>
                 <w14:ligatures w14:val="none"/>
               </w:rPr>
-              <w:t>2</w:t>
+              <w:t>5</w:t>
             </w:r>
           </w:p>
         </w:tc>
@@ -1039,158 +2113,6 @@
           </w:p>
         </w:tc>
       </w:tr>
-      <w:tr>
-        <w:tc>
-          <w:tcPr>
-            <w:tcW w:w="846" w:type="dxa"/>
-          </w:tcPr>
-          <w:p>
-            <w:pPr>
-              <w:spacing w:before="100" w:beforeAutospacing="1" w:after="100" w:afterAutospacing="1"/>
-              <w:jc w:val="both"/>
-              <w:rPr>
-                <w:rFonts w:ascii="Calibri" w:eastAsia="Times New Roman" w:hAnsi="Calibri" w:cs="Calibri"/>
-                <w:b/>
-                <w:bCs/>
-                <w:kern w:val="0"/>
-                <w:sz w:val="22"/>
-                <w:szCs w:val="22"/>
-                <w:lang w:eastAsia="en-GB"/>
-                <w14:ligatures w14:val="none"/>
-              </w:rPr>
-            </w:pPr>
-            <w:r>
-              <w:rPr>
-                <w:rFonts w:ascii="Calibri" w:eastAsia="Times New Roman" w:hAnsi="Calibri" w:cs="Calibri"/>
-                <w:b/>
-                <w:bCs/>
-                <w:kern w:val="0"/>
-                <w:sz w:val="22"/>
-                <w:szCs w:val="22"/>
-                <w:lang w:eastAsia="en-GB"/>
-                <w14:ligatures w14:val="none"/>
-              </w:rPr>
-              <w:t>3</w:t>
-            </w:r>
-          </w:p>
-        </w:tc>
-        <w:tc>
-          <w:tcPr>
-            <w:tcW w:w="4961" w:type="dxa"/>
-          </w:tcPr>
-          <w:p>
-            <w:pPr>
-              <w:spacing w:before="100" w:beforeAutospacing="1" w:after="100" w:afterAutospacing="1"/>
-              <w:jc w:val="both"/>
-              <w:rPr>
-                <w:rFonts w:ascii="Calibri" w:eastAsia="Times New Roman" w:hAnsi="Calibri" w:cs="Calibri"/>
-                <w:b/>
-                <w:bCs/>
-                <w:kern w:val="0"/>
-                <w:sz w:val="22"/>
-                <w:szCs w:val="22"/>
-                <w:lang w:eastAsia="en-GB"/>
-                <w14:ligatures w14:val="none"/>
-              </w:rPr>
-            </w:pPr>
-          </w:p>
-        </w:tc>
-        <w:tc>
-          <w:tcPr>
-            <w:tcW w:w="3209" w:type="dxa"/>
-          </w:tcPr>
-          <w:p>
-            <w:pPr>
-              <w:spacing w:before="100" w:beforeAutospacing="1" w:after="100" w:afterAutospacing="1"/>
-              <w:jc w:val="both"/>
-              <w:rPr>
-                <w:rFonts w:ascii="Calibri" w:eastAsia="Times New Roman" w:hAnsi="Calibri" w:cs="Calibri"/>
-                <w:b/>
-                <w:bCs/>
-                <w:kern w:val="0"/>
-                <w:sz w:val="22"/>
-                <w:szCs w:val="22"/>
-                <w:lang w:eastAsia="en-GB"/>
-                <w14:ligatures w14:val="none"/>
-              </w:rPr>
-            </w:pPr>
-          </w:p>
-        </w:tc>
-      </w:tr>
-      <w:tr>
-        <w:tc>
-          <w:tcPr>
-            <w:tcW w:w="846" w:type="dxa"/>
-          </w:tcPr>
-          <w:p>
-            <w:pPr>
-              <w:spacing w:before="100" w:beforeAutospacing="1" w:after="100" w:afterAutospacing="1"/>
-              <w:jc w:val="both"/>
-              <w:rPr>
-                <w:rFonts w:ascii="Times New Roman" w:eastAsia="Times New Roman" w:hAnsi="Times New Roman" w:cs="Times New Roman"/>
-                <w:kern w:val="0"/>
-                <w:lang w:eastAsia="en-GB"/>
-                <w14:ligatures w14:val="none"/>
-              </w:rPr>
-            </w:pPr>
-            <w:r>
-              <w:rPr>
-                <w:rFonts w:ascii="Calibri" w:eastAsia="Times New Roman" w:hAnsi="Calibri" w:cs="Calibri"/>
-                <w:b/>
-                <w:bCs/>
-                <w:kern w:val="0"/>
-                <w:sz w:val="22"/>
-                <w:szCs w:val="22"/>
-                <w:lang w:eastAsia="en-GB"/>
-                <w14:ligatures w14:val="none"/>
-              </w:rPr>
-              <w:t xml:space="preserve">4 </w:t>
-            </w:r>
-          </w:p>
-        </w:tc>
-        <w:tc>
-          <w:tcPr>
-            <w:tcW w:w="4961" w:type="dxa"/>
-          </w:tcPr>
-          <w:p>
-            <w:pPr>
-              <w:spacing w:before="100" w:beforeAutospacing="1" w:after="100" w:afterAutospacing="1"/>
-              <w:jc w:val="both"/>
-              <w:rPr>
-                <w:rFonts w:ascii="Calibri" w:eastAsia="Times New Roman" w:hAnsi="Calibri" w:cs="Calibri"/>
-                <w:b/>
-                <w:bCs/>
-                <w:kern w:val="0"/>
-                <w:sz w:val="22"/>
-                <w:szCs w:val="22"/>
-                <w:lang w:eastAsia="en-GB"/>
-                <w14:ligatures w14:val="none"/>
-              </w:rPr>
-            </w:pPr>
-          </w:p>
-        </w:tc>
-        <w:tc>
-          <w:tcPr>
-            <w:tcW w:w="3209" w:type="dxa"/>
-          </w:tcPr>
-          <w:p>
-            <w:pPr>
-              <w:spacing w:before="100" w:beforeAutospacing="1" w:after="100" w:afterAutospacing="1"/>
-              <w:jc w:val="both"/>
-              <w:rPr>
-                <w:rFonts w:ascii="Calibri" w:eastAsia="Times New Roman" w:hAnsi="Calibri" w:cs="Calibri"/>
-                <w:b/>
-                <w:bCs/>
-                <w:kern w:val="0"/>
-                <w:sz w:val="22"/>
-                <w:szCs w:val="22"/>
-                <w:lang w:eastAsia="en-GB"/>
-                <w14:ligatures w14:val="none"/>
-              </w:rPr>
-            </w:pPr>
-          </w:p>
-        </w:tc>
-      </w:tr>
     </w:tbl>
     <w:p>
       <w:pPr>
@@ -1427,6 +2349,24 @@
     </w:p>
     <w:p>
       <w:pPr>
+        <w:pStyle w:val="ListParagraph"/>
+        <w:numPr>
+          <w:ilvl w:val="0"/>
+          <w:numId w:val="3"/>
+        </w:numPr>
+        <w:jc w:val="both"/>
+      </w:pPr>
+      <w:r>
+        <w:t>How are we handling the pictures of people crossing the street?</w:t>
+      </w:r>
+    </w:p>
+    <w:p>
+      <w:pPr>
+        <w:pStyle w:val="ListParagraph"/>
+        <w:numPr>
+          <w:ilvl w:val="0"/>
+          <w:numId w:val="3"/>
+        </w:numPr>
         <w:jc w:val="both"/>
       </w:pPr>
     </w:p>
@@ -1704,11 +2644,127 @@
       </w:rPr>
     </w:lvl>
   </w:abstractNum>
+  <w:abstractNum w:abstractNumId="2" w15:restartNumberingAfterBreak="0">
+    <w:nsid w:val="7CBE4695"/>
+    <w:multiLevelType w:val="hybridMultilevel"/>
+    <w:tmpl w:val="0AD84D16"/>
+    <w:lvl w:ilvl="0" w:tplc="6764E9EE">
+      <w:start w:val="29"/>
+      <w:numFmt w:val="bullet"/>
+      <w:lvlText w:val="-"/>
+      <w:lvlJc w:val="left"/>
+      <w:pPr>
+        <w:ind w:left="720" w:hanging="360"/>
+      </w:pPr>
+      <w:rPr>
+        <w:rFonts w:ascii="Times New Roman" w:eastAsia="Times New Roman" w:hAnsi="Times New Roman" w:cs="Times New Roman" w:hint="default"/>
+      </w:rPr>
+    </w:lvl>
+    <w:lvl w:ilvl="1" w:tplc="04090003" w:tentative="1">
+      <w:start w:val="1"/>
+      <w:numFmt w:val="bullet"/>
+      <w:lvlText w:val="o"/>
+      <w:lvlJc w:val="left"/>
+      <w:pPr>
+        <w:ind w:left="1440" w:hanging="360"/>
+      </w:pPr>
+      <w:rPr>
+        <w:rFonts w:ascii="Courier New" w:hAnsi="Courier New" w:cs="Courier New" w:hint="default"/>
+      </w:rPr>
+    </w:lvl>
+    <w:lvl w:ilvl="2" w:tplc="04090005" w:tentative="1">
+      <w:start w:val="1"/>
+      <w:numFmt w:val="bullet"/>
+      <w:lvlText w:val=""/>
+      <w:lvlJc w:val="left"/>
+      <w:pPr>
+        <w:ind w:left="2160" w:hanging="360"/>
+      </w:pPr>
+      <w:rPr>
+        <w:rFonts w:ascii="Wingdings" w:hAnsi="Wingdings" w:hint="default"/>
+      </w:rPr>
+    </w:lvl>
+    <w:lvl w:ilvl="3" w:tplc="04090001" w:tentative="1">
+      <w:start w:val="1"/>
+      <w:numFmt w:val="bullet"/>
+      <w:lvlText w:val=""/>
+      <w:lvlJc w:val="left"/>
+      <w:pPr>
+        <w:ind w:left="2880" w:hanging="360"/>
+      </w:pPr>
+      <w:rPr>
+        <w:rFonts w:ascii="Symbol" w:hAnsi="Symbol" w:hint="default"/>
+      </w:rPr>
+    </w:lvl>
+    <w:lvl w:ilvl="4" w:tplc="04090003" w:tentative="1">
+      <w:start w:val="1"/>
+      <w:numFmt w:val="bullet"/>
+      <w:lvlText w:val="o"/>
+      <w:lvlJc w:val="left"/>
+      <w:pPr>
+        <w:ind w:left="3600" w:hanging="360"/>
+      </w:pPr>
+      <w:rPr>
+        <w:rFonts w:ascii="Courier New" w:hAnsi="Courier New" w:cs="Courier New" w:hint="default"/>
+      </w:rPr>
+    </w:lvl>
+    <w:lvl w:ilvl="5" w:tplc="04090005" w:tentative="1">
+      <w:start w:val="1"/>
+      <w:numFmt w:val="bullet"/>
+      <w:lvlText w:val=""/>
+      <w:lvlJc w:val="left"/>
+      <w:pPr>
+        <w:ind w:left="4320" w:hanging="360"/>
+      </w:pPr>
+      <w:rPr>
+        <w:rFonts w:ascii="Wingdings" w:hAnsi="Wingdings" w:hint="default"/>
+      </w:rPr>
+    </w:lvl>
+    <w:lvl w:ilvl="6" w:tplc="04090001" w:tentative="1">
+      <w:start w:val="1"/>
+      <w:numFmt w:val="bullet"/>
+      <w:lvlText w:val=""/>
+      <w:lvlJc w:val="left"/>
+      <w:pPr>
+        <w:ind w:left="5040" w:hanging="360"/>
+      </w:pPr>
+      <w:rPr>
+        <w:rFonts w:ascii="Symbol" w:hAnsi="Symbol" w:hint="default"/>
+      </w:rPr>
+    </w:lvl>
+    <w:lvl w:ilvl="7" w:tplc="04090003" w:tentative="1">
+      <w:start w:val="1"/>
+      <w:numFmt w:val="bullet"/>
+      <w:lvlText w:val="o"/>
+      <w:lvlJc w:val="left"/>
+      <w:pPr>
+        <w:ind w:left="5760" w:hanging="360"/>
+      </w:pPr>
+      <w:rPr>
+        <w:rFonts w:ascii="Courier New" w:hAnsi="Courier New" w:cs="Courier New" w:hint="default"/>
+      </w:rPr>
+    </w:lvl>
+    <w:lvl w:ilvl="8" w:tplc="04090005" w:tentative="1">
+      <w:start w:val="1"/>
+      <w:numFmt w:val="bullet"/>
+      <w:lvlText w:val=""/>
+      <w:lvlJc w:val="left"/>
+      <w:pPr>
+        <w:ind w:left="6480" w:hanging="360"/>
+      </w:pPr>
+      <w:rPr>
+        <w:rFonts w:ascii="Wingdings" w:hAnsi="Wingdings" w:hint="default"/>
+      </w:rPr>
+    </w:lvl>
+  </w:abstractNum>
   <w:num w:numId="1" w16cid:durableId="1837332863">
     <w:abstractNumId w:val="1"/>
   </w:num>
   <w:num w:numId="2" w16cid:durableId="1528982858">
     <w:abstractNumId w:val="0"/>
+  </w:num>
+  <w:num w:numId="3" w16cid:durableId="1432310753">
+    <w:abstractNumId w:val="2"/>
   </w:num>
 </w:numbering>
 </file>
@@ -2209,6 +3265,17 @@
       </w:tblBorders>
     </w:tblPr>
   </w:style>
+  <w:style w:type="paragraph" w:styleId="ListParagraph">
+    <w:name w:val="List Paragraph"/>
+    <w:basedOn w:val="Normal"/>
+    <w:uiPriority w:val="34"/>
+    <w:qFormat/>
+    <w:rsid w:val="00B74B3A"/>
+    <w:pPr>
+      <w:ind w:left="720"/>
+      <w:contextualSpacing/>
+    </w:pPr>
+  </w:style>
 </w:styles>
 </file>
 

--- a/instructions/project template.docx
+++ b/instructions/project template.docx
@@ -22,7 +22,29 @@
           <w:lang w:eastAsia="en-GB"/>
           <w14:ligatures w14:val="none"/>
         </w:rPr>
-        <w:t xml:space="preserve">Project Title: </w:t>
+        <w:t>Project Title:</w:t>
+      </w:r>
+      <w:r>
+        <w:rPr>
+          <w:rFonts w:ascii="Calibri" w:eastAsia="Times New Roman" w:hAnsi="Calibri" w:cs="Calibri"/>
+          <w:b/>
+          <w:bCs/>
+          <w:kern w:val="0"/>
+          <w:lang w:eastAsia="en-GB"/>
+          <w14:ligatures w14:val="none"/>
+        </w:rPr>
+        <w:tab/>
+      </w:r>
+      <w:r>
+        <w:rPr>
+          <w:rFonts w:ascii="Calibri" w:eastAsia="Times New Roman" w:hAnsi="Calibri" w:cs="Calibri"/>
+          <w:b/>
+          <w:bCs/>
+          <w:kern w:val="0"/>
+          <w:lang w:eastAsia="en-GB"/>
+          <w14:ligatures w14:val="none"/>
+        </w:rPr>
+        <w:t>Zebra Crossing recognition and Classification</w:t>
       </w:r>
     </w:p>
     <w:p>
@@ -216,10 +238,6 @@
     </w:p>
     <w:p>
       <w:pPr>
-        <w:numPr>
-          <w:ilvl w:val="0"/>
-          <w:numId w:val="2"/>
-        </w:numPr>
         <w:spacing w:before="100" w:beforeAutospacing="1" w:after="100" w:afterAutospacing="1"/>
         <w:jc w:val="both"/>
         <w:rPr>
@@ -231,17 +249,6 @@
           <w14:ligatures w14:val="none"/>
         </w:rPr>
       </w:pPr>
-      <w:r>
-        <w:rPr>
-          <w:rFonts w:ascii="Calibri" w:eastAsia="Times New Roman" w:hAnsi="Calibri" w:cs="Calibri"/>
-          <w:kern w:val="0"/>
-          <w:sz w:val="20"/>
-          <w:szCs w:val="20"/>
-          <w:lang w:eastAsia="en-GB"/>
-          <w14:ligatures w14:val="none"/>
-        </w:rPr>
-        <w:t xml:space="preserve"> </w:t>
-      </w:r>
     </w:p>
     <w:p>
       <w:pPr>
@@ -352,24 +359,80 @@
         <w:spacing w:before="100" w:beforeAutospacing="1" w:after="100" w:afterAutospacing="1"/>
         <w:jc w:val="both"/>
         <w:rPr>
-          <w:rFonts w:ascii="Times New Roman" w:eastAsia="Times New Roman" w:hAnsi="Times New Roman" w:cs="Times New Roman"/>
-          <w:kern w:val="0"/>
-          <w:lang w:eastAsia="en-GB"/>
-          <w14:ligatures w14:val="none"/>
-        </w:rPr>
-      </w:pPr>
-      <w:r>
-        <w:rPr>
-          <w:rFonts w:ascii="Calibri" w:eastAsia="Times New Roman" w:hAnsi="Calibri" w:cs="Calibri"/>
-          <w:i/>
-          <w:iCs/>
-          <w:kern w:val="0"/>
-          <w:sz w:val="20"/>
-          <w:szCs w:val="20"/>
-          <w:lang w:eastAsia="en-GB"/>
-          <w14:ligatures w14:val="none"/>
-        </w:rPr>
-        <w:t xml:space="preserve">We want to develop a software for potentially autonomous vehicles that detects zebra crossings and decides if there are people or animals </w:t>
+          <w:rFonts w:ascii="Calibri" w:eastAsia="Times New Roman" w:hAnsi="Calibri" w:cs="Calibri"/>
+          <w:i/>
+          <w:iCs/>
+          <w:kern w:val="0"/>
+          <w:sz w:val="20"/>
+          <w:szCs w:val="20"/>
+          <w:lang w:eastAsia="en-GB"/>
+          <w14:ligatures w14:val="none"/>
+        </w:rPr>
+      </w:pPr>
+      <w:r>
+        <w:rPr>
+          <w:rFonts w:ascii="Calibri" w:eastAsia="Times New Roman" w:hAnsi="Calibri" w:cs="Calibri"/>
+          <w:i/>
+          <w:iCs/>
+          <w:kern w:val="0"/>
+          <w:sz w:val="20"/>
+          <w:szCs w:val="20"/>
+          <w:lang w:eastAsia="en-GB"/>
+          <w14:ligatures w14:val="none"/>
+        </w:rPr>
+        <w:t>We want to develop a software for potentially autonomous vehicles that</w:t>
+      </w:r>
+      <w:r>
+        <w:rPr>
+          <w:rFonts w:ascii="Calibri" w:eastAsia="Times New Roman" w:hAnsi="Calibri" w:cs="Calibri"/>
+          <w:i/>
+          <w:iCs/>
+          <w:kern w:val="0"/>
+          <w:sz w:val="20"/>
+          <w:szCs w:val="20"/>
+          <w:lang w:eastAsia="en-GB"/>
+          <w14:ligatures w14:val="none"/>
+        </w:rPr>
+        <w:t xml:space="preserve"> automatically</w:t>
+      </w:r>
+      <w:r>
+        <w:rPr>
+          <w:rFonts w:ascii="Calibri" w:eastAsia="Times New Roman" w:hAnsi="Calibri" w:cs="Calibri"/>
+          <w:i/>
+          <w:iCs/>
+          <w:kern w:val="0"/>
+          <w:sz w:val="20"/>
+          <w:szCs w:val="20"/>
+          <w:lang w:eastAsia="en-GB"/>
+          <w14:ligatures w14:val="none"/>
+        </w:rPr>
+        <w:t xml:space="preserve"> detects zebra crossings and </w:t>
+      </w:r>
+      <w:r>
+        <w:rPr>
+          <w:rFonts w:ascii="Calibri" w:eastAsia="Times New Roman" w:hAnsi="Calibri" w:cs="Calibri"/>
+          <w:i/>
+          <w:iCs/>
+          <w:kern w:val="0"/>
+          <w:sz w:val="20"/>
+          <w:szCs w:val="20"/>
+          <w:lang w:eastAsia="en-GB"/>
+          <w14:ligatures w14:val="none"/>
+        </w:rPr>
+        <w:t>classifies</w:t>
+      </w:r>
+      <w:r>
+        <w:rPr>
+          <w:rFonts w:ascii="Calibri" w:eastAsia="Times New Roman" w:hAnsi="Calibri" w:cs="Calibri"/>
+          <w:i/>
+          <w:iCs/>
+          <w:kern w:val="0"/>
+          <w:sz w:val="20"/>
+          <w:szCs w:val="20"/>
+          <w:lang w:eastAsia="en-GB"/>
+          <w14:ligatures w14:val="none"/>
+        </w:rPr>
+        <w:t xml:space="preserve"> if there are people or animals </w:t>
       </w:r>
       <w:r>
         <w:rPr>
@@ -410,61 +473,143 @@
           <w:lang w:eastAsia="en-GB"/>
           <w14:ligatures w14:val="none"/>
         </w:rPr>
-        <w:t xml:space="preserve"> and will use the image processing toolbox and functions such as edge detection. To detect the zebra crossings we will use </w:t>
-      </w:r>
-      <w:r>
-        <w:rPr>
-          <w:rFonts w:ascii="Calibri" w:eastAsia="Times New Roman" w:hAnsi="Calibri" w:cs="Calibri"/>
-          <w:i/>
-          <w:iCs/>
-          <w:kern w:val="0"/>
-          <w:sz w:val="20"/>
-          <w:szCs w:val="20"/>
-          <w:lang w:eastAsia="en-GB"/>
-          <w14:ligatures w14:val="none"/>
-        </w:rPr>
-        <w:t xml:space="preserve">a camera which is always mounted on a car and takes pictures of crossings </w:t>
-      </w:r>
-      <w:proofErr w:type="spellStart"/>
-      <w:r>
-        <w:rPr>
-          <w:rFonts w:ascii="Calibri" w:eastAsia="Times New Roman" w:hAnsi="Calibri" w:cs="Calibri"/>
-          <w:i/>
-          <w:iCs/>
-          <w:kern w:val="0"/>
-          <w:sz w:val="20"/>
-          <w:szCs w:val="20"/>
-          <w:lang w:eastAsia="en-GB"/>
-          <w14:ligatures w14:val="none"/>
-        </w:rPr>
-        <w:t>infront</w:t>
-      </w:r>
-      <w:proofErr w:type="spellEnd"/>
-      <w:r>
-        <w:rPr>
-          <w:rFonts w:ascii="Calibri" w:eastAsia="Times New Roman" w:hAnsi="Calibri" w:cs="Calibri"/>
-          <w:i/>
-          <w:iCs/>
-          <w:kern w:val="0"/>
-          <w:sz w:val="20"/>
-          <w:szCs w:val="20"/>
-          <w:lang w:eastAsia="en-GB"/>
-          <w14:ligatures w14:val="none"/>
-        </w:rPr>
-        <w:t xml:space="preserve"> of the car</w:t>
-      </w:r>
-      <w:r>
-        <w:rPr>
-          <w:rFonts w:ascii="Calibri" w:eastAsia="Times New Roman" w:hAnsi="Calibri" w:cs="Calibri"/>
-          <w:i/>
-          <w:iCs/>
-          <w:kern w:val="0"/>
-          <w:sz w:val="20"/>
-          <w:szCs w:val="20"/>
-          <w:lang w:eastAsia="en-GB"/>
-          <w14:ligatures w14:val="none"/>
-        </w:rPr>
-        <w:t xml:space="preserve"> </w:t>
+        <w:t xml:space="preserve"> and will use the image processing toolbox </w:t>
+      </w:r>
+      <w:r>
+        <w:rPr>
+          <w:rFonts w:ascii="Calibri" w:eastAsia="Times New Roman" w:hAnsi="Calibri" w:cs="Calibri"/>
+          <w:i/>
+          <w:iCs/>
+          <w:kern w:val="0"/>
+          <w:sz w:val="20"/>
+          <w:szCs w:val="20"/>
+          <w:lang w:eastAsia="en-GB"/>
+          <w14:ligatures w14:val="none"/>
+        </w:rPr>
+        <w:t>as well as the deep learning toolbox</w:t>
+      </w:r>
+      <w:r>
+        <w:rPr>
+          <w:rFonts w:ascii="Calibri" w:eastAsia="Times New Roman" w:hAnsi="Calibri" w:cs="Calibri"/>
+          <w:i/>
+          <w:iCs/>
+          <w:kern w:val="0"/>
+          <w:sz w:val="20"/>
+          <w:szCs w:val="20"/>
+          <w:lang w:eastAsia="en-GB"/>
+          <w14:ligatures w14:val="none"/>
+        </w:rPr>
+        <w:t xml:space="preserve">. </w:t>
+      </w:r>
+      <w:r>
+        <w:rPr>
+          <w:rFonts w:ascii="Calibri" w:eastAsia="Times New Roman" w:hAnsi="Calibri" w:cs="Calibri"/>
+          <w:i/>
+          <w:iCs/>
+          <w:kern w:val="0"/>
+          <w:sz w:val="20"/>
+          <w:szCs w:val="20"/>
+          <w:lang w:eastAsia="en-GB"/>
+          <w14:ligatures w14:val="none"/>
+        </w:rPr>
+        <w:t xml:space="preserve">There is a camera mounted to the autonomous vehicle which mostly has the same position. The first step will be to read the images and scale them to one size. After that we </w:t>
+      </w:r>
+      <w:proofErr w:type="gramStart"/>
+      <w:r>
+        <w:rPr>
+          <w:rFonts w:ascii="Calibri" w:eastAsia="Times New Roman" w:hAnsi="Calibri" w:cs="Calibri"/>
+          <w:i/>
+          <w:iCs/>
+          <w:kern w:val="0"/>
+          <w:sz w:val="20"/>
+          <w:szCs w:val="20"/>
+          <w:lang w:eastAsia="en-GB"/>
+          <w14:ligatures w14:val="none"/>
+        </w:rPr>
+        <w:t>have to</w:t>
+      </w:r>
+      <w:proofErr w:type="gramEnd"/>
+      <w:r>
+        <w:rPr>
+          <w:rFonts w:ascii="Calibri" w:eastAsia="Times New Roman" w:hAnsi="Calibri" w:cs="Calibri"/>
+          <w:i/>
+          <w:iCs/>
+          <w:kern w:val="0"/>
+          <w:sz w:val="20"/>
+          <w:szCs w:val="20"/>
+          <w:lang w:eastAsia="en-GB"/>
+          <w14:ligatures w14:val="none"/>
+        </w:rPr>
+        <w:t xml:space="preserve"> think of how much we actually want to use of the image for the zebra crossing recognition, since it will take less computational power to proceed a smaller picture. For example, you don’t the sky or houses on the top of the pictures for detecting the zebra crossings. The next part is the classification if there </w:t>
+      </w:r>
+      <w:proofErr w:type="gramStart"/>
+      <w:r>
+        <w:rPr>
+          <w:rFonts w:ascii="Calibri" w:eastAsia="Times New Roman" w:hAnsi="Calibri" w:cs="Calibri"/>
+          <w:i/>
+          <w:iCs/>
+          <w:kern w:val="0"/>
+          <w:sz w:val="20"/>
+          <w:szCs w:val="20"/>
+          <w:lang w:eastAsia="en-GB"/>
+          <w14:ligatures w14:val="none"/>
+        </w:rPr>
+        <w:t>is</w:t>
+      </w:r>
+      <w:proofErr w:type="gramEnd"/>
+      <w:r>
+        <w:rPr>
+          <w:rFonts w:ascii="Calibri" w:eastAsia="Times New Roman" w:hAnsi="Calibri" w:cs="Calibri"/>
+          <w:i/>
+          <w:iCs/>
+          <w:kern w:val="0"/>
+          <w:sz w:val="20"/>
+          <w:szCs w:val="20"/>
+          <w:lang w:eastAsia="en-GB"/>
+          <w14:ligatures w14:val="none"/>
+        </w:rPr>
+        <w:t xml:space="preserve"> pedestrians on the crossing or not. With this step, the car will be able to decide if it </w:t>
+      </w:r>
+      <w:proofErr w:type="gramStart"/>
+      <w:r>
+        <w:rPr>
+          <w:rFonts w:ascii="Calibri" w:eastAsia="Times New Roman" w:hAnsi="Calibri" w:cs="Calibri"/>
+          <w:i/>
+          <w:iCs/>
+          <w:kern w:val="0"/>
+          <w:sz w:val="20"/>
+          <w:szCs w:val="20"/>
+          <w:lang w:eastAsia="en-GB"/>
+          <w14:ligatures w14:val="none"/>
+        </w:rPr>
+        <w:t>has to</w:t>
+      </w:r>
+      <w:proofErr w:type="gramEnd"/>
+      <w:r>
+        <w:rPr>
+          <w:rFonts w:ascii="Calibri" w:eastAsia="Times New Roman" w:hAnsi="Calibri" w:cs="Calibri"/>
+          <w:i/>
+          <w:iCs/>
+          <w:kern w:val="0"/>
+          <w:sz w:val="20"/>
+          <w:szCs w:val="20"/>
+          <w:lang w:eastAsia="en-GB"/>
+          <w14:ligatures w14:val="none"/>
+        </w:rPr>
+        <w:t xml:space="preserve"> slow down or just move on. Therefor it is necessary to setup, modify and train a deep learning network.</w:t>
+      </w:r>
+      <w:r>
+        <w:rPr>
+          <w:rFonts w:ascii="Calibri" w:eastAsia="Times New Roman" w:hAnsi="Calibri" w:cs="Calibri"/>
+          <w:i/>
+          <w:iCs/>
+          <w:kern w:val="0"/>
+          <w:sz w:val="20"/>
+          <w:szCs w:val="20"/>
+          <w:lang w:eastAsia="en-GB"/>
+          <w14:ligatures w14:val="none"/>
+        </w:rPr>
+        <w:t xml:space="preserve"> The final goal is to use the pictures of the Zebra Crossing recognition for the classification. </w:t>
       </w:r>
     </w:p>
     <w:p>
@@ -589,7 +734,7 @@
     </w:p>
     <w:p>
       <w:pPr>
-        <w:pStyle w:val="ListParagraph"/>
+        <w:pStyle w:val="Listenabsatz"/>
         <w:numPr>
           <w:ilvl w:val="0"/>
           <w:numId w:val="3"/>
@@ -610,7 +755,27 @@
           <w:lang w:eastAsia="en-GB"/>
           <w14:ligatures w14:val="none"/>
         </w:rPr>
-        <w:t xml:space="preserve">Create a code to detect zebra </w:t>
+        <w:t xml:space="preserve">Read, rescale and crop images for </w:t>
+      </w:r>
+      <w:proofErr w:type="spellStart"/>
+      <w:r>
+        <w:rPr>
+          <w:rFonts w:ascii="Times New Roman" w:eastAsia="Times New Roman" w:hAnsi="Times New Roman" w:cs="Times New Roman"/>
+          <w:kern w:val="0"/>
+          <w:lang w:eastAsia="en-GB"/>
+          <w14:ligatures w14:val="none"/>
+        </w:rPr>
+        <w:t>zera</w:t>
+      </w:r>
+      <w:proofErr w:type="spellEnd"/>
+      <w:r>
+        <w:rPr>
+          <w:rFonts w:ascii="Times New Roman" w:eastAsia="Times New Roman" w:hAnsi="Times New Roman" w:cs="Times New Roman"/>
+          <w:kern w:val="0"/>
+          <w:lang w:eastAsia="en-GB"/>
+          <w14:ligatures w14:val="none"/>
+        </w:rPr>
+        <w:t xml:space="preserve"> crossing </w:t>
       </w:r>
       <w:proofErr w:type="gramStart"/>
       <w:r>
@@ -620,13 +785,13 @@
           <w:lang w:eastAsia="en-GB"/>
           <w14:ligatures w14:val="none"/>
         </w:rPr>
-        <w:t>crossings</w:t>
+        <w:t>recognition</w:t>
       </w:r>
       <w:proofErr w:type="gramEnd"/>
     </w:p>
     <w:p>
       <w:pPr>
-        <w:pStyle w:val="ListParagraph"/>
+        <w:pStyle w:val="Listenabsatz"/>
         <w:numPr>
           <w:ilvl w:val="0"/>
           <w:numId w:val="3"/>
@@ -647,23 +812,12 @@
           <w:lang w:eastAsia="en-GB"/>
           <w14:ligatures w14:val="none"/>
         </w:rPr>
-        <w:t xml:space="preserve">Pick and train a deep learning net to classify if people or animals are </w:t>
-      </w:r>
-      <w:proofErr w:type="gramStart"/>
-      <w:r>
-        <w:rPr>
-          <w:rFonts w:ascii="Times New Roman" w:eastAsia="Times New Roman" w:hAnsi="Times New Roman" w:cs="Times New Roman"/>
-          <w:kern w:val="0"/>
-          <w:lang w:eastAsia="en-GB"/>
-          <w14:ligatures w14:val="none"/>
-        </w:rPr>
-        <w:t>crossing</w:t>
-      </w:r>
-      <w:proofErr w:type="gramEnd"/>
-    </w:p>
-    <w:p>
-      <w:pPr>
-        <w:pStyle w:val="ListParagraph"/>
+        <w:t>Create code for Zebra Crossing Recognition</w:t>
+      </w:r>
+    </w:p>
+    <w:p>
+      <w:pPr>
+        <w:pStyle w:val="Listenabsatz"/>
         <w:numPr>
           <w:ilvl w:val="0"/>
           <w:numId w:val="3"/>
@@ -677,6 +831,61 @@
           <w14:ligatures w14:val="none"/>
         </w:rPr>
       </w:pPr>
+      <w:r>
+        <w:rPr>
+          <w:rFonts w:ascii="Times New Roman" w:eastAsia="Times New Roman" w:hAnsi="Times New Roman" w:cs="Times New Roman"/>
+          <w:kern w:val="0"/>
+          <w:lang w:eastAsia="en-GB"/>
+          <w14:ligatures w14:val="none"/>
+        </w:rPr>
+        <w:t xml:space="preserve">Pick and train a deep learning net to classify if people or animals are </w:t>
+      </w:r>
+      <w:proofErr w:type="gramStart"/>
+      <w:r>
+        <w:rPr>
+          <w:rFonts w:ascii="Times New Roman" w:eastAsia="Times New Roman" w:hAnsi="Times New Roman" w:cs="Times New Roman"/>
+          <w:kern w:val="0"/>
+          <w:lang w:eastAsia="en-GB"/>
+          <w14:ligatures w14:val="none"/>
+        </w:rPr>
+        <w:t>crossing</w:t>
+      </w:r>
+      <w:proofErr w:type="gramEnd"/>
+    </w:p>
+    <w:p>
+      <w:pPr>
+        <w:pStyle w:val="Listenabsatz"/>
+        <w:numPr>
+          <w:ilvl w:val="0"/>
+          <w:numId w:val="3"/>
+        </w:numPr>
+        <w:spacing w:after="100" w:afterAutospacing="1"/>
+        <w:jc w:val="both"/>
+        <w:rPr>
+          <w:rFonts w:ascii="Times New Roman" w:eastAsia="Times New Roman" w:hAnsi="Times New Roman" w:cs="Times New Roman"/>
+          <w:kern w:val="0"/>
+          <w:lang w:eastAsia="en-GB"/>
+          <w14:ligatures w14:val="none"/>
+        </w:rPr>
+      </w:pPr>
+      <w:r>
+        <w:rPr>
+          <w:rFonts w:ascii="Times New Roman" w:eastAsia="Times New Roman" w:hAnsi="Times New Roman" w:cs="Times New Roman"/>
+          <w:kern w:val="0"/>
+          <w:lang w:eastAsia="en-GB"/>
+          <w14:ligatures w14:val="none"/>
+        </w:rPr>
+        <w:t xml:space="preserve">Hand the </w:t>
+      </w:r>
+      <w:r>
+        <w:rPr>
+          <w:rFonts w:ascii="Times New Roman" w:eastAsia="Times New Roman" w:hAnsi="Times New Roman" w:cs="Times New Roman"/>
+          <w:kern w:val="0"/>
+          <w:lang w:eastAsia="en-GB"/>
+          <w14:ligatures w14:val="none"/>
+        </w:rPr>
+        <w:t>images with Zebra Crossings from the recognition system to the classification System</w:t>
+      </w:r>
     </w:p>
     <w:p>
       <w:pPr>
@@ -711,14 +920,6 @@
         <w:spacing w:before="100" w:beforeAutospacing="1"/>
         <w:jc w:val="both"/>
         <w:rPr>
-          <w:rFonts w:ascii="Times New Roman" w:eastAsia="Times New Roman" w:hAnsi="Times New Roman" w:cs="Times New Roman"/>
-          <w:kern w:val="0"/>
-          <w:lang w:eastAsia="en-GB"/>
-          <w14:ligatures w14:val="none"/>
-        </w:rPr>
-      </w:pPr>
-      <w:r>
-        <w:rPr>
           <w:rFonts w:ascii="Calibri" w:eastAsia="Times New Roman" w:hAnsi="Calibri" w:cs="Calibri"/>
           <w:b/>
           <w:bCs/>
@@ -726,236 +927,26 @@
           <w:lang w:eastAsia="en-GB"/>
           <w14:ligatures w14:val="none"/>
         </w:rPr>
-        <w:t xml:space="preserve">Methodology </w:t>
-      </w:r>
-    </w:p>
-    <w:p>
-      <w:pPr>
-        <w:spacing w:before="100" w:beforeAutospacing="1" w:after="100" w:afterAutospacing="1"/>
-        <w:jc w:val="both"/>
-        <w:rPr>
-          <w:rFonts w:ascii="Times New Roman" w:eastAsia="Times New Roman" w:hAnsi="Times New Roman" w:cs="Times New Roman"/>
-          <w:kern w:val="0"/>
-          <w:lang w:eastAsia="en-GB"/>
-          <w14:ligatures w14:val="none"/>
-        </w:rPr>
-      </w:pPr>
-      <w:r>
-        <w:rPr>
-          <w:rFonts w:ascii="Calibri" w:eastAsia="Times New Roman" w:hAnsi="Calibri" w:cs="Calibri"/>
-          <w:i/>
-          <w:iCs/>
-          <w:kern w:val="0"/>
-          <w:sz w:val="20"/>
-          <w:szCs w:val="20"/>
-          <w:lang w:eastAsia="en-GB"/>
-          <w14:ligatures w14:val="none"/>
-        </w:rPr>
-        <w:t xml:space="preserve">Discuss the main methodological approaches that you are planning to use to tackle the objectives described in the previous section. Relate the selected methodology to the contents of the </w:t>
-      </w:r>
-      <w:r>
+      </w:pPr>
+    </w:p>
+    <w:p>
+      <w:pPr>
+        <w:spacing w:before="100" w:beforeAutospacing="1"/>
+        <w:jc w:val="both"/>
         <w:rPr>
           <w:rFonts w:ascii="Calibri" w:eastAsia="Times New Roman" w:hAnsi="Calibri" w:cs="Calibri"/>
           <w:b/>
           <w:bCs/>
-          <w:i/>
-          <w:iCs/>
-          <w:kern w:val="0"/>
-          <w:sz w:val="20"/>
-          <w:szCs w:val="20"/>
-          <w:lang w:eastAsia="en-GB"/>
-          <w14:ligatures w14:val="none"/>
-        </w:rPr>
-        <w:t xml:space="preserve">Computer Vision </w:t>
-      </w:r>
-      <w:r>
-        <w:rPr>
-          <w:rFonts w:ascii="Calibri" w:eastAsia="Times New Roman" w:hAnsi="Calibri" w:cs="Calibri"/>
-          <w:i/>
-          <w:iCs/>
-          <w:kern w:val="0"/>
-          <w:sz w:val="20"/>
-          <w:szCs w:val="20"/>
-          <w:lang w:eastAsia="en-GB"/>
-          <w14:ligatures w14:val="none"/>
-        </w:rPr>
-        <w:t>course (Maximum length 500 words)</w:t>
-      </w:r>
-      <w:r>
-        <w:rPr>
-          <w:rFonts w:ascii="Calibri" w:eastAsia="Times New Roman" w:hAnsi="Calibri" w:cs="Calibri"/>
-          <w:i/>
-          <w:iCs/>
-          <w:kern w:val="0"/>
-          <w:sz w:val="20"/>
-          <w:szCs w:val="20"/>
-          <w:lang w:eastAsia="en-GB"/>
-          <w14:ligatures w14:val="none"/>
-        </w:rPr>
-        <w:t>.</w:t>
-      </w:r>
-      <w:r>
-        <w:rPr>
-          <w:rFonts w:ascii="Calibri" w:eastAsia="Times New Roman" w:hAnsi="Calibri" w:cs="Calibri"/>
-          <w:i/>
-          <w:iCs/>
-          <w:kern w:val="0"/>
-          <w:sz w:val="20"/>
-          <w:szCs w:val="20"/>
-          <w:lang w:eastAsia="en-GB"/>
-          <w14:ligatures w14:val="none"/>
-        </w:rPr>
-        <w:t xml:space="preserve"> </w:t>
-      </w:r>
-    </w:p>
-    <w:p>
-      <w:pPr>
-        <w:spacing w:before="100" w:beforeAutospacing="1" w:after="100" w:afterAutospacing="1"/>
-        <w:jc w:val="both"/>
-        <w:rPr>
-          <w:rFonts w:ascii="Times New Roman" w:eastAsia="Times New Roman" w:hAnsi="Times New Roman" w:cs="Times New Roman"/>
-          <w:kern w:val="0"/>
-          <w:lang w:eastAsia="en-GB"/>
-          <w14:ligatures w14:val="none"/>
-        </w:rPr>
-      </w:pPr>
-      <w:r>
-        <w:rPr>
-          <w:rFonts w:ascii="Times New Roman" w:eastAsia="Times New Roman" w:hAnsi="Times New Roman" w:cs="Times New Roman"/>
-          <w:kern w:val="0"/>
-          <w:lang w:eastAsia="en-GB"/>
-          <w14:ligatures w14:val="none"/>
-        </w:rPr>
-        <w:t>-</w:t>
-      </w:r>
-      <w:r>
-        <w:rPr>
-          <w:rFonts w:ascii="Times New Roman" w:eastAsia="Times New Roman" w:hAnsi="Times New Roman" w:cs="Times New Roman"/>
-          <w:kern w:val="0"/>
-          <w:lang w:eastAsia="en-GB"/>
-          <w14:ligatures w14:val="none"/>
-        </w:rPr>
-        <w:t xml:space="preserve"> </w:t>
-      </w:r>
-      <w:r>
-        <w:rPr>
-          <w:rFonts w:ascii="Times New Roman" w:eastAsia="Times New Roman" w:hAnsi="Times New Roman" w:cs="Times New Roman"/>
-          <w:kern w:val="0"/>
-          <w:lang w:eastAsia="en-GB"/>
-          <w14:ligatures w14:val="none"/>
-        </w:rPr>
-        <w:t>Split the work between the group members</w:t>
-      </w:r>
-    </w:p>
-    <w:p>
-      <w:pPr>
-        <w:spacing w:before="100" w:beforeAutospacing="1" w:after="100" w:afterAutospacing="1"/>
-        <w:jc w:val="both"/>
-        <w:rPr>
-          <w:rFonts w:ascii="Times New Roman" w:eastAsia="Times New Roman" w:hAnsi="Times New Roman" w:cs="Times New Roman"/>
-          <w:kern w:val="0"/>
-          <w:lang w:eastAsia="en-GB"/>
-          <w14:ligatures w14:val="none"/>
-        </w:rPr>
-      </w:pPr>
-      <w:r>
-        <w:rPr>
-          <w:rFonts w:ascii="Times New Roman" w:eastAsia="Times New Roman" w:hAnsi="Times New Roman" w:cs="Times New Roman"/>
-          <w:kern w:val="0"/>
-          <w:lang w:eastAsia="en-GB"/>
-          <w14:ligatures w14:val="none"/>
-        </w:rPr>
-        <w:t xml:space="preserve">- Regularly discussion on the actual status of our sub tasks to </w:t>
-      </w:r>
-      <w:r>
-        <w:rPr>
-          <w:rFonts w:ascii="Times New Roman" w:eastAsia="Times New Roman" w:hAnsi="Times New Roman" w:cs="Times New Roman"/>
-          <w:kern w:val="0"/>
-          <w:lang w:eastAsia="en-GB"/>
-          <w14:ligatures w14:val="none"/>
-        </w:rPr>
-        <w:t>tackle</w:t>
-      </w:r>
-      <w:r>
-        <w:rPr>
-          <w:rFonts w:ascii="Times New Roman" w:eastAsia="Times New Roman" w:hAnsi="Times New Roman" w:cs="Times New Roman"/>
-          <w:kern w:val="0"/>
-          <w:lang w:eastAsia="en-GB"/>
-          <w14:ligatures w14:val="none"/>
-        </w:rPr>
-        <w:t xml:space="preserve"> </w:t>
-      </w:r>
-      <w:r>
-        <w:rPr>
-          <w:rFonts w:ascii="Times New Roman" w:eastAsia="Times New Roman" w:hAnsi="Times New Roman" w:cs="Times New Roman"/>
-          <w:kern w:val="0"/>
-          <w:lang w:eastAsia="en-GB"/>
-          <w14:ligatures w14:val="none"/>
-        </w:rPr>
-        <w:t>challenges quickly and together.</w:t>
-      </w:r>
-    </w:p>
-    <w:p>
-      <w:pPr>
-        <w:spacing w:before="100" w:beforeAutospacing="1" w:after="100" w:afterAutospacing="1"/>
-        <w:jc w:val="both"/>
-        <w:rPr>
-          <w:rFonts w:ascii="Times New Roman" w:eastAsia="Times New Roman" w:hAnsi="Times New Roman" w:cs="Times New Roman"/>
-          <w:kern w:val="0"/>
-          <w:lang w:eastAsia="en-GB"/>
-          <w14:ligatures w14:val="none"/>
-        </w:rPr>
-      </w:pPr>
-      <w:r>
-        <w:rPr>
-          <w:rFonts w:ascii="Times New Roman" w:eastAsia="Times New Roman" w:hAnsi="Times New Roman" w:cs="Times New Roman"/>
-          <w:kern w:val="0"/>
-          <w:lang w:eastAsia="en-GB"/>
-          <w14:ligatures w14:val="none"/>
-        </w:rPr>
-        <w:t xml:space="preserve">- </w:t>
-      </w:r>
-      <w:proofErr w:type="spellStart"/>
-      <w:r>
-        <w:rPr>
-          <w:rFonts w:ascii="Times New Roman" w:eastAsia="Times New Roman" w:hAnsi="Times New Roman" w:cs="Times New Roman"/>
-          <w:kern w:val="0"/>
-          <w:lang w:eastAsia="en-GB"/>
-          <w14:ligatures w14:val="none"/>
-        </w:rPr>
-        <w:t>Usea</w:t>
-      </w:r>
-      <w:proofErr w:type="spellEnd"/>
-      <w:r>
-        <w:rPr>
-          <w:rFonts w:ascii="Times New Roman" w:eastAsia="Times New Roman" w:hAnsi="Times New Roman" w:cs="Times New Roman"/>
-          <w:kern w:val="0"/>
-          <w:lang w:eastAsia="en-GB"/>
-          <w14:ligatures w14:val="none"/>
-        </w:rPr>
-        <w:t xml:space="preserve"> the methods we learned in our Course so far to create a </w:t>
-      </w:r>
-      <w:proofErr w:type="spellStart"/>
-      <w:r>
-        <w:rPr>
-          <w:rFonts w:ascii="Times New Roman" w:eastAsia="Times New Roman" w:hAnsi="Times New Roman" w:cs="Times New Roman"/>
-          <w:kern w:val="0"/>
-          <w:lang w:eastAsia="en-GB"/>
-          <w14:ligatures w14:val="none"/>
-        </w:rPr>
-        <w:t>Matlab</w:t>
-      </w:r>
-      <w:proofErr w:type="spellEnd"/>
-      <w:r>
-        <w:rPr>
-          <w:rFonts w:ascii="Times New Roman" w:eastAsia="Times New Roman" w:hAnsi="Times New Roman" w:cs="Times New Roman"/>
-          <w:kern w:val="0"/>
-          <w:lang w:eastAsia="en-GB"/>
-          <w14:ligatures w14:val="none"/>
-        </w:rPr>
-        <w:t xml:space="preserve"> Code to detect Zerba Crossings</w:t>
-      </w:r>
-      <w:r>
+          <w:kern w:val="0"/>
+          <w:lang w:eastAsia="en-GB"/>
+          <w14:ligatures w14:val="none"/>
+        </w:rPr>
+      </w:pPr>
+    </w:p>
+    <w:p>
+      <w:pPr>
+        <w:spacing w:before="100" w:beforeAutospacing="1"/>
+        <w:jc w:val="both"/>
         <w:rPr>
           <w:rFonts w:ascii="Calibri" w:eastAsia="Times New Roman" w:hAnsi="Calibri" w:cs="Calibri"/>
           <w:b/>
@@ -964,8 +955,7 @@
           <w:lang w:eastAsia="en-GB"/>
           <w14:ligatures w14:val="none"/>
         </w:rPr>
-        <w:br w:type="page"/>
-      </w:r>
+      </w:pPr>
     </w:p>
     <w:p>
       <w:pPr>
@@ -988,7 +978,305 @@
           <w14:ligatures w14:val="none"/>
         </w:rPr>
         <w:lastRenderedPageBreak/>
-        <w:t xml:space="preserve">Work plan </w:t>
+        <w:t xml:space="preserve">Methodology </w:t>
+      </w:r>
+    </w:p>
+    <w:p>
+      <w:pPr>
+        <w:spacing w:before="100" w:beforeAutospacing="1" w:after="100" w:afterAutospacing="1"/>
+        <w:jc w:val="both"/>
+        <w:rPr>
+          <w:rFonts w:ascii="Times New Roman" w:eastAsia="Times New Roman" w:hAnsi="Times New Roman" w:cs="Times New Roman"/>
+          <w:kern w:val="0"/>
+          <w:lang w:eastAsia="en-GB"/>
+          <w14:ligatures w14:val="none"/>
+        </w:rPr>
+      </w:pPr>
+      <w:r>
+        <w:rPr>
+          <w:rFonts w:ascii="Calibri" w:eastAsia="Times New Roman" w:hAnsi="Calibri" w:cs="Calibri"/>
+          <w:i/>
+          <w:iCs/>
+          <w:kern w:val="0"/>
+          <w:sz w:val="20"/>
+          <w:szCs w:val="20"/>
+          <w:lang w:eastAsia="en-GB"/>
+          <w14:ligatures w14:val="none"/>
+        </w:rPr>
+        <w:t xml:space="preserve">Discuss the main methodological approaches that you are planning to use to tackle the objectives described in the previous section. Relate the selected methodology to the contents of the </w:t>
+      </w:r>
+      <w:r>
+        <w:rPr>
+          <w:rFonts w:ascii="Calibri" w:eastAsia="Times New Roman" w:hAnsi="Calibri" w:cs="Calibri"/>
+          <w:b/>
+          <w:bCs/>
+          <w:i/>
+          <w:iCs/>
+          <w:kern w:val="0"/>
+          <w:sz w:val="20"/>
+          <w:szCs w:val="20"/>
+          <w:lang w:eastAsia="en-GB"/>
+          <w14:ligatures w14:val="none"/>
+        </w:rPr>
+        <w:t xml:space="preserve">Computer Vision </w:t>
+      </w:r>
+      <w:r>
+        <w:rPr>
+          <w:rFonts w:ascii="Calibri" w:eastAsia="Times New Roman" w:hAnsi="Calibri" w:cs="Calibri"/>
+          <w:i/>
+          <w:iCs/>
+          <w:kern w:val="0"/>
+          <w:sz w:val="20"/>
+          <w:szCs w:val="20"/>
+          <w:lang w:eastAsia="en-GB"/>
+          <w14:ligatures w14:val="none"/>
+        </w:rPr>
+        <w:t>course (Maximum length 500 words)</w:t>
+      </w:r>
+      <w:r>
+        <w:rPr>
+          <w:rFonts w:ascii="Calibri" w:eastAsia="Times New Roman" w:hAnsi="Calibri" w:cs="Calibri"/>
+          <w:i/>
+          <w:iCs/>
+          <w:kern w:val="0"/>
+          <w:sz w:val="20"/>
+          <w:szCs w:val="20"/>
+          <w:lang w:eastAsia="en-GB"/>
+          <w14:ligatures w14:val="none"/>
+        </w:rPr>
+        <w:t>.</w:t>
+      </w:r>
+      <w:r>
+        <w:rPr>
+          <w:rFonts w:ascii="Calibri" w:eastAsia="Times New Roman" w:hAnsi="Calibri" w:cs="Calibri"/>
+          <w:i/>
+          <w:iCs/>
+          <w:kern w:val="0"/>
+          <w:sz w:val="20"/>
+          <w:szCs w:val="20"/>
+          <w:lang w:eastAsia="en-GB"/>
+          <w14:ligatures w14:val="none"/>
+        </w:rPr>
+        <w:t xml:space="preserve"> </w:t>
+      </w:r>
+    </w:p>
+    <w:p>
+      <w:pPr>
+        <w:spacing w:before="100" w:beforeAutospacing="1" w:after="100" w:afterAutospacing="1"/>
+        <w:jc w:val="both"/>
+        <w:rPr>
+          <w:rFonts w:ascii="Times New Roman" w:eastAsia="Times New Roman" w:hAnsi="Times New Roman" w:cs="Times New Roman"/>
+          <w:kern w:val="0"/>
+          <w:lang w:eastAsia="en-GB"/>
+          <w14:ligatures w14:val="none"/>
+        </w:rPr>
+      </w:pPr>
+      <w:r>
+        <w:rPr>
+          <w:rFonts w:ascii="Times New Roman" w:eastAsia="Times New Roman" w:hAnsi="Times New Roman" w:cs="Times New Roman"/>
+          <w:kern w:val="0"/>
+          <w:lang w:eastAsia="en-GB"/>
+          <w14:ligatures w14:val="none"/>
+        </w:rPr>
+        <w:t>-</w:t>
+      </w:r>
+      <w:r>
+        <w:rPr>
+          <w:rFonts w:ascii="Times New Roman" w:eastAsia="Times New Roman" w:hAnsi="Times New Roman" w:cs="Times New Roman"/>
+          <w:kern w:val="0"/>
+          <w:lang w:eastAsia="en-GB"/>
+          <w14:ligatures w14:val="none"/>
+        </w:rPr>
+        <w:t xml:space="preserve"> </w:t>
+      </w:r>
+      <w:r>
+        <w:rPr>
+          <w:rFonts w:ascii="Times New Roman" w:eastAsia="Times New Roman" w:hAnsi="Times New Roman" w:cs="Times New Roman"/>
+          <w:kern w:val="0"/>
+          <w:lang w:eastAsia="en-GB"/>
+          <w14:ligatures w14:val="none"/>
+        </w:rPr>
+        <w:t>Split the work between the group members</w:t>
+      </w:r>
+    </w:p>
+    <w:p>
+      <w:pPr>
+        <w:spacing w:before="100" w:beforeAutospacing="1" w:after="100" w:afterAutospacing="1"/>
+        <w:jc w:val="both"/>
+        <w:rPr>
+          <w:rFonts w:ascii="Times New Roman" w:eastAsia="Times New Roman" w:hAnsi="Times New Roman" w:cs="Times New Roman"/>
+          <w:kern w:val="0"/>
+          <w:lang w:eastAsia="en-GB"/>
+          <w14:ligatures w14:val="none"/>
+        </w:rPr>
+      </w:pPr>
+      <w:r>
+        <w:rPr>
+          <w:rFonts w:ascii="Times New Roman" w:eastAsia="Times New Roman" w:hAnsi="Times New Roman" w:cs="Times New Roman"/>
+          <w:kern w:val="0"/>
+          <w:lang w:eastAsia="en-GB"/>
+          <w14:ligatures w14:val="none"/>
+        </w:rPr>
+        <w:t xml:space="preserve">- Regularly discussion on the actual status of our sub tasks to </w:t>
+      </w:r>
+      <w:r>
+        <w:rPr>
+          <w:rFonts w:ascii="Times New Roman" w:eastAsia="Times New Roman" w:hAnsi="Times New Roman" w:cs="Times New Roman"/>
+          <w:kern w:val="0"/>
+          <w:lang w:eastAsia="en-GB"/>
+          <w14:ligatures w14:val="none"/>
+        </w:rPr>
+        <w:t>tackle</w:t>
+      </w:r>
+      <w:r>
+        <w:rPr>
+          <w:rFonts w:ascii="Times New Roman" w:eastAsia="Times New Roman" w:hAnsi="Times New Roman" w:cs="Times New Roman"/>
+          <w:kern w:val="0"/>
+          <w:lang w:eastAsia="en-GB"/>
+          <w14:ligatures w14:val="none"/>
+        </w:rPr>
+        <w:t xml:space="preserve"> </w:t>
+      </w:r>
+      <w:r>
+        <w:rPr>
+          <w:rFonts w:ascii="Times New Roman" w:eastAsia="Times New Roman" w:hAnsi="Times New Roman" w:cs="Times New Roman"/>
+          <w:kern w:val="0"/>
+          <w:lang w:eastAsia="en-GB"/>
+          <w14:ligatures w14:val="none"/>
+        </w:rPr>
+        <w:t>challenges quickly and together.</w:t>
+      </w:r>
+    </w:p>
+    <w:p>
+      <w:pPr>
+        <w:spacing w:before="100" w:beforeAutospacing="1" w:after="100" w:afterAutospacing="1"/>
+        <w:jc w:val="both"/>
+        <w:rPr>
+          <w:rFonts w:ascii="Times New Roman" w:eastAsia="Times New Roman" w:hAnsi="Times New Roman" w:cs="Times New Roman"/>
+          <w:kern w:val="0"/>
+          <w:lang w:eastAsia="en-GB"/>
+          <w14:ligatures w14:val="none"/>
+        </w:rPr>
+      </w:pPr>
+      <w:r>
+        <w:rPr>
+          <w:rFonts w:ascii="Times New Roman" w:eastAsia="Times New Roman" w:hAnsi="Times New Roman" w:cs="Times New Roman"/>
+          <w:kern w:val="0"/>
+          <w:lang w:eastAsia="en-GB"/>
+          <w14:ligatures w14:val="none"/>
+        </w:rPr>
+        <w:t xml:space="preserve">- Use the methods we learned in our Course so far to create a </w:t>
+      </w:r>
+      <w:proofErr w:type="spellStart"/>
+      <w:r>
+        <w:rPr>
+          <w:rFonts w:ascii="Times New Roman" w:eastAsia="Times New Roman" w:hAnsi="Times New Roman" w:cs="Times New Roman"/>
+          <w:kern w:val="0"/>
+          <w:lang w:eastAsia="en-GB"/>
+          <w14:ligatures w14:val="none"/>
+        </w:rPr>
+        <w:t>Matlab</w:t>
+      </w:r>
+      <w:proofErr w:type="spellEnd"/>
+      <w:r>
+        <w:rPr>
+          <w:rFonts w:ascii="Times New Roman" w:eastAsia="Times New Roman" w:hAnsi="Times New Roman" w:cs="Times New Roman"/>
+          <w:kern w:val="0"/>
+          <w:lang w:eastAsia="en-GB"/>
+          <w14:ligatures w14:val="none"/>
+        </w:rPr>
+        <w:t xml:space="preserve"> Code to detect </w:t>
+      </w:r>
+      <w:proofErr w:type="spellStart"/>
+      <w:r>
+        <w:rPr>
+          <w:rFonts w:ascii="Times New Roman" w:eastAsia="Times New Roman" w:hAnsi="Times New Roman" w:cs="Times New Roman"/>
+          <w:kern w:val="0"/>
+          <w:lang w:eastAsia="en-GB"/>
+          <w14:ligatures w14:val="none"/>
+        </w:rPr>
+        <w:t>Zerba</w:t>
+      </w:r>
+      <w:proofErr w:type="spellEnd"/>
+      <w:r>
+        <w:rPr>
+          <w:rFonts w:ascii="Times New Roman" w:eastAsia="Times New Roman" w:hAnsi="Times New Roman" w:cs="Times New Roman"/>
+          <w:kern w:val="0"/>
+          <w:lang w:eastAsia="en-GB"/>
+          <w14:ligatures w14:val="none"/>
+        </w:rPr>
+        <w:t xml:space="preserve"> Crossings</w:t>
+      </w:r>
+    </w:p>
+    <w:p>
+      <w:pPr>
+        <w:spacing w:before="100" w:beforeAutospacing="1" w:after="100" w:afterAutospacing="1"/>
+        <w:jc w:val="both"/>
+        <w:rPr>
+          <w:rFonts w:ascii="Calibri" w:eastAsia="Times New Roman" w:hAnsi="Calibri" w:cs="Calibri"/>
+          <w:b/>
+          <w:bCs/>
+          <w:kern w:val="0"/>
+          <w:lang w:eastAsia="en-GB"/>
+          <w14:ligatures w14:val="none"/>
+        </w:rPr>
+      </w:pPr>
+      <w:r>
+        <w:rPr>
+          <w:rFonts w:ascii="Times New Roman" w:eastAsia="Times New Roman" w:hAnsi="Times New Roman" w:cs="Times New Roman"/>
+          <w:kern w:val="0"/>
+          <w:lang w:eastAsia="en-GB"/>
+          <w14:ligatures w14:val="none"/>
+        </w:rPr>
+        <w:t xml:space="preserve">- Setup, modify and train a deep learning network </w:t>
+      </w:r>
+    </w:p>
+    <w:p>
+      <w:pPr>
+        <w:spacing w:before="100" w:beforeAutospacing="1" w:after="100" w:afterAutospacing="1"/>
+        <w:jc w:val="both"/>
+        <w:rPr>
+          <w:rFonts w:ascii="Calibri" w:eastAsia="Times New Roman" w:hAnsi="Calibri" w:cs="Calibri"/>
+          <w:b/>
+          <w:bCs/>
+          <w:kern w:val="0"/>
+          <w:lang w:eastAsia="en-GB"/>
+          <w14:ligatures w14:val="none"/>
+        </w:rPr>
+      </w:pPr>
+    </w:p>
+    <w:p>
+      <w:pPr>
+        <w:spacing w:before="100" w:beforeAutospacing="1" w:after="100" w:afterAutospacing="1"/>
+        <w:jc w:val="both"/>
+        <w:rPr>
+          <w:rFonts w:ascii="Times New Roman" w:eastAsia="Times New Roman" w:hAnsi="Times New Roman" w:cs="Times New Roman"/>
+          <w:kern w:val="0"/>
+          <w:lang w:eastAsia="en-GB"/>
+          <w14:ligatures w14:val="none"/>
+        </w:rPr>
+      </w:pPr>
+      <w:r>
+        <w:rPr>
+          <w:rFonts w:ascii="Calibri" w:eastAsia="Times New Roman" w:hAnsi="Calibri" w:cs="Calibri"/>
+          <w:b/>
+          <w:bCs/>
+          <w:kern w:val="0"/>
+          <w:lang w:eastAsia="en-GB"/>
+          <w14:ligatures w14:val="none"/>
+        </w:rPr>
+        <w:t>W</w:t>
+      </w:r>
+      <w:r>
+        <w:rPr>
+          <w:rFonts w:ascii="Calibri" w:eastAsia="Times New Roman" w:hAnsi="Calibri" w:cs="Calibri"/>
+          <w:b/>
+          <w:bCs/>
+          <w:kern w:val="0"/>
+          <w:lang w:eastAsia="en-GB"/>
+          <w14:ligatures w14:val="none"/>
+        </w:rPr>
+        <w:t xml:space="preserve">ork plan </w:t>
       </w:r>
     </w:p>
     <w:p>
@@ -1044,7 +1332,7 @@
     </w:p>
     <w:tbl>
       <w:tblPr>
-        <w:tblStyle w:val="TableGrid"/>
+        <w:tblStyle w:val="Tabellenraster"/>
         <w:tblW w:w="0" w:type="auto"/>
         <w:tblLook w:val="04A0" w:firstRow="1" w:lastRow="0" w:firstColumn="1" w:lastColumn="0" w:noHBand="0" w:noVBand="1"/>
       </w:tblPr>
@@ -1857,59 +2145,7 @@
                 <w:lang w:eastAsia="en-GB"/>
                 <w14:ligatures w14:val="none"/>
               </w:rPr>
-              <w:t>Train the net to r</w:t>
-            </w:r>
-            <w:r>
-              <w:rPr>
-                <w:rFonts w:ascii="Calibri" w:eastAsia="Times New Roman" w:hAnsi="Calibri" w:cs="Calibri"/>
-                <w:b/>
-                <w:bCs/>
-                <w:kern w:val="0"/>
-                <w:sz w:val="22"/>
-                <w:szCs w:val="22"/>
-                <w:lang w:eastAsia="en-GB"/>
-                <w14:ligatures w14:val="none"/>
-              </w:rPr>
-              <w:t>ecogni</w:t>
-            </w:r>
-            <w:r>
-              <w:rPr>
-                <w:rFonts w:ascii="Calibri" w:eastAsia="Times New Roman" w:hAnsi="Calibri" w:cs="Calibri"/>
-                <w:b/>
-                <w:bCs/>
-                <w:kern w:val="0"/>
-                <w:sz w:val="22"/>
-                <w:szCs w:val="22"/>
-                <w:lang w:eastAsia="en-GB"/>
-                <w14:ligatures w14:val="none"/>
-              </w:rPr>
-              <w:t>ze</w:t>
-            </w:r>
-            <w:r>
-              <w:rPr>
-                <w:rFonts w:ascii="Calibri" w:eastAsia="Times New Roman" w:hAnsi="Calibri" w:cs="Calibri"/>
-                <w:b/>
-                <w:bCs/>
-                <w:kern w:val="0"/>
-                <w:sz w:val="22"/>
-                <w:szCs w:val="22"/>
-                <w:lang w:eastAsia="en-GB"/>
-                <w14:ligatures w14:val="none"/>
-              </w:rPr>
-              <w:t xml:space="preserve"> zebra crossings</w:t>
-            </w:r>
-            <w:r>
-              <w:rPr>
-                <w:rFonts w:ascii="Calibri" w:eastAsia="Times New Roman" w:hAnsi="Calibri" w:cs="Calibri"/>
-                <w:b/>
-                <w:bCs/>
-                <w:kern w:val="0"/>
-                <w:sz w:val="22"/>
-                <w:szCs w:val="22"/>
-                <w:lang w:eastAsia="en-GB"/>
-                <w14:ligatures w14:val="none"/>
-              </w:rPr>
-              <w:t xml:space="preserve"> and people on it</w:t>
+              <w:t>Train the net to recognize zebra crossings and people on it</w:t>
             </w:r>
           </w:p>
         </w:tc>
@@ -2280,6 +2516,7 @@
           <w:lang w:eastAsia="en-GB"/>
           <w14:ligatures w14:val="none"/>
         </w:rPr>
+        <w:lastRenderedPageBreak/>
         <w:t xml:space="preserve">Ethical issues </w:t>
       </w:r>
     </w:p>
@@ -2349,7 +2586,7 @@
     </w:p>
     <w:p>
       <w:pPr>
-        <w:pStyle w:val="ListParagraph"/>
+        <w:pStyle w:val="Listenabsatz"/>
         <w:numPr>
           <w:ilvl w:val="0"/>
           <w:numId w:val="3"/>
@@ -2362,7 +2599,7 @@
     </w:p>
     <w:p>
       <w:pPr>
-        <w:pStyle w:val="ListParagraph"/>
+        <w:pStyle w:val="Listenabsatz"/>
         <w:numPr>
           <w:ilvl w:val="0"/>
           <w:numId w:val="3"/>
@@ -3162,14 +3399,14 @@
     <w:lsdException w:name="Unresolved Mention" w:semiHidden="1" w:unhideWhenUsed="1"/>
     <w:lsdException w:name="Smart Link" w:semiHidden="1" w:unhideWhenUsed="1"/>
   </w:latentStyles>
-  <w:style w:type="paragraph" w:default="1" w:styleId="Normal">
+  <w:style w:type="paragraph" w:default="1" w:styleId="Standard">
     <w:name w:val="Normal"/>
     <w:qFormat/>
   </w:style>
-  <w:style w:type="paragraph" w:styleId="Heading2">
+  <w:style w:type="paragraph" w:styleId="berschrift2">
     <w:name w:val="heading 2"/>
-    <w:basedOn w:val="Normal"/>
-    <w:link w:val="Heading2Char"/>
+    <w:basedOn w:val="Standard"/>
+    <w:link w:val="berschrift2Zchn"/>
     <w:uiPriority w:val="9"/>
     <w:qFormat/>
     <w:rsid w:val="006E22B5"/>
@@ -3188,13 +3425,13 @@
       <w14:ligatures w14:val="none"/>
     </w:rPr>
   </w:style>
-  <w:style w:type="character" w:default="1" w:styleId="DefaultParagraphFont">
+  <w:style w:type="character" w:default="1" w:styleId="Absatz-Standardschriftart">
     <w:name w:val="Default Paragraph Font"/>
     <w:uiPriority w:val="1"/>
     <w:semiHidden/>
     <w:unhideWhenUsed/>
   </w:style>
-  <w:style w:type="table" w:default="1" w:styleId="TableNormal">
+  <w:style w:type="table" w:default="1" w:styleId="NormaleTabelle">
     <w:name w:val="Normal Table"/>
     <w:uiPriority w:val="99"/>
     <w:semiHidden/>
@@ -3209,16 +3446,16 @@
       </w:tblCellMar>
     </w:tblPr>
   </w:style>
-  <w:style w:type="numbering" w:default="1" w:styleId="NoList">
+  <w:style w:type="numbering" w:default="1" w:styleId="KeineListe">
     <w:name w:val="No List"/>
     <w:uiPriority w:val="99"/>
     <w:semiHidden/>
     <w:unhideWhenUsed/>
   </w:style>
-  <w:style w:type="character" w:customStyle="1" w:styleId="Heading2Char">
-    <w:name w:val="Heading 2 Char"/>
-    <w:basedOn w:val="DefaultParagraphFont"/>
-    <w:link w:val="Heading2"/>
+  <w:style w:type="character" w:customStyle="1" w:styleId="berschrift2Zchn">
+    <w:name w:val="Überschrift 2 Zchn"/>
+    <w:basedOn w:val="Absatz-Standardschriftart"/>
+    <w:link w:val="berschrift2"/>
     <w:uiPriority w:val="9"/>
     <w:rsid w:val="006E22B5"/>
     <w:rPr>
@@ -3232,9 +3469,9 @@
       <w14:ligatures w14:val="none"/>
     </w:rPr>
   </w:style>
-  <w:style w:type="paragraph" w:styleId="NormalWeb">
+  <w:style w:type="paragraph" w:styleId="StandardWeb">
     <w:name w:val="Normal (Web)"/>
-    <w:basedOn w:val="Normal"/>
+    <w:basedOn w:val="Standard"/>
     <w:uiPriority w:val="99"/>
     <w:semiHidden/>
     <w:unhideWhenUsed/>
@@ -3249,9 +3486,9 @@
       <w14:ligatures w14:val="none"/>
     </w:rPr>
   </w:style>
-  <w:style w:type="table" w:styleId="TableGrid">
+  <w:style w:type="table" w:styleId="Tabellenraster">
     <w:name w:val="Table Grid"/>
-    <w:basedOn w:val="TableNormal"/>
+    <w:basedOn w:val="NormaleTabelle"/>
     <w:uiPriority w:val="39"/>
     <w:rsid w:val="004C651F"/>
     <w:tblPr>
@@ -3265,9 +3502,9 @@
       </w:tblBorders>
     </w:tblPr>
   </w:style>
-  <w:style w:type="paragraph" w:styleId="ListParagraph">
+  <w:style w:type="paragraph" w:styleId="Listenabsatz">
     <w:name w:val="List Paragraph"/>
-    <w:basedOn w:val="Normal"/>
+    <w:basedOn w:val="Standard"/>
     <w:uiPriority w:val="34"/>
     <w:qFormat/>
     <w:rsid w:val="00B74B3A"/>

--- a/instructions/project template.docx
+++ b/instructions/project template.docx
@@ -512,91 +512,59 @@
           <w:lang w:eastAsia="en-GB"/>
           <w14:ligatures w14:val="none"/>
         </w:rPr>
-        <w:t xml:space="preserve">There is a camera mounted to the autonomous vehicle which mostly has the same position. The first step will be to read the images and scale them to one size. After that we </w:t>
-      </w:r>
-      <w:proofErr w:type="gramStart"/>
-      <w:r>
-        <w:rPr>
-          <w:rFonts w:ascii="Calibri" w:eastAsia="Times New Roman" w:hAnsi="Calibri" w:cs="Calibri"/>
-          <w:i/>
-          <w:iCs/>
-          <w:kern w:val="0"/>
-          <w:sz w:val="20"/>
-          <w:szCs w:val="20"/>
-          <w:lang w:eastAsia="en-GB"/>
-          <w14:ligatures w14:val="none"/>
-        </w:rPr>
-        <w:t>have to</w:t>
-      </w:r>
-      <w:proofErr w:type="gramEnd"/>
-      <w:r>
-        <w:rPr>
-          <w:rFonts w:ascii="Calibri" w:eastAsia="Times New Roman" w:hAnsi="Calibri" w:cs="Calibri"/>
-          <w:i/>
-          <w:iCs/>
-          <w:kern w:val="0"/>
-          <w:sz w:val="20"/>
-          <w:szCs w:val="20"/>
-          <w:lang w:eastAsia="en-GB"/>
-          <w14:ligatures w14:val="none"/>
-        </w:rPr>
-        <w:t xml:space="preserve"> think of how much we actually want to use of the image for the zebra crossing recognition, since it will take less computational power to proceed a smaller picture. For example, you don’t the sky or houses on the top of the pictures for detecting the zebra crossings. The next part is the classification if there </w:t>
-      </w:r>
-      <w:proofErr w:type="gramStart"/>
-      <w:r>
-        <w:rPr>
-          <w:rFonts w:ascii="Calibri" w:eastAsia="Times New Roman" w:hAnsi="Calibri" w:cs="Calibri"/>
-          <w:i/>
-          <w:iCs/>
-          <w:kern w:val="0"/>
-          <w:sz w:val="20"/>
-          <w:szCs w:val="20"/>
-          <w:lang w:eastAsia="en-GB"/>
-          <w14:ligatures w14:val="none"/>
-        </w:rPr>
-        <w:t>is</w:t>
-      </w:r>
-      <w:proofErr w:type="gramEnd"/>
-      <w:r>
-        <w:rPr>
-          <w:rFonts w:ascii="Calibri" w:eastAsia="Times New Roman" w:hAnsi="Calibri" w:cs="Calibri"/>
-          <w:i/>
-          <w:iCs/>
-          <w:kern w:val="0"/>
-          <w:sz w:val="20"/>
-          <w:szCs w:val="20"/>
-          <w:lang w:eastAsia="en-GB"/>
-          <w14:ligatures w14:val="none"/>
-        </w:rPr>
-        <w:t xml:space="preserve"> pedestrians on the crossing or not. With this step, the car will be able to decide if it </w:t>
-      </w:r>
-      <w:proofErr w:type="gramStart"/>
-      <w:r>
-        <w:rPr>
-          <w:rFonts w:ascii="Calibri" w:eastAsia="Times New Roman" w:hAnsi="Calibri" w:cs="Calibri"/>
-          <w:i/>
-          <w:iCs/>
-          <w:kern w:val="0"/>
-          <w:sz w:val="20"/>
-          <w:szCs w:val="20"/>
-          <w:lang w:eastAsia="en-GB"/>
-          <w14:ligatures w14:val="none"/>
-        </w:rPr>
-        <w:t>has to</w:t>
-      </w:r>
-      <w:proofErr w:type="gramEnd"/>
-      <w:r>
-        <w:rPr>
-          <w:rFonts w:ascii="Calibri" w:eastAsia="Times New Roman" w:hAnsi="Calibri" w:cs="Calibri"/>
-          <w:i/>
-          <w:iCs/>
-          <w:kern w:val="0"/>
-          <w:sz w:val="20"/>
-          <w:szCs w:val="20"/>
-          <w:lang w:eastAsia="en-GB"/>
-          <w14:ligatures w14:val="none"/>
-        </w:rPr>
-        <w:t xml:space="preserve"> slow down or just move on. Therefor it is necessary to setup, modify and train a deep learning network.</w:t>
+        <w:t xml:space="preserve">There is a camera mounted to the autonomous vehicle which mostly has the same position. The first step will be to read the images and scale them to one size. After that we have to think of how much we actually want to use of the image for the zebra crossing recognition, since it will take less computational power to proceed a smaller picture. For example, you don’t </w:t>
+      </w:r>
+      <w:r>
+        <w:rPr>
+          <w:rFonts w:ascii="Calibri" w:eastAsia="Times New Roman" w:hAnsi="Calibri" w:cs="Calibri"/>
+          <w:i/>
+          <w:iCs/>
+          <w:kern w:val="0"/>
+          <w:sz w:val="20"/>
+          <w:szCs w:val="20"/>
+          <w:lang w:eastAsia="en-GB"/>
+          <w14:ligatures w14:val="none"/>
+        </w:rPr>
+        <w:t xml:space="preserve">need </w:t>
+      </w:r>
+      <w:r>
+        <w:rPr>
+          <w:rFonts w:ascii="Calibri" w:eastAsia="Times New Roman" w:hAnsi="Calibri" w:cs="Calibri"/>
+          <w:i/>
+          <w:iCs/>
+          <w:kern w:val="0"/>
+          <w:sz w:val="20"/>
+          <w:szCs w:val="20"/>
+          <w:lang w:eastAsia="en-GB"/>
+          <w14:ligatures w14:val="none"/>
+        </w:rPr>
+        <w:t xml:space="preserve">the sky or houses on the top of the pictures for detecting the zebra crossings. The next part is the classification if there </w:t>
+      </w:r>
+      <w:r>
+        <w:rPr>
+          <w:rFonts w:ascii="Calibri" w:eastAsia="Times New Roman" w:hAnsi="Calibri" w:cs="Calibri"/>
+          <w:i/>
+          <w:iCs/>
+          <w:kern w:val="0"/>
+          <w:sz w:val="20"/>
+          <w:szCs w:val="20"/>
+          <w:lang w:eastAsia="en-GB"/>
+          <w14:ligatures w14:val="none"/>
+        </w:rPr>
+        <w:t>are</w:t>
+      </w:r>
+      <w:r>
+        <w:rPr>
+          <w:rFonts w:ascii="Calibri" w:eastAsia="Times New Roman" w:hAnsi="Calibri" w:cs="Calibri"/>
+          <w:i/>
+          <w:iCs/>
+          <w:kern w:val="0"/>
+          <w:sz w:val="20"/>
+          <w:szCs w:val="20"/>
+          <w:lang w:eastAsia="en-GB"/>
+          <w14:ligatures w14:val="none"/>
+        </w:rPr>
+        <w:t xml:space="preserve"> pedestrians on the crossing or not. With this step, the car will be able to decide if it has to slow down or just move on. Therefor it is necessary to setup, modify and train a deep learning network.</w:t>
       </w:r>
       <w:r>
         <w:rPr>
@@ -755,9 +723,8 @@
           <w:lang w:eastAsia="en-GB"/>
           <w14:ligatures w14:val="none"/>
         </w:rPr>
-        <w:t xml:space="preserve">Read, rescale and crop images for </w:t>
-      </w:r>
-      <w:proofErr w:type="spellStart"/>
+        <w:t>Read, rescale and crop images for ze</w:t>
+      </w:r>
       <w:r>
         <w:rPr>
           <w:rFonts w:ascii="Times New Roman" w:eastAsia="Times New Roman" w:hAnsi="Times New Roman" w:cs="Times New Roman"/>
@@ -765,9 +732,8 @@
           <w:lang w:eastAsia="en-GB"/>
           <w14:ligatures w14:val="none"/>
         </w:rPr>
-        <w:t>zera</w:t>
-      </w:r>
-      <w:proofErr w:type="spellEnd"/>
+        <w:t>b</w:t>
+      </w:r>
       <w:r>
         <w:rPr>
           <w:rFonts w:ascii="Times New Roman" w:eastAsia="Times New Roman" w:hAnsi="Times New Roman" w:cs="Times New Roman"/>
@@ -775,19 +741,8 @@
           <w:lang w:eastAsia="en-GB"/>
           <w14:ligatures w14:val="none"/>
         </w:rPr>
-        <w:t xml:space="preserve"> crossing </w:t>
-      </w:r>
-      <w:proofErr w:type="gramStart"/>
-      <w:r>
-        <w:rPr>
-          <w:rFonts w:ascii="Times New Roman" w:eastAsia="Times New Roman" w:hAnsi="Times New Roman" w:cs="Times New Roman"/>
-          <w:kern w:val="0"/>
-          <w:lang w:eastAsia="en-GB"/>
-          <w14:ligatures w14:val="none"/>
-        </w:rPr>
-        <w:t>recognition</w:t>
-      </w:r>
-      <w:proofErr w:type="gramEnd"/>
+        <w:t>ra crossing recognition</w:t>
+      </w:r>
     </w:p>
     <w:p>
       <w:pPr>
@@ -838,19 +793,8 @@
           <w:lang w:eastAsia="en-GB"/>
           <w14:ligatures w14:val="none"/>
         </w:rPr>
-        <w:t xml:space="preserve">Pick and train a deep learning net to classify if people or animals are </w:t>
-      </w:r>
-      <w:proofErr w:type="gramStart"/>
-      <w:r>
-        <w:rPr>
-          <w:rFonts w:ascii="Times New Roman" w:eastAsia="Times New Roman" w:hAnsi="Times New Roman" w:cs="Times New Roman"/>
-          <w:kern w:val="0"/>
-          <w:lang w:eastAsia="en-GB"/>
-          <w14:ligatures w14:val="none"/>
-        </w:rPr>
-        <w:t>crossing</w:t>
-      </w:r>
-      <w:proofErr w:type="gramEnd"/>
+        <w:t>Pick and train a deep learning net to classify if people or animals are crossing</w:t>
+      </w:r>
     </w:p>
     <w:p>
       <w:pPr>
@@ -1185,27 +1129,7 @@
           <w:lang w:eastAsia="en-GB"/>
           <w14:ligatures w14:val="none"/>
         </w:rPr>
-        <w:t xml:space="preserve"> Code to detect </w:t>
-      </w:r>
-      <w:proofErr w:type="spellStart"/>
-      <w:r>
-        <w:rPr>
-          <w:rFonts w:ascii="Times New Roman" w:eastAsia="Times New Roman" w:hAnsi="Times New Roman" w:cs="Times New Roman"/>
-          <w:kern w:val="0"/>
-          <w:lang w:eastAsia="en-GB"/>
-          <w14:ligatures w14:val="none"/>
-        </w:rPr>
-        <w:t>Zerba</w:t>
-      </w:r>
-      <w:proofErr w:type="spellEnd"/>
-      <w:r>
-        <w:rPr>
-          <w:rFonts w:ascii="Times New Roman" w:eastAsia="Times New Roman" w:hAnsi="Times New Roman" w:cs="Times New Roman"/>
-          <w:kern w:val="0"/>
-          <w:lang w:eastAsia="en-GB"/>
-          <w14:ligatures w14:val="none"/>
-        </w:rPr>
-        <w:t xml:space="preserve"> Crossings</w:t>
+        <w:t xml:space="preserve"> Code to detect Zerba Crossings</w:t>
       </w:r>
     </w:p>
     <w:p>

--- a/instructions/project template.docx
+++ b/instructions/project template.docx
@@ -34,16 +34,6 @@
           <w14:ligatures w14:val="none"/>
         </w:rPr>
         <w:tab/>
-      </w:r>
-      <w:r>
-        <w:rPr>
-          <w:rFonts w:ascii="Calibri" w:eastAsia="Times New Roman" w:hAnsi="Calibri" w:cs="Calibri"/>
-          <w:b/>
-          <w:bCs/>
-          <w:kern w:val="0"/>
-          <w:lang w:eastAsia="en-GB"/>
-          <w14:ligatures w14:val="none"/>
-        </w:rPr>
         <w:t>Zebra Crossing recognition and Classification</w:t>
       </w:r>
     </w:p>
@@ -125,45 +115,8 @@
           <w:lang w:eastAsia="en-GB"/>
           <w14:ligatures w14:val="none"/>
         </w:rPr>
-        <w:t xml:space="preserve">Yann-Arthur </w:t>
-      </w:r>
-      <w:proofErr w:type="spellStart"/>
-      <w:r>
-        <w:rPr>
-          <w:rFonts w:ascii="Calibri" w:eastAsia="Times New Roman" w:hAnsi="Calibri" w:cs="Calibri"/>
-          <w:kern w:val="0"/>
-          <w:sz w:val="20"/>
-          <w:szCs w:val="20"/>
-          <w:lang w:eastAsia="en-GB"/>
-          <w14:ligatures w14:val="none"/>
-        </w:rPr>
-        <w:t>Tcheumani</w:t>
-      </w:r>
-      <w:proofErr w:type="spellEnd"/>
-      <w:r>
-        <w:rPr>
-          <w:rFonts w:ascii="Calibri" w:eastAsia="Times New Roman" w:hAnsi="Calibri" w:cs="Calibri"/>
-          <w:kern w:val="0"/>
-          <w:sz w:val="20"/>
-          <w:szCs w:val="20"/>
-          <w:lang w:eastAsia="en-GB"/>
-          <w14:ligatures w14:val="none"/>
-        </w:rPr>
-        <w:t xml:space="preserve"> </w:t>
-      </w:r>
-      <w:proofErr w:type="spellStart"/>
-      <w:r>
-        <w:rPr>
-          <w:rFonts w:ascii="Calibri" w:eastAsia="Times New Roman" w:hAnsi="Calibri" w:cs="Calibri"/>
-          <w:kern w:val="0"/>
-          <w:sz w:val="20"/>
-          <w:szCs w:val="20"/>
-          <w:lang w:eastAsia="en-GB"/>
-          <w14:ligatures w14:val="none"/>
-        </w:rPr>
-        <w:t>Mbialeu</w:t>
-      </w:r>
-      <w:proofErr w:type="spellEnd"/>
+        <w:t>Yann-Arthur Tcheumani Mbialeu</w:t>
+      </w:r>
     </w:p>
     <w:p>
       <w:pPr>
@@ -191,21 +144,8 @@
           <w:lang w:eastAsia="en-GB"/>
           <w14:ligatures w14:val="none"/>
         </w:rPr>
-        <w:t xml:space="preserve">Tobias </w:t>
-      </w:r>
-      <w:proofErr w:type="spellStart"/>
-      <w:r>
-        <w:rPr>
-          <w:rFonts w:ascii="Calibri" w:eastAsia="Times New Roman" w:hAnsi="Calibri" w:cs="Calibri"/>
-          <w:kern w:val="0"/>
-          <w:sz w:val="20"/>
-          <w:szCs w:val="20"/>
-          <w:lang w:eastAsia="en-GB"/>
-          <w14:ligatures w14:val="none"/>
-        </w:rPr>
-        <w:t>Münzberg</w:t>
-      </w:r>
-      <w:proofErr w:type="spellEnd"/>
+        <w:t>Tobias Münzberg</w:t>
+      </w:r>
     </w:p>
     <w:p>
       <w:pPr>
@@ -238,43 +178,110 @@
     </w:p>
     <w:p>
       <w:pPr>
+        <w:spacing w:before="100" w:beforeAutospacing="1"/>
+        <w:jc w:val="both"/>
+        <w:rPr>
+          <w:rFonts w:ascii="Times New Roman" w:eastAsia="Times New Roman" w:hAnsi="Times New Roman" w:cs="Times New Roman"/>
+          <w:kern w:val="0"/>
+          <w:lang w:eastAsia="en-GB"/>
+          <w14:ligatures w14:val="none"/>
+        </w:rPr>
+      </w:pPr>
+      <w:r>
+        <w:rPr>
+          <w:rFonts w:ascii="Calibri" w:eastAsia="Times New Roman" w:hAnsi="Calibri" w:cs="Calibri"/>
+          <w:b/>
+          <w:bCs/>
+          <w:kern w:val="0"/>
+          <w:lang w:eastAsia="en-GB"/>
+          <w14:ligatures w14:val="none"/>
+        </w:rPr>
+        <w:t xml:space="preserve">Project Description </w:t>
+      </w:r>
+    </w:p>
+    <w:p>
+      <w:pPr>
         <w:spacing w:before="100" w:beforeAutospacing="1" w:after="100" w:afterAutospacing="1"/>
         <w:jc w:val="both"/>
         <w:rPr>
           <w:rFonts w:ascii="Calibri" w:eastAsia="Times New Roman" w:hAnsi="Calibri" w:cs="Calibri"/>
-          <w:kern w:val="0"/>
-          <w:sz w:val="20"/>
-          <w:szCs w:val="20"/>
-          <w:lang w:eastAsia="en-GB"/>
-          <w14:ligatures w14:val="none"/>
-        </w:rPr>
-      </w:pPr>
+          <w:i/>
+          <w:iCs/>
+          <w:kern w:val="0"/>
+          <w:sz w:val="20"/>
+          <w:szCs w:val="20"/>
+          <w:lang w:eastAsia="en-GB"/>
+          <w14:ligatures w14:val="none"/>
+        </w:rPr>
+      </w:pPr>
+      <w:r>
+        <w:rPr>
+          <w:rFonts w:ascii="Calibri" w:eastAsia="Times New Roman" w:hAnsi="Calibri" w:cs="Calibri"/>
+          <w:i/>
+          <w:iCs/>
+          <w:kern w:val="0"/>
+          <w:sz w:val="20"/>
+          <w:szCs w:val="20"/>
+          <w:lang w:eastAsia="en-GB"/>
+          <w14:ligatures w14:val="none"/>
+        </w:rPr>
+        <w:t>Explain the main overall objectives of the project and provide a brief review on previous research on that topic</w:t>
+      </w:r>
+      <w:r>
+        <w:rPr>
+          <w:rFonts w:ascii="Calibri" w:eastAsia="Times New Roman" w:hAnsi="Calibri" w:cs="Calibri"/>
+          <w:i/>
+          <w:iCs/>
+          <w:kern w:val="0"/>
+          <w:sz w:val="20"/>
+          <w:szCs w:val="20"/>
+          <w:lang w:eastAsia="en-GB"/>
+          <w14:ligatures w14:val="none"/>
+        </w:rPr>
+        <w:t xml:space="preserve"> </w:t>
+      </w:r>
+      <w:r>
+        <w:rPr>
+          <w:rFonts w:ascii="Calibri" w:eastAsia="Times New Roman" w:hAnsi="Calibri" w:cs="Calibri"/>
+          <w:i/>
+          <w:iCs/>
+          <w:kern w:val="0"/>
+          <w:sz w:val="20"/>
+          <w:szCs w:val="20"/>
+          <w:lang w:eastAsia="en-GB"/>
+          <w14:ligatures w14:val="none"/>
+        </w:rPr>
+        <w:t>(Maximum length 300 words)</w:t>
+      </w:r>
+      <w:r>
+        <w:rPr>
+          <w:rFonts w:ascii="Calibri" w:eastAsia="Times New Roman" w:hAnsi="Calibri" w:cs="Calibri"/>
+          <w:i/>
+          <w:iCs/>
+          <w:kern w:val="0"/>
+          <w:sz w:val="20"/>
+          <w:szCs w:val="20"/>
+          <w:lang w:eastAsia="en-GB"/>
+          <w14:ligatures w14:val="none"/>
+        </w:rPr>
+        <w:t>.</w:t>
+      </w:r>
+      <w:r>
+        <w:rPr>
+          <w:rFonts w:ascii="Calibri" w:eastAsia="Times New Roman" w:hAnsi="Calibri" w:cs="Calibri"/>
+          <w:i/>
+          <w:iCs/>
+          <w:kern w:val="0"/>
+          <w:sz w:val="20"/>
+          <w:szCs w:val="20"/>
+          <w:lang w:eastAsia="en-GB"/>
+          <w14:ligatures w14:val="none"/>
+        </w:rPr>
+        <w:t xml:space="preserve"> </w:t>
+      </w:r>
     </w:p>
     <w:p>
       <w:pPr>
-        <w:spacing w:before="100" w:beforeAutospacing="1"/>
-        <w:jc w:val="both"/>
-        <w:rPr>
-          <w:rFonts w:ascii="Times New Roman" w:eastAsia="Times New Roman" w:hAnsi="Times New Roman" w:cs="Times New Roman"/>
-          <w:kern w:val="0"/>
-          <w:lang w:eastAsia="en-GB"/>
-          <w14:ligatures w14:val="none"/>
-        </w:rPr>
-      </w:pPr>
-      <w:r>
-        <w:rPr>
-          <w:rFonts w:ascii="Calibri" w:eastAsia="Times New Roman" w:hAnsi="Calibri" w:cs="Calibri"/>
-          <w:b/>
-          <w:bCs/>
-          <w:kern w:val="0"/>
-          <w:lang w:eastAsia="en-GB"/>
-          <w14:ligatures w14:val="none"/>
-        </w:rPr>
-        <w:t xml:space="preserve">Project Description </w:t>
-      </w:r>
-    </w:p>
-    <w:p>
-      <w:pPr>
         <w:spacing w:before="100" w:beforeAutospacing="1" w:after="100" w:afterAutospacing="1"/>
         <w:jc w:val="both"/>
         <w:rPr>
@@ -299,328 +306,8 @@
           <w:lang w:eastAsia="en-GB"/>
           <w14:ligatures w14:val="none"/>
         </w:rPr>
-        <w:t>Explain the main overall objectives of the project and provide a brief review on previous research on that topic</w:t>
-      </w:r>
-      <w:r>
-        <w:rPr>
-          <w:rFonts w:ascii="Calibri" w:eastAsia="Times New Roman" w:hAnsi="Calibri" w:cs="Calibri"/>
-          <w:i/>
-          <w:iCs/>
-          <w:kern w:val="0"/>
-          <w:sz w:val="20"/>
-          <w:szCs w:val="20"/>
-          <w:lang w:eastAsia="en-GB"/>
-          <w14:ligatures w14:val="none"/>
-        </w:rPr>
-        <w:t xml:space="preserve"> </w:t>
-      </w:r>
-      <w:r>
-        <w:rPr>
-          <w:rFonts w:ascii="Calibri" w:eastAsia="Times New Roman" w:hAnsi="Calibri" w:cs="Calibri"/>
-          <w:i/>
-          <w:iCs/>
-          <w:kern w:val="0"/>
-          <w:sz w:val="20"/>
-          <w:szCs w:val="20"/>
-          <w:lang w:eastAsia="en-GB"/>
-          <w14:ligatures w14:val="none"/>
-        </w:rPr>
-        <w:t>(Maximum length 300 words)</w:t>
-      </w:r>
-      <w:r>
-        <w:rPr>
-          <w:rFonts w:ascii="Calibri" w:eastAsia="Times New Roman" w:hAnsi="Calibri" w:cs="Calibri"/>
-          <w:i/>
-          <w:iCs/>
-          <w:kern w:val="0"/>
-          <w:sz w:val="20"/>
-          <w:szCs w:val="20"/>
-          <w:lang w:eastAsia="en-GB"/>
-          <w14:ligatures w14:val="none"/>
-        </w:rPr>
-        <w:t>.</w:t>
-      </w:r>
-      <w:r>
-        <w:rPr>
-          <w:rFonts w:ascii="Calibri" w:eastAsia="Times New Roman" w:hAnsi="Calibri" w:cs="Calibri"/>
-          <w:i/>
-          <w:iCs/>
-          <w:kern w:val="0"/>
-          <w:sz w:val="20"/>
-          <w:szCs w:val="20"/>
-          <w:lang w:eastAsia="en-GB"/>
-          <w14:ligatures w14:val="none"/>
-        </w:rPr>
-        <w:t xml:space="preserve"> </w:t>
-      </w:r>
-    </w:p>
-    <w:p>
-      <w:pPr>
-        <w:spacing w:before="100" w:beforeAutospacing="1" w:after="100" w:afterAutospacing="1"/>
-        <w:jc w:val="both"/>
-        <w:rPr>
-          <w:rFonts w:ascii="Calibri" w:eastAsia="Times New Roman" w:hAnsi="Calibri" w:cs="Calibri"/>
-          <w:i/>
-          <w:iCs/>
-          <w:kern w:val="0"/>
-          <w:sz w:val="20"/>
-          <w:szCs w:val="20"/>
-          <w:lang w:eastAsia="en-GB"/>
-          <w14:ligatures w14:val="none"/>
-        </w:rPr>
-      </w:pPr>
-      <w:r>
-        <w:rPr>
-          <w:rFonts w:ascii="Calibri" w:eastAsia="Times New Roman" w:hAnsi="Calibri" w:cs="Calibri"/>
-          <w:i/>
-          <w:iCs/>
-          <w:kern w:val="0"/>
-          <w:sz w:val="20"/>
-          <w:szCs w:val="20"/>
-          <w:lang w:eastAsia="en-GB"/>
-          <w14:ligatures w14:val="none"/>
-        </w:rPr>
-        <w:t>We want to develop a software for potentially autonomous vehicles that</w:t>
-      </w:r>
-      <w:r>
-        <w:rPr>
-          <w:rFonts w:ascii="Calibri" w:eastAsia="Times New Roman" w:hAnsi="Calibri" w:cs="Calibri"/>
-          <w:i/>
-          <w:iCs/>
-          <w:kern w:val="0"/>
-          <w:sz w:val="20"/>
-          <w:szCs w:val="20"/>
-          <w:lang w:eastAsia="en-GB"/>
-          <w14:ligatures w14:val="none"/>
-        </w:rPr>
-        <w:t xml:space="preserve"> automatically</w:t>
-      </w:r>
-      <w:r>
-        <w:rPr>
-          <w:rFonts w:ascii="Calibri" w:eastAsia="Times New Roman" w:hAnsi="Calibri" w:cs="Calibri"/>
-          <w:i/>
-          <w:iCs/>
-          <w:kern w:val="0"/>
-          <w:sz w:val="20"/>
-          <w:szCs w:val="20"/>
-          <w:lang w:eastAsia="en-GB"/>
-          <w14:ligatures w14:val="none"/>
-        </w:rPr>
-        <w:t xml:space="preserve"> detects zebra crossings and </w:t>
-      </w:r>
-      <w:r>
-        <w:rPr>
-          <w:rFonts w:ascii="Calibri" w:eastAsia="Times New Roman" w:hAnsi="Calibri" w:cs="Calibri"/>
-          <w:i/>
-          <w:iCs/>
-          <w:kern w:val="0"/>
-          <w:sz w:val="20"/>
-          <w:szCs w:val="20"/>
-          <w:lang w:eastAsia="en-GB"/>
-          <w14:ligatures w14:val="none"/>
-        </w:rPr>
-        <w:t>classifies</w:t>
-      </w:r>
-      <w:r>
-        <w:rPr>
-          <w:rFonts w:ascii="Calibri" w:eastAsia="Times New Roman" w:hAnsi="Calibri" w:cs="Calibri"/>
-          <w:i/>
-          <w:iCs/>
-          <w:kern w:val="0"/>
-          <w:sz w:val="20"/>
-          <w:szCs w:val="20"/>
-          <w:lang w:eastAsia="en-GB"/>
-          <w14:ligatures w14:val="none"/>
-        </w:rPr>
-        <w:t xml:space="preserve"> if there are people or animals </w:t>
-      </w:r>
-      <w:r>
-        <w:rPr>
-          <w:rFonts w:ascii="Calibri" w:eastAsia="Times New Roman" w:hAnsi="Calibri" w:cs="Calibri"/>
-          <w:i/>
-          <w:iCs/>
-          <w:kern w:val="0"/>
-          <w:sz w:val="20"/>
-          <w:szCs w:val="20"/>
-          <w:lang w:eastAsia="en-GB"/>
-          <w14:ligatures w14:val="none"/>
-        </w:rPr>
-        <w:t xml:space="preserve">crossing it using a deep learning system. The software will be based on </w:t>
-      </w:r>
-      <w:proofErr w:type="spellStart"/>
-      <w:r>
-        <w:rPr>
-          <w:rFonts w:ascii="Calibri" w:eastAsia="Times New Roman" w:hAnsi="Calibri" w:cs="Calibri"/>
-          <w:i/>
-          <w:iCs/>
-          <w:kern w:val="0"/>
-          <w:sz w:val="20"/>
-          <w:szCs w:val="20"/>
-          <w:lang w:eastAsia="en-GB"/>
-          <w14:ligatures w14:val="none"/>
-        </w:rPr>
-        <w:t>Matlab</w:t>
-      </w:r>
-      <w:proofErr w:type="spellEnd"/>
-      <w:r>
-        <w:rPr>
-          <w:rFonts w:ascii="Calibri" w:eastAsia="Times New Roman" w:hAnsi="Calibri" w:cs="Calibri"/>
-          <w:i/>
-          <w:iCs/>
-          <w:kern w:val="0"/>
-          <w:sz w:val="20"/>
-          <w:szCs w:val="20"/>
-          <w:lang w:eastAsia="en-GB"/>
-          <w14:ligatures w14:val="none"/>
-        </w:rPr>
-        <w:t xml:space="preserve"> and will use the image processing toolbox </w:t>
-      </w:r>
-      <w:r>
-        <w:rPr>
-          <w:rFonts w:ascii="Calibri" w:eastAsia="Times New Roman" w:hAnsi="Calibri" w:cs="Calibri"/>
-          <w:i/>
-          <w:iCs/>
-          <w:kern w:val="0"/>
-          <w:sz w:val="20"/>
-          <w:szCs w:val="20"/>
-          <w:lang w:eastAsia="en-GB"/>
-          <w14:ligatures w14:val="none"/>
-        </w:rPr>
-        <w:t>as well as the deep learning toolbox</w:t>
-      </w:r>
-      <w:r>
-        <w:rPr>
-          <w:rFonts w:ascii="Calibri" w:eastAsia="Times New Roman" w:hAnsi="Calibri" w:cs="Calibri"/>
-          <w:i/>
-          <w:iCs/>
-          <w:kern w:val="0"/>
-          <w:sz w:val="20"/>
-          <w:szCs w:val="20"/>
-          <w:lang w:eastAsia="en-GB"/>
-          <w14:ligatures w14:val="none"/>
-        </w:rPr>
-        <w:t xml:space="preserve">. </w:t>
-      </w:r>
-      <w:r>
-        <w:rPr>
-          <w:rFonts w:ascii="Calibri" w:eastAsia="Times New Roman" w:hAnsi="Calibri" w:cs="Calibri"/>
-          <w:i/>
-          <w:iCs/>
-          <w:kern w:val="0"/>
-          <w:sz w:val="20"/>
-          <w:szCs w:val="20"/>
-          <w:lang w:eastAsia="en-GB"/>
-          <w14:ligatures w14:val="none"/>
-        </w:rPr>
-        <w:t xml:space="preserve">There is a camera mounted to the autonomous vehicle which mostly has the same position. The first step will be to read the images and scale them to one size. After that we have to think of how much we actually want to use of the image for the zebra crossing recognition, since it will take less computational power to proceed a smaller picture. For example, you don’t </w:t>
-      </w:r>
-      <w:r>
-        <w:rPr>
-          <w:rFonts w:ascii="Calibri" w:eastAsia="Times New Roman" w:hAnsi="Calibri" w:cs="Calibri"/>
-          <w:i/>
-          <w:iCs/>
-          <w:kern w:val="0"/>
-          <w:sz w:val="20"/>
-          <w:szCs w:val="20"/>
-          <w:lang w:eastAsia="en-GB"/>
-          <w14:ligatures w14:val="none"/>
-        </w:rPr>
-        <w:t xml:space="preserve">need </w:t>
-      </w:r>
-      <w:r>
-        <w:rPr>
-          <w:rFonts w:ascii="Calibri" w:eastAsia="Times New Roman" w:hAnsi="Calibri" w:cs="Calibri"/>
-          <w:i/>
-          <w:iCs/>
-          <w:kern w:val="0"/>
-          <w:sz w:val="20"/>
-          <w:szCs w:val="20"/>
-          <w:lang w:eastAsia="en-GB"/>
-          <w14:ligatures w14:val="none"/>
-        </w:rPr>
-        <w:t xml:space="preserve">the sky or houses on the top of the pictures for detecting the zebra crossings. The next part is the classification if there </w:t>
-      </w:r>
-      <w:r>
-        <w:rPr>
-          <w:rFonts w:ascii="Calibri" w:eastAsia="Times New Roman" w:hAnsi="Calibri" w:cs="Calibri"/>
-          <w:i/>
-          <w:iCs/>
-          <w:kern w:val="0"/>
-          <w:sz w:val="20"/>
-          <w:szCs w:val="20"/>
-          <w:lang w:eastAsia="en-GB"/>
-          <w14:ligatures w14:val="none"/>
-        </w:rPr>
-        <w:t>are</w:t>
-      </w:r>
-      <w:r>
-        <w:rPr>
-          <w:rFonts w:ascii="Calibri" w:eastAsia="Times New Roman" w:hAnsi="Calibri" w:cs="Calibri"/>
-          <w:i/>
-          <w:iCs/>
-          <w:kern w:val="0"/>
-          <w:sz w:val="20"/>
-          <w:szCs w:val="20"/>
-          <w:lang w:eastAsia="en-GB"/>
-          <w14:ligatures w14:val="none"/>
-        </w:rPr>
-        <w:t xml:space="preserve"> pedestrians on the crossing or not. With this step, the car will be able to decide if it has to slow down or just move on. Therefor it is necessary to setup, modify and train a deep learning network.</w:t>
-      </w:r>
-      <w:r>
-        <w:rPr>
-          <w:rFonts w:ascii="Calibri" w:eastAsia="Times New Roman" w:hAnsi="Calibri" w:cs="Calibri"/>
-          <w:i/>
-          <w:iCs/>
-          <w:kern w:val="0"/>
-          <w:sz w:val="20"/>
-          <w:szCs w:val="20"/>
-          <w:lang w:eastAsia="en-GB"/>
-          <w14:ligatures w14:val="none"/>
-        </w:rPr>
-        <w:t xml:space="preserve"> The final goal is to use the pictures of the Zebra Crossing recognition for the classification. </w:t>
-      </w:r>
-    </w:p>
-    <w:p>
-      <w:pPr>
-        <w:spacing w:before="100" w:beforeAutospacing="1" w:after="100" w:afterAutospacing="1"/>
-        <w:jc w:val="both"/>
-        <w:rPr>
-          <w:rFonts w:ascii="Calibri" w:eastAsia="Times New Roman" w:hAnsi="Calibri" w:cs="Calibri"/>
-          <w:b/>
-          <w:bCs/>
-          <w:kern w:val="0"/>
-          <w:lang w:eastAsia="en-GB"/>
-          <w14:ligatures w14:val="none"/>
-        </w:rPr>
-      </w:pPr>
-    </w:p>
-    <w:p>
-      <w:pPr>
-        <w:spacing w:before="100" w:beforeAutospacing="1" w:after="100" w:afterAutospacing="1"/>
-        <w:jc w:val="both"/>
-        <w:rPr>
-          <w:rFonts w:ascii="Calibri" w:eastAsia="Times New Roman" w:hAnsi="Calibri" w:cs="Calibri"/>
-          <w:b/>
-          <w:bCs/>
-          <w:kern w:val="0"/>
-          <w:lang w:eastAsia="en-GB"/>
-          <w14:ligatures w14:val="none"/>
-        </w:rPr>
-      </w:pPr>
-    </w:p>
-    <w:p>
-      <w:pPr>
-        <w:spacing w:before="100" w:beforeAutospacing="1" w:after="100" w:afterAutospacing="1"/>
-        <w:jc w:val="both"/>
-        <w:rPr>
-          <w:rFonts w:ascii="Calibri" w:eastAsia="Times New Roman" w:hAnsi="Calibri" w:cs="Calibri"/>
-          <w:b/>
-          <w:bCs/>
-          <w:kern w:val="0"/>
-          <w:lang w:eastAsia="en-GB"/>
-          <w14:ligatures w14:val="none"/>
-        </w:rPr>
-      </w:pPr>
+        <w:t xml:space="preserve">We want to develop a software for potentially autonomous vehicles that automatically detects zebra crossings and classifies if there are people or animals crossing it using a deep learning system. The software will be based on Matlab and will use the image processing toolbox as well as the deep learning toolbox. There is a camera mounted to the autonomous vehicle which mostly has the same position. The first step will be to read the images and scale them to one size. After that we have to think of how much we actually want to use of the image for the zebra crossing recognition, since it will take less computational power to proceed a smaller picture. For example, you don’t the sky or houses on the top of the pictures for detecting the zebra crossings. The next part is the classification if there is pedestrians on the crossing or not. With this step, the car will be able to decide if it has to slow down or just move on. Therefor it is necessary to setup, modify and train a deep learning network. The final goal is to use the pictures of the Zebra Crossing recognition for the classification. </w:t>
+      </w:r>
     </w:p>
     <w:p>
       <w:pPr>
@@ -723,25 +410,7 @@
           <w:lang w:eastAsia="en-GB"/>
           <w14:ligatures w14:val="none"/>
         </w:rPr>
-        <w:t>Read, rescale and crop images for ze</w:t>
-      </w:r>
-      <w:r>
-        <w:rPr>
-          <w:rFonts w:ascii="Times New Roman" w:eastAsia="Times New Roman" w:hAnsi="Times New Roman" w:cs="Times New Roman"/>
-          <w:kern w:val="0"/>
-          <w:lang w:eastAsia="en-GB"/>
-          <w14:ligatures w14:val="none"/>
-        </w:rPr>
-        <w:t>b</w:t>
-      </w:r>
-      <w:r>
-        <w:rPr>
-          <w:rFonts w:ascii="Times New Roman" w:eastAsia="Times New Roman" w:hAnsi="Times New Roman" w:cs="Times New Roman"/>
-          <w:kern w:val="0"/>
-          <w:lang w:eastAsia="en-GB"/>
-          <w14:ligatures w14:val="none"/>
-        </w:rPr>
-        <w:t>ra crossing recognition</w:t>
+        <w:t>Read, rescale and crop images for zebra crossing recognition</w:t>
       </w:r>
     </w:p>
     <w:p>
@@ -819,16 +488,7 @@
           <w:lang w:eastAsia="en-GB"/>
           <w14:ligatures w14:val="none"/>
         </w:rPr>
-        <w:t xml:space="preserve">Hand the </w:t>
-      </w:r>
-      <w:r>
-        <w:rPr>
-          <w:rFonts w:ascii="Times New Roman" w:eastAsia="Times New Roman" w:hAnsi="Times New Roman" w:cs="Times New Roman"/>
-          <w:kern w:val="0"/>
-          <w:lang w:eastAsia="en-GB"/>
-          <w14:ligatures w14:val="none"/>
-        </w:rPr>
-        <w:t>images with Zebra Crossings from the recognition system to the classification System</w:t>
+        <w:t>Hand the images with Zebra Crossings from the recognition system to the classification System</w:t>
       </w:r>
     </w:p>
     <w:p>
@@ -836,6 +496,14 @@
         <w:spacing w:before="100" w:beforeAutospacing="1"/>
         <w:jc w:val="both"/>
         <w:rPr>
+          <w:rFonts w:ascii="Times New Roman" w:eastAsia="Times New Roman" w:hAnsi="Times New Roman" w:cs="Times New Roman"/>
+          <w:kern w:val="0"/>
+          <w:lang w:eastAsia="en-GB"/>
+          <w14:ligatures w14:val="none"/>
+        </w:rPr>
+      </w:pPr>
+      <w:r>
+        <w:rPr>
           <w:rFonts w:ascii="Calibri" w:eastAsia="Times New Roman" w:hAnsi="Calibri" w:cs="Calibri"/>
           <w:b/>
           <w:bCs/>
@@ -843,12 +511,9 @@
           <w:lang w:eastAsia="en-GB"/>
           <w14:ligatures w14:val="none"/>
         </w:rPr>
-      </w:pPr>
-    </w:p>
-    <w:p>
-      <w:pPr>
-        <w:spacing w:before="100" w:beforeAutospacing="1"/>
-        <w:jc w:val="both"/>
+        <w:t>M</w:t>
+      </w:r>
+      <w:r>
         <w:rPr>
           <w:rFonts w:ascii="Calibri" w:eastAsia="Times New Roman" w:hAnsi="Calibri" w:cs="Calibri"/>
           <w:b/>
@@ -857,72 +522,7 @@
           <w:lang w:eastAsia="en-GB"/>
           <w14:ligatures w14:val="none"/>
         </w:rPr>
-      </w:pPr>
-    </w:p>
-    <w:p>
-      <w:pPr>
-        <w:spacing w:before="100" w:beforeAutospacing="1"/>
-        <w:jc w:val="both"/>
-        <w:rPr>
-          <w:rFonts w:ascii="Calibri" w:eastAsia="Times New Roman" w:hAnsi="Calibri" w:cs="Calibri"/>
-          <w:b/>
-          <w:bCs/>
-          <w:kern w:val="0"/>
-          <w:lang w:eastAsia="en-GB"/>
-          <w14:ligatures w14:val="none"/>
-        </w:rPr>
-      </w:pPr>
-    </w:p>
-    <w:p>
-      <w:pPr>
-        <w:spacing w:before="100" w:beforeAutospacing="1"/>
-        <w:jc w:val="both"/>
-        <w:rPr>
-          <w:rFonts w:ascii="Calibri" w:eastAsia="Times New Roman" w:hAnsi="Calibri" w:cs="Calibri"/>
-          <w:b/>
-          <w:bCs/>
-          <w:kern w:val="0"/>
-          <w:lang w:eastAsia="en-GB"/>
-          <w14:ligatures w14:val="none"/>
-        </w:rPr>
-      </w:pPr>
-    </w:p>
-    <w:p>
-      <w:pPr>
-        <w:spacing w:before="100" w:beforeAutospacing="1"/>
-        <w:jc w:val="both"/>
-        <w:rPr>
-          <w:rFonts w:ascii="Calibri" w:eastAsia="Times New Roman" w:hAnsi="Calibri" w:cs="Calibri"/>
-          <w:b/>
-          <w:bCs/>
-          <w:kern w:val="0"/>
-          <w:lang w:eastAsia="en-GB"/>
-          <w14:ligatures w14:val="none"/>
-        </w:rPr>
-      </w:pPr>
-    </w:p>
-    <w:p>
-      <w:pPr>
-        <w:spacing w:before="100" w:beforeAutospacing="1"/>
-        <w:jc w:val="both"/>
-        <w:rPr>
-          <w:rFonts w:ascii="Times New Roman" w:eastAsia="Times New Roman" w:hAnsi="Times New Roman" w:cs="Times New Roman"/>
-          <w:kern w:val="0"/>
-          <w:lang w:eastAsia="en-GB"/>
-          <w14:ligatures w14:val="none"/>
-        </w:rPr>
-      </w:pPr>
-      <w:r>
-        <w:rPr>
-          <w:rFonts w:ascii="Calibri" w:eastAsia="Times New Roman" w:hAnsi="Calibri" w:cs="Calibri"/>
-          <w:b/>
-          <w:bCs/>
-          <w:kern w:val="0"/>
-          <w:lang w:eastAsia="en-GB"/>
-          <w14:ligatures w14:val="none"/>
-        </w:rPr>
-        <w:lastRenderedPageBreak/>
-        <w:t xml:space="preserve">Methodology </w:t>
+        <w:t xml:space="preserve">ethodology </w:t>
       </w:r>
     </w:p>
     <w:p>
@@ -1009,25 +609,31 @@
         <w:spacing w:before="100" w:beforeAutospacing="1" w:after="100" w:afterAutospacing="1"/>
         <w:jc w:val="both"/>
         <w:rPr>
-          <w:rFonts w:ascii="Times New Roman" w:eastAsia="Times New Roman" w:hAnsi="Times New Roman" w:cs="Times New Roman"/>
-          <w:kern w:val="0"/>
-          <w:lang w:eastAsia="en-GB"/>
-          <w14:ligatures w14:val="none"/>
-        </w:rPr>
-      </w:pPr>
-      <w:r>
-        <w:rPr>
-          <w:rFonts w:ascii="Times New Roman" w:eastAsia="Times New Roman" w:hAnsi="Times New Roman" w:cs="Times New Roman"/>
-          <w:kern w:val="0"/>
-          <w:lang w:eastAsia="en-GB"/>
-          <w14:ligatures w14:val="none"/>
-        </w:rPr>
-        <w:t>-</w:t>
-      </w:r>
-      <w:r>
-        <w:rPr>
-          <w:rFonts w:ascii="Times New Roman" w:eastAsia="Times New Roman" w:hAnsi="Times New Roman" w:cs="Times New Roman"/>
-          <w:kern w:val="0"/>
+          <w:rFonts w:eastAsia="Times New Roman" w:cstheme="minorHAnsi"/>
+          <w:kern w:val="0"/>
+          <w:sz w:val="20"/>
+          <w:szCs w:val="20"/>
+          <w:lang w:eastAsia="en-GB"/>
+          <w14:ligatures w14:val="none"/>
+        </w:rPr>
+      </w:pPr>
+      <w:r>
+        <w:rPr>
+          <w:rFonts w:eastAsia="Times New Roman" w:cstheme="minorHAnsi"/>
+          <w:kern w:val="0"/>
+          <w:sz w:val="20"/>
+          <w:szCs w:val="20"/>
+          <w:lang w:eastAsia="en-GB"/>
+          <w14:ligatures w14:val="none"/>
+        </w:rPr>
+        <w:t>The methodology for our project involves</w:t>
+      </w:r>
+      <w:r>
+        <w:rPr>
+          <w:rFonts w:eastAsia="Times New Roman" w:cstheme="minorHAnsi"/>
+          <w:kern w:val="0"/>
+          <w:sz w:val="20"/>
+          <w:szCs w:val="20"/>
           <w:lang w:eastAsia="en-GB"/>
           <w14:ligatures w14:val="none"/>
         </w:rPr>
@@ -1035,12 +641,36 @@
       </w:r>
       <w:r>
         <w:rPr>
-          <w:rFonts w:ascii="Times New Roman" w:eastAsia="Times New Roman" w:hAnsi="Times New Roman" w:cs="Times New Roman"/>
-          <w:kern w:val="0"/>
-          <w:lang w:eastAsia="en-GB"/>
-          <w14:ligatures w14:val="none"/>
-        </w:rPr>
-        <w:t>Split the work between the group members</w:t>
+          <w:rFonts w:eastAsia="Times New Roman" w:cstheme="minorHAnsi"/>
+          <w:kern w:val="0"/>
+          <w:sz w:val="20"/>
+          <w:szCs w:val="20"/>
+          <w:lang w:eastAsia="en-GB"/>
+          <w14:ligatures w14:val="none"/>
+        </w:rPr>
+        <w:t>concepts learned in the Computer Vision course to detect Zebra Crossings. To begin, we will split tasks among group members, ensuring each individual focuses on specific aspects aligned with their strengths. Regular discussions will enable us to monitor progress, share insights, and overcome challenges</w:t>
+      </w:r>
+      <w:r>
+        <w:rPr>
+          <w:rFonts w:eastAsia="Times New Roman" w:cstheme="minorHAnsi"/>
+          <w:kern w:val="0"/>
+          <w:sz w:val="20"/>
+          <w:szCs w:val="20"/>
+          <w:lang w:eastAsia="en-GB"/>
+          <w14:ligatures w14:val="none"/>
+        </w:rPr>
+        <w:t xml:space="preserve"> together</w:t>
+      </w:r>
+      <w:r>
+        <w:rPr>
+          <w:rFonts w:eastAsia="Times New Roman" w:cstheme="minorHAnsi"/>
+          <w:kern w:val="0"/>
+          <w:sz w:val="20"/>
+          <w:szCs w:val="20"/>
+          <w:lang w:eastAsia="en-GB"/>
+          <w14:ligatures w14:val="none"/>
+        </w:rPr>
+        <w:t>.</w:t>
       </w:r>
     </w:p>
     <w:p>
@@ -1048,47 +678,24 @@
         <w:spacing w:before="100" w:beforeAutospacing="1" w:after="100" w:afterAutospacing="1"/>
         <w:jc w:val="both"/>
         <w:rPr>
-          <w:rFonts w:ascii="Times New Roman" w:eastAsia="Times New Roman" w:hAnsi="Times New Roman" w:cs="Times New Roman"/>
-          <w:kern w:val="0"/>
-          <w:lang w:eastAsia="en-GB"/>
-          <w14:ligatures w14:val="none"/>
-        </w:rPr>
-      </w:pPr>
-      <w:r>
-        <w:rPr>
-          <w:rFonts w:ascii="Times New Roman" w:eastAsia="Times New Roman" w:hAnsi="Times New Roman" w:cs="Times New Roman"/>
-          <w:kern w:val="0"/>
-          <w:lang w:eastAsia="en-GB"/>
-          <w14:ligatures w14:val="none"/>
-        </w:rPr>
-        <w:t xml:space="preserve">- Regularly discussion on the actual status of our sub tasks to </w:t>
-      </w:r>
-      <w:r>
-        <w:rPr>
-          <w:rFonts w:ascii="Times New Roman" w:eastAsia="Times New Roman" w:hAnsi="Times New Roman" w:cs="Times New Roman"/>
-          <w:kern w:val="0"/>
-          <w:lang w:eastAsia="en-GB"/>
-          <w14:ligatures w14:val="none"/>
-        </w:rPr>
-        <w:t>tackle</w:t>
-      </w:r>
-      <w:r>
-        <w:rPr>
-          <w:rFonts w:ascii="Times New Roman" w:eastAsia="Times New Roman" w:hAnsi="Times New Roman" w:cs="Times New Roman"/>
-          <w:kern w:val="0"/>
-          <w:lang w:eastAsia="en-GB"/>
-          <w14:ligatures w14:val="none"/>
-        </w:rPr>
-        <w:t xml:space="preserve"> </w:t>
-      </w:r>
-      <w:r>
-        <w:rPr>
-          <w:rFonts w:ascii="Times New Roman" w:eastAsia="Times New Roman" w:hAnsi="Times New Roman" w:cs="Times New Roman"/>
-          <w:kern w:val="0"/>
-          <w:lang w:eastAsia="en-GB"/>
-          <w14:ligatures w14:val="none"/>
-        </w:rPr>
-        <w:t>challenges quickly and together.</w:t>
+          <w:rFonts w:eastAsia="Times New Roman" w:cstheme="minorHAnsi"/>
+          <w:kern w:val="0"/>
+          <w:sz w:val="20"/>
+          <w:szCs w:val="20"/>
+          <w:lang w:eastAsia="en-GB"/>
+          <w14:ligatures w14:val="none"/>
+        </w:rPr>
+      </w:pPr>
+      <w:r>
+        <w:rPr>
+          <w:rFonts w:eastAsia="Times New Roman" w:cstheme="minorHAnsi"/>
+          <w:kern w:val="0"/>
+          <w:sz w:val="20"/>
+          <w:szCs w:val="20"/>
+          <w:lang w:eastAsia="en-GB"/>
+          <w14:ligatures w14:val="none"/>
+        </w:rPr>
+        <w:t>Drawing from our course content, we plan to employ various Computer Vision techniques within Matlab. Gaussian Filters will help in preprocessing to reduce noise and enhance image clarity. Edge Detection algorithms like Sobel will identify the edges of the zebra crossings, facilitating their localization. Texture Analysis methods such will aid in discerning specific patterns.</w:t>
       </w:r>
     </w:p>
     <w:p>
@@ -1096,40 +703,58 @@
         <w:spacing w:before="100" w:beforeAutospacing="1" w:after="100" w:afterAutospacing="1"/>
         <w:jc w:val="both"/>
         <w:rPr>
-          <w:rFonts w:ascii="Times New Roman" w:eastAsia="Times New Roman" w:hAnsi="Times New Roman" w:cs="Times New Roman"/>
-          <w:kern w:val="0"/>
-          <w:lang w:eastAsia="en-GB"/>
-          <w14:ligatures w14:val="none"/>
-        </w:rPr>
-      </w:pPr>
-      <w:r>
-        <w:rPr>
-          <w:rFonts w:ascii="Times New Roman" w:eastAsia="Times New Roman" w:hAnsi="Times New Roman" w:cs="Times New Roman"/>
-          <w:kern w:val="0"/>
-          <w:lang w:eastAsia="en-GB"/>
-          <w14:ligatures w14:val="none"/>
-        </w:rPr>
-        <w:t xml:space="preserve">- Use the methods we learned in our Course so far to create a </w:t>
-      </w:r>
-      <w:proofErr w:type="spellStart"/>
-      <w:r>
-        <w:rPr>
-          <w:rFonts w:ascii="Times New Roman" w:eastAsia="Times New Roman" w:hAnsi="Times New Roman" w:cs="Times New Roman"/>
-          <w:kern w:val="0"/>
-          <w:lang w:eastAsia="en-GB"/>
-          <w14:ligatures w14:val="none"/>
-        </w:rPr>
-        <w:t>Matlab</w:t>
-      </w:r>
-      <w:proofErr w:type="spellEnd"/>
-      <w:r>
-        <w:rPr>
-          <w:rFonts w:ascii="Times New Roman" w:eastAsia="Times New Roman" w:hAnsi="Times New Roman" w:cs="Times New Roman"/>
-          <w:kern w:val="0"/>
-          <w:lang w:eastAsia="en-GB"/>
-          <w14:ligatures w14:val="none"/>
-        </w:rPr>
-        <w:t xml:space="preserve"> Code to detect Zerba Crossings</w:t>
+          <w:rFonts w:eastAsia="Times New Roman" w:cstheme="minorHAnsi"/>
+          <w:kern w:val="0"/>
+          <w:sz w:val="20"/>
+          <w:szCs w:val="20"/>
+          <w:lang w:eastAsia="en-GB"/>
+          <w14:ligatures w14:val="none"/>
+        </w:rPr>
+      </w:pPr>
+      <w:r>
+        <w:rPr>
+          <w:rFonts w:eastAsia="Times New Roman" w:cstheme="minorHAnsi"/>
+          <w:kern w:val="0"/>
+          <w:sz w:val="20"/>
+          <w:szCs w:val="20"/>
+          <w:lang w:eastAsia="en-GB"/>
+          <w14:ligatures w14:val="none"/>
+        </w:rPr>
+        <w:t xml:space="preserve">Moreover, we aim to set up, modify, and train a deep learning network. This will involve designing and adapting convolutional neural network architectures to classify and detect zebra crossings in images. By </w:t>
+      </w:r>
+      <w:r>
+        <w:rPr>
+          <w:rFonts w:eastAsia="Times New Roman" w:cstheme="minorHAnsi"/>
+          <w:kern w:val="0"/>
+          <w:sz w:val="20"/>
+          <w:szCs w:val="20"/>
+          <w:lang w:eastAsia="en-GB"/>
+          <w14:ligatures w14:val="none"/>
+        </w:rPr>
+        <w:t>combining</w:t>
+      </w:r>
+      <w:r>
+        <w:rPr>
+          <w:rFonts w:eastAsia="Times New Roman" w:cstheme="minorHAnsi"/>
+          <w:kern w:val="0"/>
+          <w:sz w:val="20"/>
+          <w:szCs w:val="20"/>
+          <w:lang w:eastAsia="en-GB"/>
+          <w14:ligatures w14:val="none"/>
+        </w:rPr>
+        <w:t xml:space="preserve"> traditional Computer Vision techniques with modern deep learning methodologies, we aim to create a robust </w:t>
+      </w:r>
+      <w:r>
+        <w:rPr>
+          <w:rFonts w:eastAsia="Times New Roman" w:cstheme="minorHAnsi"/>
+          <w:kern w:val="0"/>
+          <w:sz w:val="20"/>
+          <w:szCs w:val="20"/>
+          <w:lang w:eastAsia="en-GB"/>
+          <w14:ligatures w14:val="none"/>
+        </w:rPr>
+        <w:lastRenderedPageBreak/>
+        <w:t>Matlab code that accurately detects zebra crossings in various environments, ensuring pedestrian safety and contributing to real-world applications.</w:t>
       </w:r>
     </w:p>
     <w:p>
@@ -1137,74 +762,26 @@
         <w:spacing w:before="100" w:beforeAutospacing="1" w:after="100" w:afterAutospacing="1"/>
         <w:jc w:val="both"/>
         <w:rPr>
-          <w:rFonts w:ascii="Calibri" w:eastAsia="Times New Roman" w:hAnsi="Calibri" w:cs="Calibri"/>
+          <w:rFonts w:eastAsia="Times New Roman" w:cstheme="minorHAnsi"/>
+          <w:kern w:val="0"/>
+          <w:lang w:eastAsia="en-GB"/>
+          <w14:ligatures w14:val="none"/>
+        </w:rPr>
+      </w:pPr>
+      <w:r>
+        <w:rPr>
+          <w:rFonts w:eastAsia="Times New Roman" w:cstheme="minorHAnsi"/>
           <w:b/>
           <w:bCs/>
           <w:kern w:val="0"/>
           <w:lang w:eastAsia="en-GB"/>
           <w14:ligatures w14:val="none"/>
         </w:rPr>
-      </w:pPr>
-      <w:r>
-        <w:rPr>
-          <w:rFonts w:ascii="Times New Roman" w:eastAsia="Times New Roman" w:hAnsi="Times New Roman" w:cs="Times New Roman"/>
-          <w:kern w:val="0"/>
-          <w:lang w:eastAsia="en-GB"/>
-          <w14:ligatures w14:val="none"/>
-        </w:rPr>
-        <w:t xml:space="preserve">- Setup, modify and train a deep learning network </w:t>
+        <w:t xml:space="preserve">Work plan </w:t>
       </w:r>
     </w:p>
     <w:p>
       <w:pPr>
-        <w:spacing w:before="100" w:beforeAutospacing="1" w:after="100" w:afterAutospacing="1"/>
-        <w:jc w:val="both"/>
-        <w:rPr>
-          <w:rFonts w:ascii="Calibri" w:eastAsia="Times New Roman" w:hAnsi="Calibri" w:cs="Calibri"/>
-          <w:b/>
-          <w:bCs/>
-          <w:kern w:val="0"/>
-          <w:lang w:eastAsia="en-GB"/>
-          <w14:ligatures w14:val="none"/>
-        </w:rPr>
-      </w:pPr>
-    </w:p>
-    <w:p>
-      <w:pPr>
-        <w:spacing w:before="100" w:beforeAutospacing="1" w:after="100" w:afterAutospacing="1"/>
-        <w:jc w:val="both"/>
-        <w:rPr>
-          <w:rFonts w:ascii="Times New Roman" w:eastAsia="Times New Roman" w:hAnsi="Times New Roman" w:cs="Times New Roman"/>
-          <w:kern w:val="0"/>
-          <w:lang w:eastAsia="en-GB"/>
-          <w14:ligatures w14:val="none"/>
-        </w:rPr>
-      </w:pPr>
-      <w:r>
-        <w:rPr>
-          <w:rFonts w:ascii="Calibri" w:eastAsia="Times New Roman" w:hAnsi="Calibri" w:cs="Calibri"/>
-          <w:b/>
-          <w:bCs/>
-          <w:kern w:val="0"/>
-          <w:lang w:eastAsia="en-GB"/>
-          <w14:ligatures w14:val="none"/>
-        </w:rPr>
-        <w:t>W</w:t>
-      </w:r>
-      <w:r>
-        <w:rPr>
-          <w:rFonts w:ascii="Calibri" w:eastAsia="Times New Roman" w:hAnsi="Calibri" w:cs="Calibri"/>
-          <w:b/>
-          <w:bCs/>
-          <w:kern w:val="0"/>
-          <w:lang w:eastAsia="en-GB"/>
-          <w14:ligatures w14:val="none"/>
-        </w:rPr>
-        <w:t xml:space="preserve">ork plan </w:t>
-      </w:r>
-    </w:p>
-    <w:p>
-      <w:pPr>
         <w:spacing w:after="100" w:afterAutospacing="1"/>
         <w:jc w:val="both"/>
         <w:rPr>
@@ -1225,33 +802,7 @@
           <w:lang w:eastAsia="en-GB"/>
           <w14:ligatures w14:val="none"/>
         </w:rPr>
-        <w:t xml:space="preserve">List the tasks (with a very brief description of them) that you are planning to carry out every </w:t>
-      </w:r>
-      <w:r>
-        <w:rPr>
-          <w:rFonts w:ascii="Calibri" w:eastAsia="Times New Roman" w:hAnsi="Calibri" w:cs="Calibri"/>
-          <w:i/>
-          <w:iCs/>
-          <w:kern w:val="0"/>
-          <w:sz w:val="20"/>
-          <w:szCs w:val="20"/>
-          <w:lang w:eastAsia="en-GB"/>
-          <w14:ligatures w14:val="none"/>
-        </w:rPr>
-        <w:t>week and</w:t>
-      </w:r>
-      <w:r>
-        <w:rPr>
-          <w:rFonts w:ascii="Calibri" w:eastAsia="Times New Roman" w:hAnsi="Calibri" w:cs="Calibri"/>
-          <w:i/>
-          <w:iCs/>
-          <w:kern w:val="0"/>
-          <w:sz w:val="20"/>
-          <w:szCs w:val="20"/>
-          <w:lang w:eastAsia="en-GB"/>
-          <w14:ligatures w14:val="none"/>
-        </w:rPr>
-        <w:t xml:space="preserve"> relate each of them to the main objectives of the project. List the milestones that you are willing to achieve and the deliverables that you will submit for obtaining feedback. </w:t>
+        <w:t xml:space="preserve">List the tasks (with a very brief description of them) that you are planning to carry out every week and relate each of them to the main objectives of the project. List the milestones that you are willing to achieve and the deliverables that you will submit for obtaining feedback. </w:t>
       </w:r>
     </w:p>
     <w:tbl>
@@ -1631,20 +1182,7 @@
                 <w:lang w:eastAsia="en-GB"/>
                 <w14:ligatures w14:val="none"/>
               </w:rPr>
-              <w:t xml:space="preserve">Acquire pictures to train and test later </w:t>
-            </w:r>
-            <w:r>
-              <w:rPr>
-                <w:rFonts w:ascii="Calibri" w:eastAsia="Times New Roman" w:hAnsi="Calibri" w:cs="Calibri"/>
-                <w:b/>
-                <w:bCs/>
-                <w:kern w:val="0"/>
-                <w:sz w:val="22"/>
-                <w:szCs w:val="22"/>
-                <w:lang w:eastAsia="en-GB"/>
-                <w14:ligatures w14:val="none"/>
-              </w:rPr>
-              <w:t>algorithms</w:t>
+              <w:t>Acquire pictures to train and test later algorithms</w:t>
             </w:r>
           </w:p>
         </w:tc>
@@ -1751,91 +1289,6 @@
               <w:t xml:space="preserve">Search for a good deep learning model </w:t>
             </w:r>
           </w:p>
-          <w:p>
-            <w:pPr>
-              <w:spacing w:before="100" w:beforeAutospacing="1" w:after="100" w:afterAutospacing="1"/>
-              <w:jc w:val="both"/>
-              <w:rPr>
-                <w:rFonts w:ascii="Calibri" w:eastAsia="Times New Roman" w:hAnsi="Calibri" w:cs="Calibri"/>
-                <w:b/>
-                <w:bCs/>
-                <w:kern w:val="0"/>
-                <w:sz w:val="22"/>
-                <w:szCs w:val="22"/>
-                <w:lang w:eastAsia="en-GB"/>
-                <w14:ligatures w14:val="none"/>
-              </w:rPr>
-            </w:pPr>
-            <w:r>
-              <w:rPr>
-                <w:rFonts w:ascii="Calibri" w:eastAsia="Times New Roman" w:hAnsi="Calibri" w:cs="Calibri"/>
-                <w:b/>
-                <w:bCs/>
-                <w:kern w:val="0"/>
-                <w:sz w:val="22"/>
-                <w:szCs w:val="22"/>
-                <w:lang w:eastAsia="en-GB"/>
-                <w14:ligatures w14:val="none"/>
-              </w:rPr>
-              <w:t>(</w:t>
-            </w:r>
-            <w:proofErr w:type="spellStart"/>
-            <w:r>
-              <w:rPr>
-                <w:rFonts w:ascii="Calibri" w:eastAsia="Times New Roman" w:hAnsi="Calibri" w:cs="Calibri"/>
-                <w:b/>
-                <w:bCs/>
-                <w:kern w:val="0"/>
-                <w:sz w:val="22"/>
-                <w:szCs w:val="22"/>
-                <w:lang w:eastAsia="en-GB"/>
-                <w14:ligatures w14:val="none"/>
-              </w:rPr>
-              <w:t>deepnet</w:t>
-            </w:r>
-            <w:proofErr w:type="spellEnd"/>
-            <w:r>
-              <w:rPr>
-                <w:rFonts w:ascii="Calibri" w:eastAsia="Times New Roman" w:hAnsi="Calibri" w:cs="Calibri"/>
-                <w:b/>
-                <w:bCs/>
-                <w:kern w:val="0"/>
-                <w:sz w:val="22"/>
-                <w:szCs w:val="22"/>
-                <w:lang w:eastAsia="en-GB"/>
-                <w14:ligatures w14:val="none"/>
-              </w:rPr>
-              <w:t xml:space="preserve"> or </w:t>
-            </w:r>
-            <w:proofErr w:type="spellStart"/>
-            <w:r>
-              <w:rPr>
-                <w:rFonts w:ascii="Calibri" w:eastAsia="Times New Roman" w:hAnsi="Calibri" w:cs="Calibri"/>
-                <w:b/>
-                <w:bCs/>
-                <w:kern w:val="0"/>
-                <w:sz w:val="22"/>
-                <w:szCs w:val="22"/>
-                <w:lang w:eastAsia="en-GB"/>
-                <w14:ligatures w14:val="none"/>
-              </w:rPr>
-              <w:t>Keras</w:t>
-            </w:r>
-            <w:proofErr w:type="spellEnd"/>
-            <w:r>
-              <w:rPr>
-                <w:rFonts w:ascii="Calibri" w:eastAsia="Times New Roman" w:hAnsi="Calibri" w:cs="Calibri"/>
-                <w:b/>
-                <w:bCs/>
-                <w:kern w:val="0"/>
-                <w:sz w:val="22"/>
-                <w:szCs w:val="22"/>
-                <w:lang w:eastAsia="en-GB"/>
-                <w14:ligatures w14:val="none"/>
-              </w:rPr>
-              <w:t>)</w:t>
-            </w:r>
-          </w:p>
         </w:tc>
         <w:tc>
           <w:tcPr>
@@ -1867,20 +1320,7 @@
                 <w:lang w:eastAsia="en-GB"/>
                 <w14:ligatures w14:val="none"/>
               </w:rPr>
-              <w:t>Due to 03.12.23</w:t>
-            </w:r>
-            <w:r>
-              <w:rPr>
-                <w:rFonts w:ascii="Calibri" w:eastAsia="Times New Roman" w:hAnsi="Calibri" w:cs="Calibri"/>
-                <w:b/>
-                <w:bCs/>
-                <w:kern w:val="0"/>
-                <w:sz w:val="22"/>
-                <w:szCs w:val="22"/>
-                <w:lang w:eastAsia="en-GB"/>
-                <w14:ligatures w14:val="none"/>
-              </w:rPr>
-              <w:t xml:space="preserve"> (Nico &amp; Yann)</w:t>
+              <w:t>Due to 03.12.23 (Nico &amp; Yann)</w:t>
             </w:r>
           </w:p>
         </w:tc>
@@ -1937,35 +1377,7 @@
                 <w:lang w:eastAsia="en-GB"/>
                 <w14:ligatures w14:val="none"/>
               </w:rPr>
-              <w:t xml:space="preserve">Implement the Crossing detection in </w:t>
-            </w:r>
-            <w:proofErr w:type="spellStart"/>
-            <w:r>
-              <w:rPr>
-                <w:rFonts w:ascii="Calibri" w:eastAsia="Times New Roman" w:hAnsi="Calibri" w:cs="Calibri"/>
-                <w:b/>
-                <w:bCs/>
-                <w:kern w:val="0"/>
-                <w:sz w:val="22"/>
-                <w:szCs w:val="22"/>
-                <w:lang w:eastAsia="en-GB"/>
-                <w14:ligatures w14:val="none"/>
-              </w:rPr>
-              <w:t>Matlab</w:t>
-            </w:r>
-            <w:proofErr w:type="spellEnd"/>
-            <w:r>
-              <w:rPr>
-                <w:rFonts w:ascii="Calibri" w:eastAsia="Times New Roman" w:hAnsi="Calibri" w:cs="Calibri"/>
-                <w:b/>
-                <w:bCs/>
-                <w:kern w:val="0"/>
-                <w:sz w:val="22"/>
-                <w:szCs w:val="22"/>
-                <w:lang w:eastAsia="en-GB"/>
-                <w14:ligatures w14:val="none"/>
-              </w:rPr>
-              <w:t xml:space="preserve"> (use knowledge from former projects)</w:t>
+              <w:t>Implement the Crossing detection in Matlab (use knowledge from former projects)</w:t>
             </w:r>
           </w:p>
         </w:tc>
@@ -2103,20 +1515,7 @@
                 <w:lang w:eastAsia="en-GB"/>
                 <w14:ligatures w14:val="none"/>
               </w:rPr>
-              <w:t>Due to 10.12.23</w:t>
-            </w:r>
-            <w:r>
-              <w:rPr>
-                <w:rFonts w:ascii="Calibri" w:eastAsia="Times New Roman" w:hAnsi="Calibri" w:cs="Calibri"/>
-                <w:b/>
-                <w:bCs/>
-                <w:kern w:val="0"/>
-                <w:sz w:val="22"/>
-                <w:szCs w:val="22"/>
-                <w:lang w:eastAsia="en-GB"/>
-                <w14:ligatures w14:val="none"/>
-              </w:rPr>
-              <w:t xml:space="preserve"> (Nico &amp; Jan)</w:t>
+              <w:t>Due to 10.12.23 (Nico &amp; Jan)</w:t>
             </w:r>
           </w:p>
         </w:tc>
@@ -2175,6 +1574,19 @@
                 <w14:ligatures w14:val="none"/>
               </w:rPr>
             </w:pPr>
+            <w:r>
+              <w:rPr>
+                <w:rFonts w:ascii="Calibri" w:eastAsia="Times New Roman" w:hAnsi="Calibri" w:cs="Calibri"/>
+                <w:b/>
+                <w:bCs/>
+                <w:kern w:val="0"/>
+                <w:sz w:val="22"/>
+                <w:szCs w:val="22"/>
+                <w:lang w:eastAsia="en-GB"/>
+                <w14:ligatures w14:val="none"/>
+              </w:rPr>
+              <w:t>Get the project delivery slides and the presentation ready</w:t>
+            </w:r>
           </w:p>
         </w:tc>
         <w:tc>
@@ -2199,80 +1611,6 @@
           </w:p>
         </w:tc>
       </w:tr>
-      <w:tr>
-        <w:tc>
-          <w:tcPr>
-            <w:tcW w:w="846" w:type="dxa"/>
-          </w:tcPr>
-          <w:p>
-            <w:pPr>
-              <w:spacing w:before="100" w:beforeAutospacing="1" w:after="100" w:afterAutospacing="1"/>
-              <w:jc w:val="both"/>
-              <w:rPr>
-                <w:rFonts w:ascii="Times New Roman" w:eastAsia="Times New Roman" w:hAnsi="Times New Roman" w:cs="Times New Roman"/>
-                <w:kern w:val="0"/>
-                <w:lang w:eastAsia="en-GB"/>
-                <w14:ligatures w14:val="none"/>
-              </w:rPr>
-            </w:pPr>
-            <w:r>
-              <w:rPr>
-                <w:rFonts w:ascii="Calibri" w:eastAsia="Times New Roman" w:hAnsi="Calibri" w:cs="Calibri"/>
-                <w:b/>
-                <w:bCs/>
-                <w:kern w:val="0"/>
-                <w:sz w:val="22"/>
-                <w:szCs w:val="22"/>
-                <w:lang w:eastAsia="en-GB"/>
-                <w14:ligatures w14:val="none"/>
-              </w:rPr>
-              <w:t>5</w:t>
-            </w:r>
-          </w:p>
-        </w:tc>
-        <w:tc>
-          <w:tcPr>
-            <w:tcW w:w="4961" w:type="dxa"/>
-          </w:tcPr>
-          <w:p>
-            <w:pPr>
-              <w:spacing w:before="100" w:beforeAutospacing="1" w:after="100" w:afterAutospacing="1"/>
-              <w:jc w:val="both"/>
-              <w:rPr>
-                <w:rFonts w:ascii="Calibri" w:eastAsia="Times New Roman" w:hAnsi="Calibri" w:cs="Calibri"/>
-                <w:b/>
-                <w:bCs/>
-                <w:kern w:val="0"/>
-                <w:sz w:val="22"/>
-                <w:szCs w:val="22"/>
-                <w:lang w:eastAsia="en-GB"/>
-                <w14:ligatures w14:val="none"/>
-              </w:rPr>
-            </w:pPr>
-          </w:p>
-        </w:tc>
-        <w:tc>
-          <w:tcPr>
-            <w:tcW w:w="3209" w:type="dxa"/>
-          </w:tcPr>
-          <w:p>
-            <w:pPr>
-              <w:spacing w:before="100" w:beforeAutospacing="1" w:after="100" w:afterAutospacing="1"/>
-              <w:jc w:val="both"/>
-              <w:rPr>
-                <w:rFonts w:ascii="Calibri" w:eastAsia="Times New Roman" w:hAnsi="Calibri" w:cs="Calibri"/>
-                <w:b/>
-                <w:bCs/>
-                <w:kern w:val="0"/>
-                <w:sz w:val="22"/>
-                <w:szCs w:val="22"/>
-                <w:lang w:eastAsia="en-GB"/>
-                <w14:ligatures w14:val="none"/>
-              </w:rPr>
-            </w:pPr>
-          </w:p>
-        </w:tc>
-      </w:tr>
     </w:tbl>
     <w:p>
       <w:pPr>
@@ -2311,61 +1649,44 @@
     </w:p>
     <w:p>
       <w:pPr>
-        <w:spacing w:after="100" w:afterAutospacing="1"/>
+        <w:pStyle w:val="Listenabsatz"/>
+        <w:numPr>
+          <w:ilvl w:val="0"/>
+          <w:numId w:val="3"/>
+        </w:numPr>
+        <w:spacing w:before="100" w:beforeAutospacing="1" w:after="100" w:afterAutospacing="1"/>
         <w:jc w:val="both"/>
         <w:rPr>
           <w:rFonts w:ascii="Calibri" w:eastAsia="Times New Roman" w:hAnsi="Calibri" w:cs="Calibri"/>
-          <w:i/>
-          <w:iCs/>
-          <w:kern w:val="0"/>
-          <w:sz w:val="20"/>
-          <w:szCs w:val="20"/>
-          <w:lang w:eastAsia="en-GB"/>
-          <w14:ligatures w14:val="none"/>
-        </w:rPr>
-      </w:pPr>
-      <w:r>
-        <w:rPr>
-          <w:rFonts w:ascii="Calibri" w:eastAsia="Times New Roman" w:hAnsi="Calibri" w:cs="Calibri"/>
-          <w:i/>
-          <w:iCs/>
-          <w:kern w:val="0"/>
-          <w:sz w:val="20"/>
-          <w:szCs w:val="20"/>
-          <w:lang w:eastAsia="en-GB"/>
-          <w14:ligatures w14:val="none"/>
-        </w:rPr>
-        <w:t>Provide the main references related to you project (Maximum 10 references)</w:t>
-      </w:r>
-      <w:r>
-        <w:rPr>
-          <w:rFonts w:ascii="Calibri" w:eastAsia="Times New Roman" w:hAnsi="Calibri" w:cs="Calibri"/>
-          <w:i/>
-          <w:iCs/>
-          <w:kern w:val="0"/>
-          <w:sz w:val="20"/>
-          <w:szCs w:val="20"/>
-          <w:lang w:eastAsia="en-GB"/>
-          <w14:ligatures w14:val="none"/>
-        </w:rPr>
-        <w:t>.</w:t>
-      </w:r>
-      <w:r>
-        <w:rPr>
-          <w:rFonts w:ascii="Calibri" w:eastAsia="Times New Roman" w:hAnsi="Calibri" w:cs="Calibri"/>
-          <w:i/>
-          <w:iCs/>
-          <w:kern w:val="0"/>
-          <w:sz w:val="20"/>
-          <w:szCs w:val="20"/>
-          <w:lang w:eastAsia="en-GB"/>
-          <w14:ligatures w14:val="none"/>
-        </w:rPr>
-        <w:t xml:space="preserve"> </w:t>
-      </w:r>
+          <w:b/>
+          <w:bCs/>
+          <w:kern w:val="0"/>
+          <w:lang w:eastAsia="en-GB"/>
+          <w14:ligatures w14:val="none"/>
+        </w:rPr>
+      </w:pPr>
+      <w:hyperlink r:id="rId5" w:history="1">
+        <w:r>
+          <w:rPr>
+            <w:rStyle w:val="Hyperlink"/>
+            <w:rFonts w:ascii="Calibri" w:eastAsia="Times New Roman" w:hAnsi="Calibri" w:cs="Calibri"/>
+            <w:b/>
+            <w:bCs/>
+            <w:kern w:val="0"/>
+            <w:lang w:eastAsia="en-GB"/>
+            <w14:ligatures w14:val="none"/>
+          </w:rPr>
+          <w:t>https://matlabacademy.mathworks.com/es/details/deep-learning-with-matlab/mldl</w:t>
+        </w:r>
+      </w:hyperlink>
     </w:p>
     <w:p>
       <w:pPr>
+        <w:pStyle w:val="Listenabsatz"/>
+        <w:numPr>
+          <w:ilvl w:val="0"/>
+          <w:numId w:val="3"/>
+        </w:numPr>
         <w:spacing w:before="100" w:beforeAutospacing="1" w:after="100" w:afterAutospacing="1"/>
         <w:jc w:val="both"/>
         <w:rPr>
@@ -2377,9 +1698,28 @@
           <w14:ligatures w14:val="none"/>
         </w:rPr>
       </w:pPr>
+      <w:hyperlink r:id="rId6" w:history="1">
+        <w:r>
+          <w:rPr>
+            <w:rStyle w:val="Hyperlink"/>
+            <w:rFonts w:ascii="Calibri" w:eastAsia="Times New Roman" w:hAnsi="Calibri" w:cs="Calibri"/>
+            <w:b/>
+            <w:bCs/>
+            <w:kern w:val="0"/>
+            <w:lang w:eastAsia="en-GB"/>
+            <w14:ligatures w14:val="none"/>
+          </w:rPr>
+          <w:t>https://es.mathworks.com/help/images/texture-analysis-1.html?s_tid=CRUX_lftnav</w:t>
+        </w:r>
+      </w:hyperlink>
     </w:p>
     <w:p>
       <w:pPr>
+        <w:pStyle w:val="Listenabsatz"/>
+        <w:numPr>
+          <w:ilvl w:val="0"/>
+          <w:numId w:val="3"/>
+        </w:numPr>
         <w:spacing w:before="100" w:beforeAutospacing="1" w:after="100" w:afterAutospacing="1"/>
         <w:jc w:val="both"/>
         <w:rPr>
@@ -2391,9 +1731,28 @@
           <w14:ligatures w14:val="none"/>
         </w:rPr>
       </w:pPr>
+      <w:hyperlink r:id="rId7" w:history="1">
+        <w:r>
+          <w:rPr>
+            <w:rStyle w:val="Hyperlink"/>
+            <w:rFonts w:ascii="Calibri" w:eastAsia="Times New Roman" w:hAnsi="Calibri" w:cs="Calibri"/>
+            <w:b/>
+            <w:bCs/>
+            <w:kern w:val="0"/>
+            <w:lang w:eastAsia="en-GB"/>
+            <w14:ligatures w14:val="none"/>
+          </w:rPr>
+          <w:t>https://aules.uvic.cat/course/view.php?id=27516</w:t>
+        </w:r>
+      </w:hyperlink>
     </w:p>
     <w:p>
       <w:pPr>
+        <w:pStyle w:val="Listenabsatz"/>
+        <w:numPr>
+          <w:ilvl w:val="0"/>
+          <w:numId w:val="3"/>
+        </w:numPr>
         <w:spacing w:before="100" w:beforeAutospacing="1" w:after="100" w:afterAutospacing="1"/>
         <w:jc w:val="both"/>
         <w:rPr>
@@ -2405,12 +1764,34 @@
           <w14:ligatures w14:val="none"/>
         </w:rPr>
       </w:pPr>
+      <w:hyperlink r:id="rId8" w:history="1">
+        <w:r>
+          <w:rPr>
+            <w:rStyle w:val="Hyperlink"/>
+            <w:rFonts w:ascii="Calibri" w:eastAsia="Times New Roman" w:hAnsi="Calibri" w:cs="Calibri"/>
+            <w:b/>
+            <w:bCs/>
+            <w:kern w:val="0"/>
+            <w:lang w:eastAsia="en-GB"/>
+            <w14:ligatures w14:val="none"/>
+          </w:rPr>
+          <w:t>https://www.degruyter.com/document/doi/10.1515/comp-2022-0260/html</w:t>
+        </w:r>
+      </w:hyperlink>
     </w:p>
     <w:p>
       <w:pPr>
         <w:spacing w:before="100" w:beforeAutospacing="1"/>
         <w:jc w:val="both"/>
         <w:rPr>
+          <w:rFonts w:ascii="Times New Roman" w:eastAsia="Times New Roman" w:hAnsi="Times New Roman" w:cs="Times New Roman"/>
+          <w:kern w:val="0"/>
+          <w:lang w:eastAsia="en-GB"/>
+          <w14:ligatures w14:val="none"/>
+        </w:rPr>
+      </w:pPr>
+      <w:r>
+        <w:rPr>
           <w:rFonts w:ascii="Calibri" w:eastAsia="Times New Roman" w:hAnsi="Calibri" w:cs="Calibri"/>
           <w:b/>
           <w:bCs/>
@@ -2418,29 +1799,6 @@
           <w:lang w:eastAsia="en-GB"/>
           <w14:ligatures w14:val="none"/>
         </w:rPr>
-      </w:pPr>
-    </w:p>
-    <w:p>
-      <w:pPr>
-        <w:spacing w:before="100" w:beforeAutospacing="1"/>
-        <w:jc w:val="both"/>
-        <w:rPr>
-          <w:rFonts w:ascii="Times New Roman" w:eastAsia="Times New Roman" w:hAnsi="Times New Roman" w:cs="Times New Roman"/>
-          <w:kern w:val="0"/>
-          <w:lang w:eastAsia="en-GB"/>
-          <w14:ligatures w14:val="none"/>
-        </w:rPr>
-      </w:pPr>
-      <w:r>
-        <w:rPr>
-          <w:rFonts w:ascii="Calibri" w:eastAsia="Times New Roman" w:hAnsi="Calibri" w:cs="Calibri"/>
-          <w:b/>
-          <w:bCs/>
-          <w:kern w:val="0"/>
-          <w:lang w:eastAsia="en-GB"/>
-          <w14:ligatures w14:val="none"/>
-        </w:rPr>
-        <w:lastRenderedPageBreak/>
         <w:t xml:space="preserve">Ethical issues </w:t>
       </w:r>
     </w:p>
@@ -2525,12 +1883,17 @@
       <w:pPr>
         <w:pStyle w:val="Listenabsatz"/>
         <w:numPr>
-          <w:ilvl w:val="0"/>
+          <w:ilvl w:val="1"/>
           <w:numId w:val="3"/>
         </w:numPr>
         <w:jc w:val="both"/>
       </w:pPr>
+      <w:r>
+        <w:t>We are planning a code without face recognition and we won’t save save the pictures after the situation has passed</w:t>
+      </w:r>
     </w:p>
+    <w:p/>
+    <w:p/>
     <w:sectPr>
       <w:pgSz w:w="11906" w:h="16838"/>
       <w:pgMar w:top="1440" w:right="1440" w:bottom="1440" w:left="1440" w:header="708" w:footer="708" w:gutter="0"/>
@@ -2821,7 +2184,7 @@
         <w:rFonts w:ascii="Times New Roman" w:eastAsia="Times New Roman" w:hAnsi="Times New Roman" w:cs="Times New Roman" w:hint="default"/>
       </w:rPr>
     </w:lvl>
-    <w:lvl w:ilvl="1" w:tplc="04090003" w:tentative="1">
+    <w:lvl w:ilvl="1" w:tplc="04090003">
       <w:start w:val="1"/>
       <w:numFmt w:val="bullet"/>
       <w:lvlText w:val="o"/>
@@ -3326,6 +2689,7 @@
   <w:style w:type="paragraph" w:default="1" w:styleId="Standard">
     <w:name w:val="Normal"/>
     <w:qFormat/>
+    <w:rsid w:val="00812665"/>
   </w:style>
   <w:style w:type="paragraph" w:styleId="berschrift2">
     <w:name w:val="heading 2"/>
@@ -3436,6 +2800,17 @@
       <w:ind w:left="720"/>
       <w:contextualSpacing/>
     </w:pPr>
+  </w:style>
+  <w:style w:type="character" w:styleId="Hyperlink">
+    <w:name w:val="Hyperlink"/>
+    <w:basedOn w:val="Absatz-Standardschriftart"/>
+    <w:uiPriority w:val="99"/>
+    <w:unhideWhenUsed/>
+    <w:rsid w:val="00812665"/>
+    <w:rPr>
+      <w:color w:val="0563C1" w:themeColor="hyperlink"/>
+      <w:u w:val="single"/>
+    </w:rPr>
   </w:style>
 </w:styles>
 </file>
